--- a/_word/2020-06-01-Countries-that-crushed-their-COVID-19-cases-and-what-they-did.docx
+++ b/_word/2020-06-01-Countries-that-crushed-their-COVID-19-cases-and-what-they-did.docx
@@ -1437,6 +1437,9 @@
     </w:p>
     <w:p/>
     <w:p>
+      <w:pPr>
+        <w:pStyle w:val="Heading2"/>
+      </w:pPr>
       <w:bookmarkStart w:id="1" w:name="_Toc44182833"/>
       <w:r>
         <w:t>COVID-19 cases</w:t>
@@ -1444,6 +1447,9 @@
       <w:bookmarkEnd w:id="1"/>
       <w:r>
         <w:t xml:space="preserve"> (@ June 22)</w:t>
+      </w:r>
+      <w:r>
+        <w:t>:</w:t>
       </w:r>
     </w:p>
     <w:p>
@@ -1517,12 +1523,19 @@
       <w:bookmarkStart w:id="2" w:name="_Toc44182834"/>
     </w:p>
     <w:p>
-      <w:r>
+      <w:pPr>
+        <w:pStyle w:val="Heading2"/>
+      </w:pPr>
+      <w:r>
+        <w:lastRenderedPageBreak/>
         <w:t>population</w:t>
       </w:r>
       <w:bookmarkEnd w:id="2"/>
       <w:r>
-        <w:t xml:space="preserve"> and biggest cities</w:t>
+        <w:t xml:space="preserve"> </w:t>
+      </w:r>
+      <w:r>
+        <w:t>7.5M in Hong Kong, 2M in Kowloon</w:t>
       </w:r>
     </w:p>
     <w:p>
@@ -1542,7 +1555,6 @@
           <w:noProof/>
           <w:color w:val="111111"/>
         </w:rPr>
-        <w:lastRenderedPageBreak/>
         <w:drawing>
           <wp:inline distT="0" distB="0" distL="0" distR="0" wp14:anchorId="29EFDCB6" wp14:editId="141EBACF">
             <wp:extent cx="2847975" cy="1589319"/>
@@ -1666,6 +1678,9 @@
         <w:t>biggest cities</w:t>
       </w:r>
       <w:bookmarkEnd w:id="3"/>
+      <w:r>
+        <w:t>:</w:t>
+      </w:r>
     </w:p>
     <w:p>
       <w:pPr>
@@ -1737,18 +1752,10 @@
     <w:p>
       <w:pPr>
         <w:pStyle w:val="Heading1"/>
-        <w:numPr>
-          <w:ilvl w:val="0"/>
-          <w:numId w:val="0"/>
-        </w:numPr>
-      </w:pPr>
-    </w:p>
-    <w:p>
-      <w:pPr>
-        <w:pStyle w:val="Heading1"/>
       </w:pPr>
       <w:bookmarkStart w:id="4" w:name="_Toc44182836"/>
       <w:r>
+        <w:lastRenderedPageBreak/>
         <w:t>Mongolia</w:t>
       </w:r>
       <w:bookmarkEnd w:id="4"/>
@@ -1757,12 +1764,18 @@
       <w:bookmarkStart w:id="5" w:name="_Toc44182837"/>
     </w:p>
     <w:p>
+      <w:pPr>
+        <w:pStyle w:val="Heading2"/>
+      </w:pPr>
       <w:r>
         <w:t>COVID-19 cases</w:t>
       </w:r>
       <w:bookmarkEnd w:id="5"/>
       <w:r>
-        <w:t xml:space="preserve"> (@ June 22)</w:t>
+        <w:t xml:space="preserve"> @ June 22</w:t>
+      </w:r>
+      <w:r>
+        <w:t>: 213</w:t>
       </w:r>
     </w:p>
     <w:p/>
@@ -1837,10 +1850,16 @@
       <w:bookmarkStart w:id="6" w:name="_Toc44182838"/>
     </w:p>
     <w:p>
+      <w:pPr>
+        <w:pStyle w:val="Heading2"/>
+      </w:pPr>
       <w:r>
         <w:t>population: 3.15 million</w:t>
       </w:r>
       <w:bookmarkEnd w:id="6"/>
+      <w:r>
+        <w:t>, 1.5M in largest city</w:t>
+      </w:r>
     </w:p>
     <w:p>
       <w:pPr>
@@ -2131,38 +2150,49 @@
       <w:bookmarkEnd w:id="7"/>
     </w:p>
     <w:p>
+      <w:pPr>
+        <w:pStyle w:val="Heading2"/>
+      </w:pPr>
       <w:r>
         <w:t>~1200 cases at June 25</w:t>
       </w:r>
     </w:p>
+    <w:p>
+      <w:pPr>
+        <w:pStyle w:val="Heading2"/>
+      </w:pPr>
+      <w:r>
+        <w:t xml:space="preserve">population of </w:t>
+      </w:r>
+      <w:r>
+        <w:t xml:space="preserve">~4.5 million </w:t>
+      </w:r>
+    </w:p>
+    <w:p>
+      <w:bookmarkStart w:id="8" w:name="_Toc44182840"/>
+    </w:p>
+    <w:p>
+      <w:pPr>
+        <w:pStyle w:val="Heading1"/>
+      </w:pPr>
+      <w:r>
+        <w:t>Slovakia</w:t>
+      </w:r>
+      <w:bookmarkEnd w:id="8"/>
+    </w:p>
     <w:p/>
     <w:p>
       <w:r>
-        <w:t xml:space="preserve">population of </w:t>
-      </w:r>
-      <w:r>
-        <w:t xml:space="preserve">~4.5 million </w:t>
-      </w:r>
-    </w:p>
-    <w:p>
-      <w:bookmarkStart w:id="8" w:name="_Toc44182840"/>
-    </w:p>
-    <w:p>
-      <w:pPr>
-        <w:pStyle w:val="Heading1"/>
-      </w:pPr>
-      <w:r>
-        <w:t>Slovakia</w:t>
-      </w:r>
-      <w:bookmarkEnd w:id="8"/>
-    </w:p>
-    <w:p/>
-    <w:p>
-      <w:r>
         <w:t xml:space="preserve">- w/in 10 days </w:t>
       </w:r>
       <w:r>
-        <w:t xml:space="preserve">of first case, closed </w:t>
+        <w:t xml:space="preserve">of first case, </w:t>
+      </w:r>
+      <w:r>
+        <w:t xml:space="preserve">they </w:t>
+      </w:r>
+      <w:r>
+        <w:t xml:space="preserve">closed </w:t>
       </w:r>
       <w:r>
         <w:t xml:space="preserve">borders, schools, restaurants etc. </w:t>
@@ -2223,7 +2253,17 @@
     <w:p/>
     <w:p/>
     <w:p>
-      <w:r>
+      <w:pPr>
+        <w:rPr>
+          <w:b/>
+          <w:bCs/>
+        </w:rPr>
+      </w:pPr>
+      <w:r>
+        <w:rPr>
+          <w:b/>
+          <w:bCs/>
+        </w:rPr>
         <w:t>By May 13 they had a day of no new cases.</w:t>
       </w:r>
     </w:p>
@@ -2285,6 +2325,9 @@
       <w:bookmarkEnd w:id="9"/>
     </w:p>
     <w:p>
+      <w:pPr>
+        <w:pStyle w:val="Heading2"/>
+      </w:pPr>
       <w:bookmarkStart w:id="10" w:name="_Toc44182842"/>
       <w:r>
         <w:t>COVID-19 cases</w:t>
@@ -2292,6 +2335,9 @@
       <w:bookmarkEnd w:id="10"/>
       <w:r>
         <w:t xml:space="preserve"> (@ June 22)</w:t>
+      </w:r>
+      <w:r>
+        <w:t>: 446</w:t>
       </w:r>
     </w:p>
     <w:p>
@@ -2365,12 +2411,24 @@
       <w:bookmarkStart w:id="11" w:name="_Toc44182843"/>
     </w:p>
     <w:p>
+      <w:pPr>
+        <w:pStyle w:val="Heading2"/>
+      </w:pPr>
       <w:r>
         <w:t>population</w:t>
       </w:r>
       <w:bookmarkEnd w:id="11"/>
       <w:r>
-        <w:t xml:space="preserve"> and biggest cities</w:t>
+        <w:t xml:space="preserve"> </w:t>
+      </w:r>
+      <w:r>
+        <w:t xml:space="preserve">23.8 million, </w:t>
+      </w:r>
+      <w:r>
+        <w:t>and biggest cities</w:t>
+      </w:r>
+      <w:r>
+        <w:t xml:space="preserve"> are about 2 million each</w:t>
       </w:r>
     </w:p>
     <w:p/>
@@ -2589,6 +2647,9 @@
     </w:p>
     <w:p/>
     <w:p>
+      <w:pPr>
+        <w:pStyle w:val="Heading2"/>
+      </w:pPr>
       <w:bookmarkStart w:id="13" w:name="_Toc44182846"/>
       <w:r>
         <w:t>COVID-19 cases</w:t>
@@ -2596,6 +2657,9 @@
       <w:bookmarkEnd w:id="13"/>
       <w:r>
         <w:t xml:space="preserve"> (@ June 22)</w:t>
+      </w:r>
+      <w:r>
+        <w:t>: 349</w:t>
       </w:r>
     </w:p>
     <w:p/>
@@ -2671,6 +2735,9 @@
       <w:bookmarkStart w:id="14" w:name="_Toc44182848"/>
     </w:p>
     <w:p>
+      <w:pPr>
+        <w:pStyle w:val="Heading2"/>
+      </w:pPr>
       <w:r>
         <w:t>population</w:t>
       </w:r>
@@ -2891,15 +2958,11 @@
     <w:p/>
     <w:p>
       <w:pPr>
-        <w:pStyle w:val="Heading3"/>
-        <w:numPr>
-          <w:ilvl w:val="2"/>
-          <w:numId w:val="1"/>
-        </w:numPr>
+        <w:pStyle w:val="Heading2"/>
       </w:pPr>
       <w:bookmarkStart w:id="15" w:name="_Toc44182847"/>
       <w:r>
-        <w:t>timeline</w:t>
+        <w:t>what did they do?</w:t>
       </w:r>
       <w:bookmarkEnd w:id="15"/>
     </w:p>
@@ -2943,7 +3006,15 @@
         <w:ind w:firstLine="720"/>
       </w:pPr>
       <w:r>
-        <w:t>- Feb in Son Loi more than 10000 were sealed off</w:t>
+        <w:t xml:space="preserve">- Feb in Son </w:t>
+      </w:r>
+      <w:proofErr w:type="spellStart"/>
+      <w:r>
+        <w:t>Loi</w:t>
+      </w:r>
+      <w:proofErr w:type="spellEnd"/>
+      <w:r>
+        <w:t xml:space="preserve"> more than 10000 were sealed off</w:t>
       </w:r>
     </w:p>
     <w:p>
@@ -2951,7 +3022,15 @@
         <w:ind w:firstLine="720"/>
       </w:pPr>
       <w:r>
-        <w:t>- 11000 in Ha Loi commune near capital</w:t>
+        <w:t xml:space="preserve">- 11000 in Ha </w:t>
+      </w:r>
+      <w:proofErr w:type="spellStart"/>
+      <w:r>
+        <w:t>Loi</w:t>
+      </w:r>
+      <w:proofErr w:type="spellEnd"/>
+      <w:r>
+        <w:t xml:space="preserve"> commune near capital</w:t>
       </w:r>
     </w:p>
     <w:p>
@@ -3010,13 +3089,7 @@
     <w:p/>
     <w:p>
       <w:r>
-        <w:t>More great reporting out of Australia about Vietnam</w:t>
-      </w:r>
-      <w:r>
-        <w:t>’</w:t>
-      </w:r>
-      <w:r>
-        <w:t>s fantastic response. What did they do?</w:t>
+        <w:t>More great reporting out of Australia about Vietnam’s fantastic response. What did they do?</w:t>
       </w:r>
     </w:p>
     <w:p>
@@ -3032,7 +3105,15 @@
         <w:ind w:left="720"/>
       </w:pPr>
       <w:r>
-        <w:t>2. Moved very quickly after determining outbreak. Early January. That would be when the World Health organization was telling everybody no human to human and before it declared a PHEIC (end jan)</w:t>
+        <w:t xml:space="preserve">2. Moved very quickly after determining outbreak. Early January. That would be when the World Health organization was telling everybody no human to human and before it declared a PHEIC (end </w:t>
+      </w:r>
+      <w:proofErr w:type="spellStart"/>
+      <w:r>
+        <w:t>jan</w:t>
+      </w:r>
+      <w:proofErr w:type="spellEnd"/>
+      <w:r>
+        <w:t>)</w:t>
       </w:r>
     </w:p>
     <w:p>

--- a/_word/2020-06-01-Countries-that-crushed-their-COVID-19-cases-and-what-they-did.docx
+++ b/_word/2020-06-01-Countries-that-crushed-their-COVID-19-cases-and-what-they-did.docx
@@ -2,1455 +2,1425 @@
 <file path=word/document.xml><?xml version="1.0" encoding="utf-8"?>
 <w:document xmlns:wpc="http://schemas.microsoft.com/office/word/2010/wordprocessingCanvas" xmlns:cx="http://schemas.microsoft.com/office/drawing/2014/chartex" xmlns:cx1="http://schemas.microsoft.com/office/drawing/2015/9/8/chartex" xmlns:cx2="http://schemas.microsoft.com/office/drawing/2015/10/21/chartex" xmlns:cx3="http://schemas.microsoft.com/office/drawing/2016/5/9/chartex" xmlns:cx4="http://schemas.microsoft.com/office/drawing/2016/5/10/chartex" xmlns:cx5="http://schemas.microsoft.com/office/drawing/2016/5/11/chartex" xmlns:cx6="http://schemas.microsoft.com/office/drawing/2016/5/12/chartex" xmlns:cx7="http://schemas.microsoft.com/office/drawing/2016/5/13/chartex" xmlns:cx8="http://schemas.microsoft.com/office/drawing/2016/5/14/chartex" xmlns:mc="http://schemas.openxmlformats.org/markup-compatibility/2006" xmlns:aink="http://schemas.microsoft.com/office/drawing/2016/ink" xmlns:am3d="http://schemas.microsoft.com/office/drawing/2017/model3d" xmlns:o="urn:schemas-microsoft-com:office:office" xmlns:r="http://schemas.openxmlformats.org/officeDocument/2006/relationships" xmlns:m="http://schemas.openxmlformats.org/officeDocument/2006/math" xmlns:v="urn:schemas-microsoft-com:vml" xmlns:wp14="http://schemas.microsoft.com/office/word/2010/wordprocessingDrawing" xmlns:wp="http://schemas.openxmlformats.org/drawingml/2006/wordprocessingDrawing" xmlns:w10="urn:schemas-microsoft-com:office:word" xmlns:w="http://schemas.openxmlformats.org/wordprocessingml/2006/main" xmlns:w14="http://schemas.microsoft.com/office/word/2010/wordml" xmlns:w15="http://schemas.microsoft.com/office/word/2012/wordml" xmlns:w16cex="http://schemas.microsoft.com/office/word/2018/wordml/cex" xmlns:w16cid="http://schemas.microsoft.com/office/word/2016/wordml/cid" xmlns:w16="http://schemas.microsoft.com/office/word/2018/wordml" xmlns:w16se="http://schemas.microsoft.com/office/word/2015/wordml/symex" xmlns:wpg="http://schemas.microsoft.com/office/word/2010/wordprocessingGroup" xmlns:wpi="http://schemas.microsoft.com/office/word/2010/wordprocessingInk" xmlns:wne="http://schemas.microsoft.com/office/word/2006/wordml" xmlns:wps="http://schemas.microsoft.com/office/word/2010/wordprocessingShape" mc:Ignorable="w14 w15 w16se w16cid w16 w16cex wp14">
   <w:body>
-    <w:sdt>
-      <w:sdtPr>
-        <w:rPr>
-          <w:rFonts w:ascii="Times New Roman" w:eastAsia="Times New Roman" w:hAnsi="Times New Roman" w:cs="Times New Roman"/>
-          <w:color w:val="auto"/>
-          <w:sz w:val="24"/>
-          <w:szCs w:val="22"/>
-          <w:lang w:val="en-CA" w:eastAsia="en-CA"/>
-        </w:rPr>
-        <w:id w:val="834501598"/>
-        <w:docPartObj>
-          <w:docPartGallery w:val="Table of Contents"/>
-          <w:docPartUnique/>
-        </w:docPartObj>
-      </w:sdtPr>
-      <w:sdtEndPr>
-        <w:rPr>
-          <w:b/>
-          <w:bCs/>
-          <w:noProof/>
-        </w:rPr>
-      </w:sdtEndPr>
-      <w:sdtContent>
-        <w:p>
-          <w:pPr>
-            <w:pStyle w:val="TOCHeading"/>
-          </w:pPr>
-          <w:r>
-            <w:t>Contents</w:t>
-          </w:r>
-        </w:p>
-        <w:p>
-          <w:pPr>
-            <w:pStyle w:val="TOC1"/>
-            <w:rPr>
-              <w:rFonts w:asciiTheme="minorHAnsi" w:eastAsiaTheme="minorEastAsia" w:hAnsiTheme="minorHAnsi" w:cstheme="minorBidi"/>
-              <w:b w:val="0"/>
-              <w:caps w:val="0"/>
-              <w:sz w:val="22"/>
-            </w:rPr>
-          </w:pPr>
-          <w:r>
-            <w:rPr>
-              <w:b w:val="0"/>
-              <w:noProof w:val="0"/>
-            </w:rPr>
-            <w:fldChar w:fldCharType="begin"/>
-          </w:r>
-          <w:r>
-            <w:instrText xml:space="preserve"> TOC \o "1-3" \h \z \u </w:instrText>
-          </w:r>
-          <w:r>
-            <w:rPr>
-              <w:b w:val="0"/>
-              <w:noProof w:val="0"/>
-            </w:rPr>
-            <w:fldChar w:fldCharType="separate"/>
-          </w:r>
-          <w:hyperlink w:anchor="_Toc44182832" w:history="1">
-            <w:r>
-              <w:rPr>
-                <w:rStyle w:val="Hyperlink"/>
-              </w:rPr>
-              <w:t>1.</w:t>
-            </w:r>
-            <w:r>
-              <w:rPr>
-                <w:rFonts w:asciiTheme="minorHAnsi" w:eastAsiaTheme="minorEastAsia" w:hAnsiTheme="minorHAnsi" w:cstheme="minorBidi"/>
-                <w:b w:val="0"/>
-                <w:caps w:val="0"/>
-                <w:sz w:val="22"/>
-              </w:rPr>
-              <w:tab/>
-            </w:r>
-            <w:r>
-              <w:rPr>
-                <w:rStyle w:val="Hyperlink"/>
-              </w:rPr>
-              <w:t>Hong Kong</w:t>
-            </w:r>
-            <w:r>
-              <w:rPr>
-                <w:webHidden/>
-              </w:rPr>
-              <w:tab/>
-            </w:r>
-            <w:r>
-              <w:rPr>
-                <w:webHidden/>
-              </w:rPr>
-              <w:fldChar w:fldCharType="begin"/>
-            </w:r>
-            <w:r>
-              <w:rPr>
-                <w:webHidden/>
-              </w:rPr>
-              <w:instrText xml:space="preserve"> PAGEREF _Toc44182832 \h </w:instrText>
-            </w:r>
-            <w:r>
-              <w:rPr>
-                <w:webHidden/>
-              </w:rPr>
-            </w:r>
-            <w:r>
-              <w:rPr>
-                <w:webHidden/>
-              </w:rPr>
-              <w:fldChar w:fldCharType="separate"/>
-            </w:r>
-            <w:r>
-              <w:rPr>
-                <w:webHidden/>
-              </w:rPr>
-              <w:t>1</w:t>
-            </w:r>
-            <w:r>
-              <w:rPr>
-                <w:webHidden/>
-              </w:rPr>
-              <w:fldChar w:fldCharType="end"/>
-            </w:r>
-          </w:hyperlink>
-        </w:p>
-        <w:p>
-          <w:pPr>
-            <w:pStyle w:val="TOC2"/>
-            <w:tabs>
-              <w:tab w:val="left" w:pos="1276"/>
-            </w:tabs>
-            <w:rPr>
-              <w:rFonts w:asciiTheme="minorHAnsi" w:eastAsiaTheme="minorEastAsia" w:hAnsiTheme="minorHAnsi" w:cstheme="minorBidi"/>
-              <w:smallCaps w:val="0"/>
-              <w:sz w:val="22"/>
-            </w:rPr>
-          </w:pPr>
-          <w:hyperlink w:anchor="_Toc44182833" w:history="1">
-            <w:r>
-              <w:rPr>
-                <w:rStyle w:val="Hyperlink"/>
-              </w:rPr>
-              <w:t>1.1.</w:t>
-            </w:r>
-            <w:r>
-              <w:rPr>
-                <w:rFonts w:asciiTheme="minorHAnsi" w:eastAsiaTheme="minorEastAsia" w:hAnsiTheme="minorHAnsi" w:cstheme="minorBidi"/>
-                <w:smallCaps w:val="0"/>
-                <w:sz w:val="22"/>
-              </w:rPr>
-              <w:tab/>
-            </w:r>
-            <w:r>
-              <w:rPr>
-                <w:rStyle w:val="Hyperlink"/>
-              </w:rPr>
-              <w:t>COVID-19 cases</w:t>
-            </w:r>
-            <w:r>
-              <w:rPr>
-                <w:webHidden/>
-              </w:rPr>
-              <w:tab/>
-            </w:r>
-            <w:r>
-              <w:rPr>
-                <w:webHidden/>
-              </w:rPr>
-              <w:fldChar w:fldCharType="begin"/>
-            </w:r>
-            <w:r>
-              <w:rPr>
-                <w:webHidden/>
-              </w:rPr>
-              <w:instrText xml:space="preserve"> PAGEREF _Toc44182833 \h </w:instrText>
-            </w:r>
-            <w:r>
-              <w:rPr>
-                <w:webHidden/>
-              </w:rPr>
-            </w:r>
-            <w:r>
-              <w:rPr>
-                <w:webHidden/>
-              </w:rPr>
-              <w:fldChar w:fldCharType="separate"/>
-            </w:r>
-            <w:r>
-              <w:rPr>
-                <w:webHidden/>
-              </w:rPr>
-              <w:t>1</w:t>
-            </w:r>
-            <w:r>
-              <w:rPr>
-                <w:webHidden/>
-              </w:rPr>
-              <w:fldChar w:fldCharType="end"/>
-            </w:r>
-          </w:hyperlink>
-        </w:p>
-        <w:p>
-          <w:pPr>
-            <w:pStyle w:val="TOC2"/>
-            <w:tabs>
-              <w:tab w:val="left" w:pos="1276"/>
-            </w:tabs>
-            <w:rPr>
-              <w:rFonts w:asciiTheme="minorHAnsi" w:eastAsiaTheme="minorEastAsia" w:hAnsiTheme="minorHAnsi" w:cstheme="minorBidi"/>
-              <w:smallCaps w:val="0"/>
-              <w:sz w:val="22"/>
-            </w:rPr>
-          </w:pPr>
-          <w:hyperlink w:anchor="_Toc44182834" w:history="1">
-            <w:r>
-              <w:rPr>
-                <w:rStyle w:val="Hyperlink"/>
-              </w:rPr>
-              <w:t>1.2.</w:t>
-            </w:r>
-            <w:r>
-              <w:rPr>
-                <w:rFonts w:asciiTheme="minorHAnsi" w:eastAsiaTheme="minorEastAsia" w:hAnsiTheme="minorHAnsi" w:cstheme="minorBidi"/>
-                <w:smallCaps w:val="0"/>
-                <w:sz w:val="22"/>
-              </w:rPr>
-              <w:tab/>
-            </w:r>
-            <w:r>
-              <w:rPr>
-                <w:rStyle w:val="Hyperlink"/>
-              </w:rPr>
-              <w:t>population</w:t>
-            </w:r>
-            <w:r>
-              <w:rPr>
-                <w:webHidden/>
-              </w:rPr>
-              <w:tab/>
-            </w:r>
-            <w:r>
-              <w:rPr>
-                <w:webHidden/>
-              </w:rPr>
-              <w:fldChar w:fldCharType="begin"/>
-            </w:r>
-            <w:r>
-              <w:rPr>
-                <w:webHidden/>
-              </w:rPr>
-              <w:instrText xml:space="preserve"> PAGEREF _Toc44182834 \h </w:instrText>
-            </w:r>
-            <w:r>
-              <w:rPr>
-                <w:webHidden/>
-              </w:rPr>
-            </w:r>
-            <w:r>
-              <w:rPr>
-                <w:webHidden/>
-              </w:rPr>
-              <w:fldChar w:fldCharType="separate"/>
-            </w:r>
-            <w:r>
-              <w:rPr>
-                <w:webHidden/>
-              </w:rPr>
-              <w:t>2</w:t>
-            </w:r>
-            <w:r>
-              <w:rPr>
-                <w:webHidden/>
-              </w:rPr>
-              <w:fldChar w:fldCharType="end"/>
-            </w:r>
-          </w:hyperlink>
-        </w:p>
-        <w:p>
-          <w:pPr>
-            <w:pStyle w:val="TOC2"/>
-            <w:tabs>
-              <w:tab w:val="left" w:pos="1276"/>
-            </w:tabs>
-            <w:rPr>
-              <w:rFonts w:asciiTheme="minorHAnsi" w:eastAsiaTheme="minorEastAsia" w:hAnsiTheme="minorHAnsi" w:cstheme="minorBidi"/>
-              <w:smallCaps w:val="0"/>
-              <w:sz w:val="22"/>
-            </w:rPr>
-          </w:pPr>
-          <w:hyperlink w:anchor="_Toc44182835" w:history="1">
-            <w:r>
-              <w:rPr>
-                <w:rStyle w:val="Hyperlink"/>
-              </w:rPr>
-              <w:t>1.3.</w:t>
-            </w:r>
-            <w:r>
-              <w:rPr>
-                <w:rFonts w:asciiTheme="minorHAnsi" w:eastAsiaTheme="minorEastAsia" w:hAnsiTheme="minorHAnsi" w:cstheme="minorBidi"/>
-                <w:smallCaps w:val="0"/>
-                <w:sz w:val="22"/>
-              </w:rPr>
-              <w:tab/>
-            </w:r>
-            <w:r>
-              <w:rPr>
-                <w:rStyle w:val="Hyperlink"/>
-              </w:rPr>
-              <w:t>biggest cities</w:t>
-            </w:r>
-            <w:r>
-              <w:rPr>
-                <w:webHidden/>
-              </w:rPr>
-              <w:tab/>
-            </w:r>
-            <w:r>
-              <w:rPr>
-                <w:webHidden/>
-              </w:rPr>
-              <w:fldChar w:fldCharType="begin"/>
-            </w:r>
-            <w:r>
-              <w:rPr>
-                <w:webHidden/>
-              </w:rPr>
-              <w:instrText xml:space="preserve"> PAGEREF _Toc44182835 \h </w:instrText>
-            </w:r>
-            <w:r>
-              <w:rPr>
-                <w:webHidden/>
-              </w:rPr>
-            </w:r>
-            <w:r>
-              <w:rPr>
-                <w:webHidden/>
-              </w:rPr>
-              <w:fldChar w:fldCharType="separate"/>
-            </w:r>
-            <w:r>
-              <w:rPr>
-                <w:webHidden/>
-              </w:rPr>
-              <w:t>2</w:t>
-            </w:r>
-            <w:r>
-              <w:rPr>
-                <w:webHidden/>
-              </w:rPr>
-              <w:fldChar w:fldCharType="end"/>
-            </w:r>
-          </w:hyperlink>
-        </w:p>
-        <w:p>
-          <w:pPr>
-            <w:pStyle w:val="TOC1"/>
-            <w:rPr>
-              <w:rFonts w:asciiTheme="minorHAnsi" w:eastAsiaTheme="minorEastAsia" w:hAnsiTheme="minorHAnsi" w:cstheme="minorBidi"/>
-              <w:b w:val="0"/>
-              <w:caps w:val="0"/>
-              <w:sz w:val="22"/>
-            </w:rPr>
-          </w:pPr>
-          <w:hyperlink w:anchor="_Toc44182836" w:history="1">
-            <w:r>
-              <w:rPr>
-                <w:rStyle w:val="Hyperlink"/>
-              </w:rPr>
-              <w:t>2.</w:t>
-            </w:r>
-            <w:r>
-              <w:rPr>
-                <w:rFonts w:asciiTheme="minorHAnsi" w:eastAsiaTheme="minorEastAsia" w:hAnsiTheme="minorHAnsi" w:cstheme="minorBidi"/>
-                <w:b w:val="0"/>
-                <w:caps w:val="0"/>
-                <w:sz w:val="22"/>
-              </w:rPr>
-              <w:tab/>
-            </w:r>
-            <w:r>
-              <w:rPr>
-                <w:rStyle w:val="Hyperlink"/>
-              </w:rPr>
-              <w:t>Mongolia</w:t>
-            </w:r>
-            <w:r>
-              <w:rPr>
-                <w:webHidden/>
-              </w:rPr>
-              <w:tab/>
-            </w:r>
-            <w:r>
-              <w:rPr>
-                <w:webHidden/>
-              </w:rPr>
-              <w:fldChar w:fldCharType="begin"/>
-            </w:r>
-            <w:r>
-              <w:rPr>
-                <w:webHidden/>
-              </w:rPr>
-              <w:instrText xml:space="preserve"> PAGEREF _Toc44182836 \h </w:instrText>
-            </w:r>
-            <w:r>
-              <w:rPr>
-                <w:webHidden/>
-              </w:rPr>
-            </w:r>
-            <w:r>
-              <w:rPr>
-                <w:webHidden/>
-              </w:rPr>
-              <w:fldChar w:fldCharType="separate"/>
-            </w:r>
-            <w:r>
-              <w:rPr>
-                <w:webHidden/>
-              </w:rPr>
-              <w:t>3</w:t>
-            </w:r>
-            <w:r>
-              <w:rPr>
-                <w:webHidden/>
-              </w:rPr>
-              <w:fldChar w:fldCharType="end"/>
-            </w:r>
-          </w:hyperlink>
-        </w:p>
-        <w:p>
-          <w:pPr>
-            <w:pStyle w:val="TOC2"/>
-            <w:tabs>
-              <w:tab w:val="left" w:pos="1276"/>
-            </w:tabs>
-            <w:rPr>
-              <w:rFonts w:asciiTheme="minorHAnsi" w:eastAsiaTheme="minorEastAsia" w:hAnsiTheme="minorHAnsi" w:cstheme="minorBidi"/>
-              <w:smallCaps w:val="0"/>
-              <w:sz w:val="22"/>
-            </w:rPr>
-          </w:pPr>
-          <w:hyperlink w:anchor="_Toc44182837" w:history="1">
-            <w:r>
-              <w:rPr>
-                <w:rStyle w:val="Hyperlink"/>
-              </w:rPr>
-              <w:t>2.1.</w:t>
-            </w:r>
-            <w:r>
-              <w:rPr>
-                <w:rFonts w:asciiTheme="minorHAnsi" w:eastAsiaTheme="minorEastAsia" w:hAnsiTheme="minorHAnsi" w:cstheme="minorBidi"/>
-                <w:smallCaps w:val="0"/>
-                <w:sz w:val="22"/>
-              </w:rPr>
-              <w:tab/>
-            </w:r>
-            <w:r>
-              <w:rPr>
-                <w:rStyle w:val="Hyperlink"/>
-              </w:rPr>
-              <w:t>COVID-19 cases</w:t>
-            </w:r>
-            <w:r>
-              <w:rPr>
-                <w:webHidden/>
-              </w:rPr>
-              <w:tab/>
-            </w:r>
-            <w:r>
-              <w:rPr>
-                <w:webHidden/>
-              </w:rPr>
-              <w:fldChar w:fldCharType="begin"/>
-            </w:r>
-            <w:r>
-              <w:rPr>
-                <w:webHidden/>
-              </w:rPr>
-              <w:instrText xml:space="preserve"> PAGEREF _Toc44182837 \h </w:instrText>
-            </w:r>
-            <w:r>
-              <w:rPr>
-                <w:webHidden/>
-              </w:rPr>
-            </w:r>
-            <w:r>
-              <w:rPr>
-                <w:webHidden/>
-              </w:rPr>
-              <w:fldChar w:fldCharType="separate"/>
-            </w:r>
-            <w:r>
-              <w:rPr>
-                <w:webHidden/>
-              </w:rPr>
-              <w:t>3</w:t>
-            </w:r>
-            <w:r>
-              <w:rPr>
-                <w:webHidden/>
-              </w:rPr>
-              <w:fldChar w:fldCharType="end"/>
-            </w:r>
-          </w:hyperlink>
-        </w:p>
-        <w:p>
-          <w:pPr>
-            <w:pStyle w:val="TOC2"/>
-            <w:tabs>
-              <w:tab w:val="left" w:pos="1276"/>
-            </w:tabs>
-            <w:rPr>
-              <w:rFonts w:asciiTheme="minorHAnsi" w:eastAsiaTheme="minorEastAsia" w:hAnsiTheme="minorHAnsi" w:cstheme="minorBidi"/>
-              <w:smallCaps w:val="0"/>
-              <w:sz w:val="22"/>
-            </w:rPr>
-          </w:pPr>
-          <w:hyperlink w:anchor="_Toc44182838" w:history="1">
-            <w:r>
-              <w:rPr>
-                <w:rStyle w:val="Hyperlink"/>
-              </w:rPr>
-              <w:t>2.2.</w:t>
-            </w:r>
-            <w:r>
-              <w:rPr>
-                <w:rFonts w:asciiTheme="minorHAnsi" w:eastAsiaTheme="minorEastAsia" w:hAnsiTheme="minorHAnsi" w:cstheme="minorBidi"/>
-                <w:smallCaps w:val="0"/>
-                <w:sz w:val="22"/>
-              </w:rPr>
-              <w:tab/>
-            </w:r>
-            <w:r>
-              <w:rPr>
-                <w:rStyle w:val="Hyperlink"/>
-              </w:rPr>
-              <w:t>population: 3.15 million</w:t>
-            </w:r>
-            <w:r>
-              <w:rPr>
-                <w:webHidden/>
-              </w:rPr>
-              <w:tab/>
-            </w:r>
-            <w:r>
-              <w:rPr>
-                <w:webHidden/>
-              </w:rPr>
-              <w:fldChar w:fldCharType="begin"/>
-            </w:r>
-            <w:r>
-              <w:rPr>
-                <w:webHidden/>
-              </w:rPr>
-              <w:instrText xml:space="preserve"> PAGEREF _Toc44182838 \h </w:instrText>
-            </w:r>
-            <w:r>
-              <w:rPr>
-                <w:webHidden/>
-              </w:rPr>
-            </w:r>
-            <w:r>
-              <w:rPr>
-                <w:webHidden/>
-              </w:rPr>
-              <w:fldChar w:fldCharType="separate"/>
-            </w:r>
-            <w:r>
-              <w:rPr>
-                <w:webHidden/>
-              </w:rPr>
-              <w:t>3</w:t>
-            </w:r>
-            <w:r>
-              <w:rPr>
-                <w:webHidden/>
-              </w:rPr>
-              <w:fldChar w:fldCharType="end"/>
-            </w:r>
-          </w:hyperlink>
-        </w:p>
-        <w:p>
-          <w:pPr>
-            <w:pStyle w:val="TOC1"/>
-            <w:rPr>
-              <w:rFonts w:asciiTheme="minorHAnsi" w:eastAsiaTheme="minorEastAsia" w:hAnsiTheme="minorHAnsi" w:cstheme="minorBidi"/>
-              <w:b w:val="0"/>
-              <w:caps w:val="0"/>
-              <w:sz w:val="22"/>
-            </w:rPr>
-          </w:pPr>
-          <w:hyperlink w:anchor="_Toc44182839" w:history="1">
-            <w:r>
-              <w:rPr>
-                <w:rStyle w:val="Hyperlink"/>
-              </w:rPr>
-              <w:t>3.</w:t>
-            </w:r>
-            <w:r>
-              <w:rPr>
-                <w:rFonts w:asciiTheme="minorHAnsi" w:eastAsiaTheme="minorEastAsia" w:hAnsiTheme="minorHAnsi" w:cstheme="minorBidi"/>
-                <w:b w:val="0"/>
-                <w:caps w:val="0"/>
-                <w:sz w:val="22"/>
-              </w:rPr>
-              <w:tab/>
-            </w:r>
-            <w:r>
-              <w:rPr>
-                <w:rStyle w:val="Hyperlink"/>
-              </w:rPr>
-              <w:t>New Zealand</w:t>
-            </w:r>
-            <w:r>
-              <w:rPr>
-                <w:webHidden/>
-              </w:rPr>
-              <w:tab/>
-            </w:r>
-            <w:r>
-              <w:rPr>
-                <w:webHidden/>
-              </w:rPr>
-              <w:fldChar w:fldCharType="begin"/>
-            </w:r>
-            <w:r>
-              <w:rPr>
-                <w:webHidden/>
-              </w:rPr>
-              <w:instrText xml:space="preserve"> PAGEREF _Toc44182839 \h </w:instrText>
-            </w:r>
-            <w:r>
-              <w:rPr>
-                <w:webHidden/>
-              </w:rPr>
-            </w:r>
-            <w:r>
-              <w:rPr>
-                <w:webHidden/>
-              </w:rPr>
-              <w:fldChar w:fldCharType="separate"/>
-            </w:r>
-            <w:r>
-              <w:rPr>
-                <w:webHidden/>
-              </w:rPr>
-              <w:t>4</w:t>
-            </w:r>
-            <w:r>
-              <w:rPr>
-                <w:webHidden/>
-              </w:rPr>
-              <w:fldChar w:fldCharType="end"/>
-            </w:r>
-          </w:hyperlink>
-        </w:p>
-        <w:p>
-          <w:pPr>
-            <w:pStyle w:val="TOC1"/>
-            <w:rPr>
-              <w:rFonts w:asciiTheme="minorHAnsi" w:eastAsiaTheme="minorEastAsia" w:hAnsiTheme="minorHAnsi" w:cstheme="minorBidi"/>
-              <w:b w:val="0"/>
-              <w:caps w:val="0"/>
-              <w:sz w:val="22"/>
-            </w:rPr>
-          </w:pPr>
-          <w:hyperlink w:anchor="_Toc44182840" w:history="1">
-            <w:r>
-              <w:rPr>
-                <w:rStyle w:val="Hyperlink"/>
-              </w:rPr>
-              <w:t>4.</w:t>
-            </w:r>
-            <w:r>
-              <w:rPr>
-                <w:rFonts w:asciiTheme="minorHAnsi" w:eastAsiaTheme="minorEastAsia" w:hAnsiTheme="minorHAnsi" w:cstheme="minorBidi"/>
-                <w:b w:val="0"/>
-                <w:caps w:val="0"/>
-                <w:sz w:val="22"/>
-              </w:rPr>
-              <w:tab/>
-            </w:r>
-            <w:r>
-              <w:rPr>
-                <w:rStyle w:val="Hyperlink"/>
-              </w:rPr>
-              <w:t>Slovakia</w:t>
-            </w:r>
-            <w:r>
-              <w:rPr>
-                <w:webHidden/>
-              </w:rPr>
-              <w:tab/>
-            </w:r>
-            <w:r>
-              <w:rPr>
-                <w:webHidden/>
-              </w:rPr>
-              <w:fldChar w:fldCharType="begin"/>
-            </w:r>
-            <w:r>
-              <w:rPr>
-                <w:webHidden/>
-              </w:rPr>
-              <w:instrText xml:space="preserve"> PAGEREF _Toc44182840 \h </w:instrText>
-            </w:r>
-            <w:r>
-              <w:rPr>
-                <w:webHidden/>
-              </w:rPr>
-            </w:r>
-            <w:r>
-              <w:rPr>
-                <w:webHidden/>
-              </w:rPr>
-              <w:fldChar w:fldCharType="separate"/>
-            </w:r>
-            <w:r>
-              <w:rPr>
-                <w:webHidden/>
-              </w:rPr>
-              <w:t>5</w:t>
-            </w:r>
-            <w:r>
-              <w:rPr>
-                <w:webHidden/>
-              </w:rPr>
-              <w:fldChar w:fldCharType="end"/>
-            </w:r>
-          </w:hyperlink>
-        </w:p>
-        <w:p>
-          <w:pPr>
-            <w:pStyle w:val="TOC1"/>
-            <w:rPr>
-              <w:rFonts w:asciiTheme="minorHAnsi" w:eastAsiaTheme="minorEastAsia" w:hAnsiTheme="minorHAnsi" w:cstheme="minorBidi"/>
-              <w:b w:val="0"/>
-              <w:caps w:val="0"/>
-              <w:sz w:val="22"/>
-            </w:rPr>
-          </w:pPr>
-          <w:hyperlink w:anchor="_Toc44182841" w:history="1">
-            <w:r>
-              <w:rPr>
-                <w:rStyle w:val="Hyperlink"/>
-              </w:rPr>
-              <w:t>5.</w:t>
-            </w:r>
-            <w:r>
-              <w:rPr>
-                <w:rFonts w:asciiTheme="minorHAnsi" w:eastAsiaTheme="minorEastAsia" w:hAnsiTheme="minorHAnsi" w:cstheme="minorBidi"/>
-                <w:b w:val="0"/>
-                <w:caps w:val="0"/>
-                <w:sz w:val="22"/>
-              </w:rPr>
-              <w:tab/>
-            </w:r>
-            <w:r>
-              <w:rPr>
-                <w:rStyle w:val="Hyperlink"/>
-              </w:rPr>
-              <w:t>Taiwan</w:t>
-            </w:r>
-            <w:r>
-              <w:rPr>
-                <w:webHidden/>
-              </w:rPr>
-              <w:tab/>
-            </w:r>
-            <w:r>
-              <w:rPr>
-                <w:webHidden/>
-              </w:rPr>
-              <w:fldChar w:fldCharType="begin"/>
-            </w:r>
-            <w:r>
-              <w:rPr>
-                <w:webHidden/>
-              </w:rPr>
-              <w:instrText xml:space="preserve"> PAGEREF _Toc44182841 \h </w:instrText>
-            </w:r>
-            <w:r>
-              <w:rPr>
-                <w:webHidden/>
-              </w:rPr>
-            </w:r>
-            <w:r>
-              <w:rPr>
-                <w:webHidden/>
-              </w:rPr>
-              <w:fldChar w:fldCharType="separate"/>
-            </w:r>
-            <w:r>
-              <w:rPr>
-                <w:webHidden/>
-              </w:rPr>
-              <w:t>6</w:t>
-            </w:r>
-            <w:r>
-              <w:rPr>
-                <w:webHidden/>
-              </w:rPr>
-              <w:fldChar w:fldCharType="end"/>
-            </w:r>
-          </w:hyperlink>
-        </w:p>
-        <w:p>
-          <w:pPr>
-            <w:pStyle w:val="TOC2"/>
-            <w:tabs>
-              <w:tab w:val="left" w:pos="1276"/>
-            </w:tabs>
-            <w:rPr>
-              <w:rFonts w:asciiTheme="minorHAnsi" w:eastAsiaTheme="minorEastAsia" w:hAnsiTheme="minorHAnsi" w:cstheme="minorBidi"/>
-              <w:smallCaps w:val="0"/>
-              <w:sz w:val="22"/>
-            </w:rPr>
-          </w:pPr>
-          <w:hyperlink w:anchor="_Toc44182842" w:history="1">
-            <w:r>
-              <w:rPr>
-                <w:rStyle w:val="Hyperlink"/>
-              </w:rPr>
-              <w:t>5.1.</w:t>
-            </w:r>
-            <w:r>
-              <w:rPr>
-                <w:rFonts w:asciiTheme="minorHAnsi" w:eastAsiaTheme="minorEastAsia" w:hAnsiTheme="minorHAnsi" w:cstheme="minorBidi"/>
-                <w:smallCaps w:val="0"/>
-                <w:sz w:val="22"/>
-              </w:rPr>
-              <w:tab/>
-            </w:r>
-            <w:r>
-              <w:rPr>
-                <w:rStyle w:val="Hyperlink"/>
-              </w:rPr>
-              <w:t>COVID-19 cases</w:t>
-            </w:r>
-            <w:r>
-              <w:rPr>
-                <w:webHidden/>
-              </w:rPr>
-              <w:tab/>
-            </w:r>
-            <w:r>
-              <w:rPr>
-                <w:webHidden/>
-              </w:rPr>
-              <w:fldChar w:fldCharType="begin"/>
-            </w:r>
-            <w:r>
-              <w:rPr>
-                <w:webHidden/>
-              </w:rPr>
-              <w:instrText xml:space="preserve"> PAGEREF _Toc44182842 \h </w:instrText>
-            </w:r>
-            <w:r>
-              <w:rPr>
-                <w:webHidden/>
-              </w:rPr>
-            </w:r>
-            <w:r>
-              <w:rPr>
-                <w:webHidden/>
-              </w:rPr>
-              <w:fldChar w:fldCharType="separate"/>
-            </w:r>
-            <w:r>
-              <w:rPr>
-                <w:webHidden/>
-              </w:rPr>
-              <w:t>6</w:t>
-            </w:r>
-            <w:r>
-              <w:rPr>
-                <w:webHidden/>
-              </w:rPr>
-              <w:fldChar w:fldCharType="end"/>
-            </w:r>
-          </w:hyperlink>
-        </w:p>
-        <w:p>
-          <w:pPr>
-            <w:pStyle w:val="TOC2"/>
-            <w:tabs>
-              <w:tab w:val="left" w:pos="1276"/>
-            </w:tabs>
-            <w:rPr>
-              <w:rFonts w:asciiTheme="minorHAnsi" w:eastAsiaTheme="minorEastAsia" w:hAnsiTheme="minorHAnsi" w:cstheme="minorBidi"/>
-              <w:smallCaps w:val="0"/>
-              <w:sz w:val="22"/>
-            </w:rPr>
-          </w:pPr>
-          <w:hyperlink w:anchor="_Toc44182843" w:history="1">
-            <w:r>
-              <w:rPr>
-                <w:rStyle w:val="Hyperlink"/>
-              </w:rPr>
-              <w:t>5.2.</w:t>
-            </w:r>
-            <w:r>
-              <w:rPr>
-                <w:rFonts w:asciiTheme="minorHAnsi" w:eastAsiaTheme="minorEastAsia" w:hAnsiTheme="minorHAnsi" w:cstheme="minorBidi"/>
-                <w:smallCaps w:val="0"/>
-                <w:sz w:val="22"/>
-              </w:rPr>
-              <w:tab/>
-            </w:r>
-            <w:r>
-              <w:rPr>
-                <w:rStyle w:val="Hyperlink"/>
-              </w:rPr>
-              <w:t>population</w:t>
-            </w:r>
-            <w:r>
-              <w:rPr>
-                <w:webHidden/>
-              </w:rPr>
-              <w:tab/>
-            </w:r>
-            <w:r>
-              <w:rPr>
-                <w:webHidden/>
-              </w:rPr>
-              <w:fldChar w:fldCharType="begin"/>
-            </w:r>
-            <w:r>
-              <w:rPr>
-                <w:webHidden/>
-              </w:rPr>
-              <w:instrText xml:space="preserve"> PAGEREF _Toc44182843 \h </w:instrText>
-            </w:r>
-            <w:r>
-              <w:rPr>
-                <w:webHidden/>
-              </w:rPr>
-            </w:r>
-            <w:r>
-              <w:rPr>
-                <w:webHidden/>
-              </w:rPr>
-              <w:fldChar w:fldCharType="separate"/>
-            </w:r>
-            <w:r>
-              <w:rPr>
-                <w:webHidden/>
-              </w:rPr>
-              <w:t>6</w:t>
-            </w:r>
-            <w:r>
-              <w:rPr>
-                <w:webHidden/>
-              </w:rPr>
-              <w:fldChar w:fldCharType="end"/>
-            </w:r>
-          </w:hyperlink>
-        </w:p>
-        <w:p>
-          <w:pPr>
-            <w:pStyle w:val="TOC2"/>
-            <w:tabs>
-              <w:tab w:val="left" w:pos="1276"/>
-            </w:tabs>
-            <w:rPr>
-              <w:rFonts w:asciiTheme="minorHAnsi" w:eastAsiaTheme="minorEastAsia" w:hAnsiTheme="minorHAnsi" w:cstheme="minorBidi"/>
-              <w:smallCaps w:val="0"/>
-              <w:sz w:val="22"/>
-            </w:rPr>
-          </w:pPr>
-          <w:hyperlink w:anchor="_Toc44182844" w:history="1">
-            <w:r>
-              <w:rPr>
-                <w:rStyle w:val="Hyperlink"/>
-              </w:rPr>
-              <w:t>5.3.</w:t>
-            </w:r>
-            <w:r>
-              <w:rPr>
-                <w:rFonts w:asciiTheme="minorHAnsi" w:eastAsiaTheme="minorEastAsia" w:hAnsiTheme="minorHAnsi" w:cstheme="minorBidi"/>
-                <w:smallCaps w:val="0"/>
-                <w:sz w:val="22"/>
-              </w:rPr>
-              <w:tab/>
-            </w:r>
-            <w:r>
-              <w:rPr>
-                <w:rStyle w:val="Hyperlink"/>
-              </w:rPr>
-              <w:t>biggest cities</w:t>
-            </w:r>
-            <w:r>
-              <w:rPr>
-                <w:webHidden/>
-              </w:rPr>
-              <w:tab/>
-            </w:r>
-            <w:r>
-              <w:rPr>
-                <w:webHidden/>
-              </w:rPr>
-              <w:fldChar w:fldCharType="begin"/>
-            </w:r>
-            <w:r>
-              <w:rPr>
-                <w:webHidden/>
-              </w:rPr>
-              <w:instrText xml:space="preserve"> PAGEREF _Toc44182844 \h </w:instrText>
-            </w:r>
-            <w:r>
-              <w:rPr>
-                <w:webHidden/>
-              </w:rPr>
-            </w:r>
-            <w:r>
-              <w:rPr>
-                <w:webHidden/>
-              </w:rPr>
-              <w:fldChar w:fldCharType="separate"/>
-            </w:r>
-            <w:r>
-              <w:rPr>
-                <w:webHidden/>
-              </w:rPr>
-              <w:t>7</w:t>
-            </w:r>
-            <w:r>
-              <w:rPr>
-                <w:webHidden/>
-              </w:rPr>
-              <w:fldChar w:fldCharType="end"/>
-            </w:r>
-          </w:hyperlink>
-        </w:p>
-        <w:p>
-          <w:pPr>
-            <w:pStyle w:val="TOC1"/>
-            <w:rPr>
-              <w:rFonts w:asciiTheme="minorHAnsi" w:eastAsiaTheme="minorEastAsia" w:hAnsiTheme="minorHAnsi" w:cstheme="minorBidi"/>
-              <w:b w:val="0"/>
-              <w:caps w:val="0"/>
-              <w:sz w:val="22"/>
-            </w:rPr>
-          </w:pPr>
-          <w:hyperlink w:anchor="_Toc44182845" w:history="1">
-            <w:r>
-              <w:rPr>
-                <w:rStyle w:val="Hyperlink"/>
-              </w:rPr>
-              <w:t>6.</w:t>
-            </w:r>
-            <w:r>
-              <w:rPr>
-                <w:rFonts w:asciiTheme="minorHAnsi" w:eastAsiaTheme="minorEastAsia" w:hAnsiTheme="minorHAnsi" w:cstheme="minorBidi"/>
-                <w:b w:val="0"/>
-                <w:caps w:val="0"/>
-                <w:sz w:val="22"/>
-              </w:rPr>
-              <w:tab/>
-            </w:r>
-            <w:r>
-              <w:rPr>
-                <w:rStyle w:val="Hyperlink"/>
-              </w:rPr>
-              <w:t>Vietnam</w:t>
-            </w:r>
-            <w:r>
-              <w:rPr>
-                <w:webHidden/>
-              </w:rPr>
-              <w:tab/>
-            </w:r>
-            <w:r>
-              <w:rPr>
-                <w:webHidden/>
-              </w:rPr>
-              <w:fldChar w:fldCharType="begin"/>
-            </w:r>
-            <w:r>
-              <w:rPr>
-                <w:webHidden/>
-              </w:rPr>
-              <w:instrText xml:space="preserve"> PAGEREF _Toc44182845 \h </w:instrText>
-            </w:r>
-            <w:r>
-              <w:rPr>
-                <w:webHidden/>
-              </w:rPr>
-            </w:r>
-            <w:r>
-              <w:rPr>
-                <w:webHidden/>
-              </w:rPr>
-              <w:fldChar w:fldCharType="separate"/>
-            </w:r>
-            <w:r>
-              <w:rPr>
-                <w:webHidden/>
-              </w:rPr>
-              <w:t>7</w:t>
-            </w:r>
-            <w:r>
-              <w:rPr>
-                <w:webHidden/>
-              </w:rPr>
-              <w:fldChar w:fldCharType="end"/>
-            </w:r>
-          </w:hyperlink>
-        </w:p>
-        <w:p>
-          <w:pPr>
-            <w:pStyle w:val="TOC2"/>
-            <w:tabs>
-              <w:tab w:val="left" w:pos="1276"/>
-            </w:tabs>
-            <w:rPr>
-              <w:rFonts w:asciiTheme="minorHAnsi" w:eastAsiaTheme="minorEastAsia" w:hAnsiTheme="minorHAnsi" w:cstheme="minorBidi"/>
-              <w:smallCaps w:val="0"/>
-              <w:sz w:val="22"/>
-            </w:rPr>
-          </w:pPr>
-          <w:hyperlink w:anchor="_Toc44182846" w:history="1">
-            <w:r>
-              <w:rPr>
-                <w:rStyle w:val="Hyperlink"/>
-              </w:rPr>
-              <w:t>6.1.</w:t>
-            </w:r>
-            <w:r>
-              <w:rPr>
-                <w:rFonts w:asciiTheme="minorHAnsi" w:eastAsiaTheme="minorEastAsia" w:hAnsiTheme="minorHAnsi" w:cstheme="minorBidi"/>
-                <w:smallCaps w:val="0"/>
-                <w:sz w:val="22"/>
-              </w:rPr>
-              <w:tab/>
-            </w:r>
-            <w:r>
-              <w:rPr>
-                <w:rStyle w:val="Hyperlink"/>
-              </w:rPr>
-              <w:t>COVID-19 cases</w:t>
-            </w:r>
-            <w:r>
-              <w:rPr>
-                <w:webHidden/>
-              </w:rPr>
-              <w:tab/>
-            </w:r>
-            <w:r>
-              <w:rPr>
-                <w:webHidden/>
-              </w:rPr>
-              <w:fldChar w:fldCharType="begin"/>
-            </w:r>
-            <w:r>
-              <w:rPr>
-                <w:webHidden/>
-              </w:rPr>
-              <w:instrText xml:space="preserve"> PAGEREF _Toc44182846 \h </w:instrText>
-            </w:r>
-            <w:r>
-              <w:rPr>
-                <w:webHidden/>
-              </w:rPr>
-            </w:r>
-            <w:r>
-              <w:rPr>
-                <w:webHidden/>
-              </w:rPr>
-              <w:fldChar w:fldCharType="separate"/>
-            </w:r>
-            <w:r>
-              <w:rPr>
-                <w:webHidden/>
-              </w:rPr>
-              <w:t>7</w:t>
-            </w:r>
-            <w:r>
-              <w:rPr>
-                <w:webHidden/>
-              </w:rPr>
-              <w:fldChar w:fldCharType="end"/>
-            </w:r>
-          </w:hyperlink>
-        </w:p>
-        <w:p>
-          <w:pPr>
-            <w:pStyle w:val="TOC3"/>
-            <w:tabs>
-              <w:tab w:val="left" w:pos="1680"/>
-            </w:tabs>
-            <w:rPr>
-              <w:rFonts w:asciiTheme="minorHAnsi" w:eastAsiaTheme="minorEastAsia" w:hAnsiTheme="minorHAnsi" w:cstheme="minorBidi"/>
-              <w:sz w:val="22"/>
-            </w:rPr>
-          </w:pPr>
-          <w:hyperlink w:anchor="_Toc44182847" w:history="1">
-            <w:r>
-              <w:rPr>
-                <w:rStyle w:val="Hyperlink"/>
-              </w:rPr>
-              <w:t>6.1.1.</w:t>
-            </w:r>
-            <w:r>
-              <w:rPr>
-                <w:rFonts w:asciiTheme="minorHAnsi" w:eastAsiaTheme="minorEastAsia" w:hAnsiTheme="minorHAnsi" w:cstheme="minorBidi"/>
-                <w:sz w:val="22"/>
-              </w:rPr>
-              <w:tab/>
-            </w:r>
-            <w:r>
-              <w:rPr>
-                <w:rStyle w:val="Hyperlink"/>
-              </w:rPr>
-              <w:t>timeline</w:t>
-            </w:r>
-            <w:r>
-              <w:rPr>
-                <w:webHidden/>
-              </w:rPr>
-              <w:tab/>
-            </w:r>
-            <w:r>
-              <w:rPr>
-                <w:webHidden/>
-              </w:rPr>
-              <w:fldChar w:fldCharType="begin"/>
-            </w:r>
-            <w:r>
-              <w:rPr>
-                <w:webHidden/>
-              </w:rPr>
-              <w:instrText xml:space="preserve"> PAGEREF _Toc44182847 \h </w:instrText>
-            </w:r>
-            <w:r>
-              <w:rPr>
-                <w:webHidden/>
-              </w:rPr>
-            </w:r>
-            <w:r>
-              <w:rPr>
-                <w:webHidden/>
-              </w:rPr>
-              <w:fldChar w:fldCharType="separate"/>
-            </w:r>
-            <w:r>
-              <w:rPr>
-                <w:webHidden/>
-              </w:rPr>
-              <w:t>7</w:t>
-            </w:r>
-            <w:r>
-              <w:rPr>
-                <w:webHidden/>
-              </w:rPr>
-              <w:fldChar w:fldCharType="end"/>
-            </w:r>
-          </w:hyperlink>
-        </w:p>
-        <w:p>
-          <w:pPr>
-            <w:pStyle w:val="TOC2"/>
-            <w:tabs>
-              <w:tab w:val="left" w:pos="1276"/>
-            </w:tabs>
-            <w:rPr>
-              <w:rFonts w:asciiTheme="minorHAnsi" w:eastAsiaTheme="minorEastAsia" w:hAnsiTheme="minorHAnsi" w:cstheme="minorBidi"/>
-              <w:smallCaps w:val="0"/>
-              <w:sz w:val="22"/>
-            </w:rPr>
-          </w:pPr>
-          <w:hyperlink w:anchor="_Toc44182848" w:history="1">
-            <w:r>
-              <w:rPr>
-                <w:rStyle w:val="Hyperlink"/>
-              </w:rPr>
-              <w:t>6.2.</w:t>
-            </w:r>
-            <w:r>
-              <w:rPr>
-                <w:rFonts w:asciiTheme="minorHAnsi" w:eastAsiaTheme="minorEastAsia" w:hAnsiTheme="minorHAnsi" w:cstheme="minorBidi"/>
-                <w:smallCaps w:val="0"/>
-                <w:sz w:val="22"/>
-              </w:rPr>
-              <w:tab/>
-            </w:r>
-            <w:r>
-              <w:rPr>
-                <w:rStyle w:val="Hyperlink"/>
-              </w:rPr>
-              <w:t>population</w:t>
-            </w:r>
-            <w:r>
-              <w:rPr>
-                <w:webHidden/>
-              </w:rPr>
-              <w:tab/>
-            </w:r>
-            <w:r>
-              <w:rPr>
-                <w:webHidden/>
-              </w:rPr>
-              <w:fldChar w:fldCharType="begin"/>
-            </w:r>
-            <w:r>
-              <w:rPr>
-                <w:webHidden/>
-              </w:rPr>
-              <w:instrText xml:space="preserve"> PAGEREF _Toc44182848 \h </w:instrText>
-            </w:r>
-            <w:r>
-              <w:rPr>
-                <w:webHidden/>
-              </w:rPr>
-            </w:r>
-            <w:r>
-              <w:rPr>
-                <w:webHidden/>
-              </w:rPr>
-              <w:fldChar w:fldCharType="separate"/>
-            </w:r>
-            <w:r>
-              <w:rPr>
-                <w:webHidden/>
-              </w:rPr>
-              <w:t>8</w:t>
-            </w:r>
-            <w:r>
-              <w:rPr>
-                <w:webHidden/>
-              </w:rPr>
-              <w:fldChar w:fldCharType="end"/>
-            </w:r>
-          </w:hyperlink>
-        </w:p>
-        <w:p>
-          <w:pPr>
-            <w:pStyle w:val="TOC2"/>
-            <w:tabs>
-              <w:tab w:val="left" w:pos="1276"/>
-            </w:tabs>
-            <w:rPr>
-              <w:rFonts w:asciiTheme="minorHAnsi" w:eastAsiaTheme="minorEastAsia" w:hAnsiTheme="minorHAnsi" w:cstheme="minorBidi"/>
-              <w:smallCaps w:val="0"/>
-              <w:sz w:val="22"/>
-            </w:rPr>
-          </w:pPr>
-          <w:hyperlink w:anchor="_Toc44182849" w:history="1">
-            <w:r>
-              <w:rPr>
-                <w:rStyle w:val="Hyperlink"/>
-              </w:rPr>
-              <w:t>6.3.</w:t>
-            </w:r>
-            <w:r>
-              <w:rPr>
-                <w:rFonts w:asciiTheme="minorHAnsi" w:eastAsiaTheme="minorEastAsia" w:hAnsiTheme="minorHAnsi" w:cstheme="minorBidi"/>
-                <w:smallCaps w:val="0"/>
-                <w:sz w:val="22"/>
-              </w:rPr>
-              <w:tab/>
-            </w:r>
-            <w:r>
-              <w:rPr>
-                <w:rStyle w:val="Hyperlink"/>
-              </w:rPr>
-              <w:t>biggest cities</w:t>
-            </w:r>
-            <w:r>
-              <w:rPr>
-                <w:webHidden/>
-              </w:rPr>
-              <w:tab/>
-            </w:r>
-            <w:r>
-              <w:rPr>
-                <w:webHidden/>
-              </w:rPr>
-              <w:fldChar w:fldCharType="begin"/>
-            </w:r>
-            <w:r>
-              <w:rPr>
-                <w:webHidden/>
-              </w:rPr>
-              <w:instrText xml:space="preserve"> PAGEREF _Toc44182849 \h </w:instrText>
-            </w:r>
-            <w:r>
-              <w:rPr>
-                <w:webHidden/>
-              </w:rPr>
-            </w:r>
-            <w:r>
-              <w:rPr>
-                <w:webHidden/>
-              </w:rPr>
-              <w:fldChar w:fldCharType="separate"/>
-            </w:r>
-            <w:r>
-              <w:rPr>
-                <w:webHidden/>
-              </w:rPr>
-              <w:t>9</w:t>
-            </w:r>
-            <w:r>
-              <w:rPr>
-                <w:webHidden/>
-              </w:rPr>
-              <w:fldChar w:fldCharType="end"/>
-            </w:r>
-          </w:hyperlink>
-        </w:p>
-        <w:p>
-          <w:r>
-            <w:rPr>
-              <w:b/>
-              <w:bCs/>
-              <w:noProof/>
-            </w:rPr>
-            <w:fldChar w:fldCharType="end"/>
-          </w:r>
-        </w:p>
-      </w:sdtContent>
-    </w:sdt>
+    <w:p>
+      <w:pPr>
+        <w:pStyle w:val="TOC1"/>
+        <w:rPr>
+          <w:rFonts w:asciiTheme="minorHAnsi" w:eastAsiaTheme="minorEastAsia" w:hAnsiTheme="minorHAnsi" w:cstheme="minorBidi"/>
+          <w:b w:val="0"/>
+          <w:caps w:val="0"/>
+          <w:sz w:val="22"/>
+        </w:rPr>
+      </w:pPr>
+      <w:r>
+        <w:fldChar w:fldCharType="begin"/>
+      </w:r>
+      <w:r>
+        <w:instrText xml:space="preserve"> TOC \o "1-4" \h \z \u </w:instrText>
+      </w:r>
+      <w:r>
+        <w:fldChar w:fldCharType="separate"/>
+      </w:r>
+      <w:hyperlink w:anchor="_Toc45801003" w:history="1">
+        <w:r>
+          <w:rPr>
+            <w:rStyle w:val="Hyperlink"/>
+          </w:rPr>
+          <w:t>1.</w:t>
+        </w:r>
+        <w:r>
+          <w:rPr>
+            <w:rFonts w:asciiTheme="minorHAnsi" w:eastAsiaTheme="minorEastAsia" w:hAnsiTheme="minorHAnsi" w:cstheme="minorBidi"/>
+            <w:b w:val="0"/>
+            <w:caps w:val="0"/>
+            <w:sz w:val="22"/>
+          </w:rPr>
+          <w:tab/>
+        </w:r>
+        <w:r>
+          <w:rPr>
+            <w:rStyle w:val="Hyperlink"/>
+          </w:rPr>
+          <w:t>Hong Kong</w:t>
+        </w:r>
+        <w:r>
+          <w:rPr>
+            <w:webHidden/>
+          </w:rPr>
+          <w:tab/>
+        </w:r>
+        <w:r>
+          <w:rPr>
+            <w:webHidden/>
+          </w:rPr>
+          <w:fldChar w:fldCharType="begin"/>
+        </w:r>
+        <w:r>
+          <w:rPr>
+            <w:webHidden/>
+          </w:rPr>
+          <w:instrText xml:space="preserve"> PAGEREF _Toc45801003 \h </w:instrText>
+        </w:r>
+        <w:r>
+          <w:rPr>
+            <w:webHidden/>
+          </w:rPr>
+        </w:r>
+        <w:r>
+          <w:rPr>
+            <w:webHidden/>
+          </w:rPr>
+          <w:fldChar w:fldCharType="separate"/>
+        </w:r>
+        <w:r>
+          <w:rPr>
+            <w:webHidden/>
+          </w:rPr>
+          <w:t>1</w:t>
+        </w:r>
+        <w:r>
+          <w:rPr>
+            <w:webHidden/>
+          </w:rPr>
+          <w:fldChar w:fldCharType="end"/>
+        </w:r>
+      </w:hyperlink>
+    </w:p>
+    <w:p>
+      <w:pPr>
+        <w:pStyle w:val="TOC2"/>
+        <w:tabs>
+          <w:tab w:val="left" w:pos="1276"/>
+        </w:tabs>
+        <w:rPr>
+          <w:rFonts w:asciiTheme="minorHAnsi" w:eastAsiaTheme="minorEastAsia" w:hAnsiTheme="minorHAnsi" w:cstheme="minorBidi"/>
+          <w:smallCaps w:val="0"/>
+          <w:sz w:val="22"/>
+        </w:rPr>
+      </w:pPr>
+      <w:hyperlink w:anchor="_Toc45801004" w:history="1">
+        <w:r>
+          <w:rPr>
+            <w:rStyle w:val="Hyperlink"/>
+          </w:rPr>
+          <w:t>1.1.</w:t>
+        </w:r>
+        <w:r>
+          <w:rPr>
+            <w:rFonts w:asciiTheme="minorHAnsi" w:eastAsiaTheme="minorEastAsia" w:hAnsiTheme="minorHAnsi" w:cstheme="minorBidi"/>
+            <w:smallCaps w:val="0"/>
+            <w:sz w:val="22"/>
+          </w:rPr>
+          <w:tab/>
+        </w:r>
+        <w:r>
+          <w:rPr>
+            <w:rStyle w:val="Hyperlink"/>
+          </w:rPr>
+          <w:t>COVID-19 cases (@ June 22): 1162</w:t>
+        </w:r>
+        <w:r>
+          <w:rPr>
+            <w:webHidden/>
+          </w:rPr>
+          <w:tab/>
+        </w:r>
+        <w:r>
+          <w:rPr>
+            <w:webHidden/>
+          </w:rPr>
+          <w:fldChar w:fldCharType="begin"/>
+        </w:r>
+        <w:r>
+          <w:rPr>
+            <w:webHidden/>
+          </w:rPr>
+          <w:instrText xml:space="preserve"> PAGEREF _Toc45801004 \h </w:instrText>
+        </w:r>
+        <w:r>
+          <w:rPr>
+            <w:webHidden/>
+          </w:rPr>
+        </w:r>
+        <w:r>
+          <w:rPr>
+            <w:webHidden/>
+          </w:rPr>
+          <w:fldChar w:fldCharType="separate"/>
+        </w:r>
+        <w:r>
+          <w:rPr>
+            <w:webHidden/>
+          </w:rPr>
+          <w:t>1</w:t>
+        </w:r>
+        <w:r>
+          <w:rPr>
+            <w:webHidden/>
+          </w:rPr>
+          <w:fldChar w:fldCharType="end"/>
+        </w:r>
+      </w:hyperlink>
+    </w:p>
+    <w:p>
+      <w:pPr>
+        <w:pStyle w:val="TOC2"/>
+        <w:tabs>
+          <w:tab w:val="left" w:pos="1276"/>
+        </w:tabs>
+        <w:rPr>
+          <w:rFonts w:asciiTheme="minorHAnsi" w:eastAsiaTheme="minorEastAsia" w:hAnsiTheme="minorHAnsi" w:cstheme="minorBidi"/>
+          <w:smallCaps w:val="0"/>
+          <w:sz w:val="22"/>
+        </w:rPr>
+      </w:pPr>
+      <w:hyperlink w:anchor="_Toc45801005" w:history="1">
+        <w:r>
+          <w:rPr>
+            <w:rStyle w:val="Hyperlink"/>
+          </w:rPr>
+          <w:t>1.2.</w:t>
+        </w:r>
+        <w:r>
+          <w:rPr>
+            <w:rFonts w:asciiTheme="minorHAnsi" w:eastAsiaTheme="minorEastAsia" w:hAnsiTheme="minorHAnsi" w:cstheme="minorBidi"/>
+            <w:smallCaps w:val="0"/>
+            <w:sz w:val="22"/>
+          </w:rPr>
+          <w:tab/>
+        </w:r>
+        <w:r>
+          <w:rPr>
+            <w:rStyle w:val="Hyperlink"/>
+          </w:rPr>
+          <w:t>population 7.5M in Hong Kong, 2M in Kowloon</w:t>
+        </w:r>
+        <w:r>
+          <w:rPr>
+            <w:webHidden/>
+          </w:rPr>
+          <w:tab/>
+        </w:r>
+        <w:r>
+          <w:rPr>
+            <w:webHidden/>
+          </w:rPr>
+          <w:fldChar w:fldCharType="begin"/>
+        </w:r>
+        <w:r>
+          <w:rPr>
+            <w:webHidden/>
+          </w:rPr>
+          <w:instrText xml:space="preserve"> PAGEREF _Toc45801005 \h </w:instrText>
+        </w:r>
+        <w:r>
+          <w:rPr>
+            <w:webHidden/>
+          </w:rPr>
+        </w:r>
+        <w:r>
+          <w:rPr>
+            <w:webHidden/>
+          </w:rPr>
+          <w:fldChar w:fldCharType="separate"/>
+        </w:r>
+        <w:r>
+          <w:rPr>
+            <w:webHidden/>
+          </w:rPr>
+          <w:t>2</w:t>
+        </w:r>
+        <w:r>
+          <w:rPr>
+            <w:webHidden/>
+          </w:rPr>
+          <w:fldChar w:fldCharType="end"/>
+        </w:r>
+      </w:hyperlink>
+    </w:p>
+    <w:p>
+      <w:pPr>
+        <w:pStyle w:val="TOC2"/>
+        <w:tabs>
+          <w:tab w:val="left" w:pos="1276"/>
+        </w:tabs>
+        <w:rPr>
+          <w:rFonts w:asciiTheme="minorHAnsi" w:eastAsiaTheme="minorEastAsia" w:hAnsiTheme="minorHAnsi" w:cstheme="minorBidi"/>
+          <w:smallCaps w:val="0"/>
+          <w:sz w:val="22"/>
+        </w:rPr>
+      </w:pPr>
+      <w:hyperlink w:anchor="_Toc45801006" w:history="1">
+        <w:r>
+          <w:rPr>
+            <w:rStyle w:val="Hyperlink"/>
+          </w:rPr>
+          <w:t>1.3.</w:t>
+        </w:r>
+        <w:r>
+          <w:rPr>
+            <w:rFonts w:asciiTheme="minorHAnsi" w:eastAsiaTheme="minorEastAsia" w:hAnsiTheme="minorHAnsi" w:cstheme="minorBidi"/>
+            <w:smallCaps w:val="0"/>
+            <w:sz w:val="22"/>
+          </w:rPr>
+          <w:tab/>
+        </w:r>
+        <w:r>
+          <w:rPr>
+            <w:rStyle w:val="Hyperlink"/>
+          </w:rPr>
+          <w:t>What did they do?</w:t>
+        </w:r>
+        <w:r>
+          <w:rPr>
+            <w:webHidden/>
+          </w:rPr>
+          <w:tab/>
+        </w:r>
+        <w:r>
+          <w:rPr>
+            <w:webHidden/>
+          </w:rPr>
+          <w:fldChar w:fldCharType="begin"/>
+        </w:r>
+        <w:r>
+          <w:rPr>
+            <w:webHidden/>
+          </w:rPr>
+          <w:instrText xml:space="preserve"> PAGEREF _Toc45801006 \h </w:instrText>
+        </w:r>
+        <w:r>
+          <w:rPr>
+            <w:webHidden/>
+          </w:rPr>
+        </w:r>
+        <w:r>
+          <w:rPr>
+            <w:webHidden/>
+          </w:rPr>
+          <w:fldChar w:fldCharType="separate"/>
+        </w:r>
+        <w:r>
+          <w:rPr>
+            <w:webHidden/>
+          </w:rPr>
+          <w:t>3</w:t>
+        </w:r>
+        <w:r>
+          <w:rPr>
+            <w:webHidden/>
+          </w:rPr>
+          <w:fldChar w:fldCharType="end"/>
+        </w:r>
+      </w:hyperlink>
+    </w:p>
+    <w:p>
+      <w:pPr>
+        <w:pStyle w:val="TOC1"/>
+        <w:rPr>
+          <w:rFonts w:asciiTheme="minorHAnsi" w:eastAsiaTheme="minorEastAsia" w:hAnsiTheme="minorHAnsi" w:cstheme="minorBidi"/>
+          <w:b w:val="0"/>
+          <w:caps w:val="0"/>
+          <w:sz w:val="22"/>
+        </w:rPr>
+      </w:pPr>
+      <w:hyperlink w:anchor="_Toc45801007" w:history="1">
+        <w:r>
+          <w:rPr>
+            <w:rStyle w:val="Hyperlink"/>
+          </w:rPr>
+          <w:t>2.</w:t>
+        </w:r>
+        <w:r>
+          <w:rPr>
+            <w:rFonts w:asciiTheme="minorHAnsi" w:eastAsiaTheme="minorEastAsia" w:hAnsiTheme="minorHAnsi" w:cstheme="minorBidi"/>
+            <w:b w:val="0"/>
+            <w:caps w:val="0"/>
+            <w:sz w:val="22"/>
+          </w:rPr>
+          <w:tab/>
+        </w:r>
+        <w:r>
+          <w:rPr>
+            <w:rStyle w:val="Hyperlink"/>
+          </w:rPr>
+          <w:t>Mongolia</w:t>
+        </w:r>
+        <w:r>
+          <w:rPr>
+            <w:webHidden/>
+          </w:rPr>
+          <w:tab/>
+        </w:r>
+        <w:r>
+          <w:rPr>
+            <w:webHidden/>
+          </w:rPr>
+          <w:fldChar w:fldCharType="begin"/>
+        </w:r>
+        <w:r>
+          <w:rPr>
+            <w:webHidden/>
+          </w:rPr>
+          <w:instrText xml:space="preserve"> PAGEREF _Toc45801007 \h </w:instrText>
+        </w:r>
+        <w:r>
+          <w:rPr>
+            <w:webHidden/>
+          </w:rPr>
+        </w:r>
+        <w:r>
+          <w:rPr>
+            <w:webHidden/>
+          </w:rPr>
+          <w:fldChar w:fldCharType="separate"/>
+        </w:r>
+        <w:r>
+          <w:rPr>
+            <w:webHidden/>
+          </w:rPr>
+          <w:t>3</w:t>
+        </w:r>
+        <w:r>
+          <w:rPr>
+            <w:webHidden/>
+          </w:rPr>
+          <w:fldChar w:fldCharType="end"/>
+        </w:r>
+      </w:hyperlink>
+    </w:p>
+    <w:p>
+      <w:pPr>
+        <w:pStyle w:val="TOC2"/>
+        <w:tabs>
+          <w:tab w:val="left" w:pos="1276"/>
+        </w:tabs>
+        <w:rPr>
+          <w:rFonts w:asciiTheme="minorHAnsi" w:eastAsiaTheme="minorEastAsia" w:hAnsiTheme="minorHAnsi" w:cstheme="minorBidi"/>
+          <w:smallCaps w:val="0"/>
+          <w:sz w:val="22"/>
+        </w:rPr>
+      </w:pPr>
+      <w:hyperlink w:anchor="_Toc45801008" w:history="1">
+        <w:r>
+          <w:rPr>
+            <w:rStyle w:val="Hyperlink"/>
+          </w:rPr>
+          <w:t>2.1.</w:t>
+        </w:r>
+        <w:r>
+          <w:rPr>
+            <w:rFonts w:asciiTheme="minorHAnsi" w:eastAsiaTheme="minorEastAsia" w:hAnsiTheme="minorHAnsi" w:cstheme="minorBidi"/>
+            <w:smallCaps w:val="0"/>
+            <w:sz w:val="22"/>
+          </w:rPr>
+          <w:tab/>
+        </w:r>
+        <w:r>
+          <w:rPr>
+            <w:rStyle w:val="Hyperlink"/>
+          </w:rPr>
+          <w:t>COVID-19 cases @ June 22: 213</w:t>
+        </w:r>
+        <w:r>
+          <w:rPr>
+            <w:webHidden/>
+          </w:rPr>
+          <w:tab/>
+        </w:r>
+        <w:r>
+          <w:rPr>
+            <w:webHidden/>
+          </w:rPr>
+          <w:fldChar w:fldCharType="begin"/>
+        </w:r>
+        <w:r>
+          <w:rPr>
+            <w:webHidden/>
+          </w:rPr>
+          <w:instrText xml:space="preserve"> PAGEREF _Toc45801008 \h </w:instrText>
+        </w:r>
+        <w:r>
+          <w:rPr>
+            <w:webHidden/>
+          </w:rPr>
+        </w:r>
+        <w:r>
+          <w:rPr>
+            <w:webHidden/>
+          </w:rPr>
+          <w:fldChar w:fldCharType="separate"/>
+        </w:r>
+        <w:r>
+          <w:rPr>
+            <w:webHidden/>
+          </w:rPr>
+          <w:t>3</w:t>
+        </w:r>
+        <w:r>
+          <w:rPr>
+            <w:webHidden/>
+          </w:rPr>
+          <w:fldChar w:fldCharType="end"/>
+        </w:r>
+      </w:hyperlink>
+    </w:p>
+    <w:p>
+      <w:pPr>
+        <w:pStyle w:val="TOC2"/>
+        <w:tabs>
+          <w:tab w:val="left" w:pos="1276"/>
+        </w:tabs>
+        <w:rPr>
+          <w:rFonts w:asciiTheme="minorHAnsi" w:eastAsiaTheme="minorEastAsia" w:hAnsiTheme="minorHAnsi" w:cstheme="minorBidi"/>
+          <w:smallCaps w:val="0"/>
+          <w:sz w:val="22"/>
+        </w:rPr>
+      </w:pPr>
+      <w:hyperlink w:anchor="_Toc45801009" w:history="1">
+        <w:r>
+          <w:rPr>
+            <w:rStyle w:val="Hyperlink"/>
+          </w:rPr>
+          <w:t>2.2.</w:t>
+        </w:r>
+        <w:r>
+          <w:rPr>
+            <w:rFonts w:asciiTheme="minorHAnsi" w:eastAsiaTheme="minorEastAsia" w:hAnsiTheme="minorHAnsi" w:cstheme="minorBidi"/>
+            <w:smallCaps w:val="0"/>
+            <w:sz w:val="22"/>
+          </w:rPr>
+          <w:tab/>
+        </w:r>
+        <w:r>
+          <w:rPr>
+            <w:rStyle w:val="Hyperlink"/>
+          </w:rPr>
+          <w:t>population: 3.15 million, 1.5M in largest city</w:t>
+        </w:r>
+        <w:r>
+          <w:rPr>
+            <w:webHidden/>
+          </w:rPr>
+          <w:tab/>
+        </w:r>
+        <w:r>
+          <w:rPr>
+            <w:webHidden/>
+          </w:rPr>
+          <w:fldChar w:fldCharType="begin"/>
+        </w:r>
+        <w:r>
+          <w:rPr>
+            <w:webHidden/>
+          </w:rPr>
+          <w:instrText xml:space="preserve"> PAGEREF _Toc45801009 \h </w:instrText>
+        </w:r>
+        <w:r>
+          <w:rPr>
+            <w:webHidden/>
+          </w:rPr>
+        </w:r>
+        <w:r>
+          <w:rPr>
+            <w:webHidden/>
+          </w:rPr>
+          <w:fldChar w:fldCharType="separate"/>
+        </w:r>
+        <w:r>
+          <w:rPr>
+            <w:webHidden/>
+          </w:rPr>
+          <w:t>4</w:t>
+        </w:r>
+        <w:r>
+          <w:rPr>
+            <w:webHidden/>
+          </w:rPr>
+          <w:fldChar w:fldCharType="end"/>
+        </w:r>
+      </w:hyperlink>
+    </w:p>
+    <w:p>
+      <w:pPr>
+        <w:pStyle w:val="TOC1"/>
+        <w:rPr>
+          <w:rFonts w:asciiTheme="minorHAnsi" w:eastAsiaTheme="minorEastAsia" w:hAnsiTheme="minorHAnsi" w:cstheme="minorBidi"/>
+          <w:b w:val="0"/>
+          <w:caps w:val="0"/>
+          <w:sz w:val="22"/>
+        </w:rPr>
+      </w:pPr>
+      <w:hyperlink w:anchor="_Toc45801010" w:history="1">
+        <w:r>
+          <w:rPr>
+            <w:rStyle w:val="Hyperlink"/>
+          </w:rPr>
+          <w:t>3.</w:t>
+        </w:r>
+        <w:r>
+          <w:rPr>
+            <w:rFonts w:asciiTheme="minorHAnsi" w:eastAsiaTheme="minorEastAsia" w:hAnsiTheme="minorHAnsi" w:cstheme="minorBidi"/>
+            <w:b w:val="0"/>
+            <w:caps w:val="0"/>
+            <w:sz w:val="22"/>
+          </w:rPr>
+          <w:tab/>
+        </w:r>
+        <w:r>
+          <w:rPr>
+            <w:rStyle w:val="Hyperlink"/>
+          </w:rPr>
+          <w:t>New Zealand</w:t>
+        </w:r>
+        <w:r>
+          <w:rPr>
+            <w:webHidden/>
+          </w:rPr>
+          <w:tab/>
+        </w:r>
+        <w:r>
+          <w:rPr>
+            <w:webHidden/>
+          </w:rPr>
+          <w:fldChar w:fldCharType="begin"/>
+        </w:r>
+        <w:r>
+          <w:rPr>
+            <w:webHidden/>
+          </w:rPr>
+          <w:instrText xml:space="preserve"> PAGEREF _Toc45801010 \h </w:instrText>
+        </w:r>
+        <w:r>
+          <w:rPr>
+            <w:webHidden/>
+          </w:rPr>
+        </w:r>
+        <w:r>
+          <w:rPr>
+            <w:webHidden/>
+          </w:rPr>
+          <w:fldChar w:fldCharType="separate"/>
+        </w:r>
+        <w:r>
+          <w:rPr>
+            <w:webHidden/>
+          </w:rPr>
+          <w:t>5</w:t>
+        </w:r>
+        <w:r>
+          <w:rPr>
+            <w:webHidden/>
+          </w:rPr>
+          <w:fldChar w:fldCharType="end"/>
+        </w:r>
+      </w:hyperlink>
+    </w:p>
+    <w:p>
+      <w:pPr>
+        <w:pStyle w:val="TOC2"/>
+        <w:tabs>
+          <w:tab w:val="left" w:pos="1276"/>
+        </w:tabs>
+        <w:rPr>
+          <w:rFonts w:asciiTheme="minorHAnsi" w:eastAsiaTheme="minorEastAsia" w:hAnsiTheme="minorHAnsi" w:cstheme="minorBidi"/>
+          <w:smallCaps w:val="0"/>
+          <w:sz w:val="22"/>
+        </w:rPr>
+      </w:pPr>
+      <w:hyperlink w:anchor="_Toc45801011" w:history="1">
+        <w:r>
+          <w:rPr>
+            <w:rStyle w:val="Hyperlink"/>
+          </w:rPr>
+          <w:t>3.1.</w:t>
+        </w:r>
+        <w:r>
+          <w:rPr>
+            <w:rFonts w:asciiTheme="minorHAnsi" w:eastAsiaTheme="minorEastAsia" w:hAnsiTheme="minorHAnsi" w:cstheme="minorBidi"/>
+            <w:smallCaps w:val="0"/>
+            <w:sz w:val="22"/>
+          </w:rPr>
+          <w:tab/>
+        </w:r>
+        <w:r>
+          <w:rPr>
+            <w:rStyle w:val="Hyperlink"/>
+          </w:rPr>
+          <w:t>~1200 cases at June 25</w:t>
+        </w:r>
+        <w:r>
+          <w:rPr>
+            <w:webHidden/>
+          </w:rPr>
+          <w:tab/>
+        </w:r>
+        <w:r>
+          <w:rPr>
+            <w:webHidden/>
+          </w:rPr>
+          <w:fldChar w:fldCharType="begin"/>
+        </w:r>
+        <w:r>
+          <w:rPr>
+            <w:webHidden/>
+          </w:rPr>
+          <w:instrText xml:space="preserve"> PAGEREF _Toc45801011 \h </w:instrText>
+        </w:r>
+        <w:r>
+          <w:rPr>
+            <w:webHidden/>
+          </w:rPr>
+        </w:r>
+        <w:r>
+          <w:rPr>
+            <w:webHidden/>
+          </w:rPr>
+          <w:fldChar w:fldCharType="separate"/>
+        </w:r>
+        <w:r>
+          <w:rPr>
+            <w:webHidden/>
+          </w:rPr>
+          <w:t>5</w:t>
+        </w:r>
+        <w:r>
+          <w:rPr>
+            <w:webHidden/>
+          </w:rPr>
+          <w:fldChar w:fldCharType="end"/>
+        </w:r>
+      </w:hyperlink>
+    </w:p>
+    <w:p>
+      <w:pPr>
+        <w:pStyle w:val="TOC2"/>
+        <w:tabs>
+          <w:tab w:val="left" w:pos="1276"/>
+        </w:tabs>
+        <w:rPr>
+          <w:rFonts w:asciiTheme="minorHAnsi" w:eastAsiaTheme="minorEastAsia" w:hAnsiTheme="minorHAnsi" w:cstheme="minorBidi"/>
+          <w:smallCaps w:val="0"/>
+          <w:sz w:val="22"/>
+        </w:rPr>
+      </w:pPr>
+      <w:hyperlink w:anchor="_Toc45801012" w:history="1">
+        <w:r>
+          <w:rPr>
+            <w:rStyle w:val="Hyperlink"/>
+          </w:rPr>
+          <w:t>3.2.</w:t>
+        </w:r>
+        <w:r>
+          <w:rPr>
+            <w:rFonts w:asciiTheme="minorHAnsi" w:eastAsiaTheme="minorEastAsia" w:hAnsiTheme="minorHAnsi" w:cstheme="minorBidi"/>
+            <w:smallCaps w:val="0"/>
+            <w:sz w:val="22"/>
+          </w:rPr>
+          <w:tab/>
+        </w:r>
+        <w:r>
+          <w:rPr>
+            <w:rStyle w:val="Hyperlink"/>
+          </w:rPr>
+          <w:t>population of ~4.5 million</w:t>
+        </w:r>
+        <w:r>
+          <w:rPr>
+            <w:webHidden/>
+          </w:rPr>
+          <w:tab/>
+        </w:r>
+        <w:r>
+          <w:rPr>
+            <w:webHidden/>
+          </w:rPr>
+          <w:fldChar w:fldCharType="begin"/>
+        </w:r>
+        <w:r>
+          <w:rPr>
+            <w:webHidden/>
+          </w:rPr>
+          <w:instrText xml:space="preserve"> PAGEREF _Toc45801012 \h </w:instrText>
+        </w:r>
+        <w:r>
+          <w:rPr>
+            <w:webHidden/>
+          </w:rPr>
+        </w:r>
+        <w:r>
+          <w:rPr>
+            <w:webHidden/>
+          </w:rPr>
+          <w:fldChar w:fldCharType="separate"/>
+        </w:r>
+        <w:r>
+          <w:rPr>
+            <w:webHidden/>
+          </w:rPr>
+          <w:t>5</w:t>
+        </w:r>
+        <w:r>
+          <w:rPr>
+            <w:webHidden/>
+          </w:rPr>
+          <w:fldChar w:fldCharType="end"/>
+        </w:r>
+      </w:hyperlink>
+    </w:p>
+    <w:p>
+      <w:pPr>
+        <w:pStyle w:val="TOC1"/>
+        <w:rPr>
+          <w:rFonts w:asciiTheme="minorHAnsi" w:eastAsiaTheme="minorEastAsia" w:hAnsiTheme="minorHAnsi" w:cstheme="minorBidi"/>
+          <w:b w:val="0"/>
+          <w:caps w:val="0"/>
+          <w:sz w:val="22"/>
+        </w:rPr>
+      </w:pPr>
+      <w:hyperlink w:anchor="_Toc45801013" w:history="1">
+        <w:r>
+          <w:rPr>
+            <w:rStyle w:val="Hyperlink"/>
+          </w:rPr>
+          <w:t>4.</w:t>
+        </w:r>
+        <w:r>
+          <w:rPr>
+            <w:rFonts w:asciiTheme="minorHAnsi" w:eastAsiaTheme="minorEastAsia" w:hAnsiTheme="minorHAnsi" w:cstheme="minorBidi"/>
+            <w:b w:val="0"/>
+            <w:caps w:val="0"/>
+            <w:sz w:val="22"/>
+          </w:rPr>
+          <w:tab/>
+        </w:r>
+        <w:r>
+          <w:rPr>
+            <w:rStyle w:val="Hyperlink"/>
+          </w:rPr>
+          <w:t>Slovakia</w:t>
+        </w:r>
+        <w:r>
+          <w:rPr>
+            <w:webHidden/>
+          </w:rPr>
+          <w:tab/>
+        </w:r>
+        <w:r>
+          <w:rPr>
+            <w:webHidden/>
+          </w:rPr>
+          <w:fldChar w:fldCharType="begin"/>
+        </w:r>
+        <w:r>
+          <w:rPr>
+            <w:webHidden/>
+          </w:rPr>
+          <w:instrText xml:space="preserve"> PAGEREF _Toc45801013 \h </w:instrText>
+        </w:r>
+        <w:r>
+          <w:rPr>
+            <w:webHidden/>
+          </w:rPr>
+        </w:r>
+        <w:r>
+          <w:rPr>
+            <w:webHidden/>
+          </w:rPr>
+          <w:fldChar w:fldCharType="separate"/>
+        </w:r>
+        <w:r>
+          <w:rPr>
+            <w:webHidden/>
+          </w:rPr>
+          <w:t>5</w:t>
+        </w:r>
+        <w:r>
+          <w:rPr>
+            <w:webHidden/>
+          </w:rPr>
+          <w:fldChar w:fldCharType="end"/>
+        </w:r>
+      </w:hyperlink>
+    </w:p>
+    <w:p>
+      <w:pPr>
+        <w:pStyle w:val="TOC1"/>
+        <w:rPr>
+          <w:rFonts w:asciiTheme="minorHAnsi" w:eastAsiaTheme="minorEastAsia" w:hAnsiTheme="minorHAnsi" w:cstheme="minorBidi"/>
+          <w:b w:val="0"/>
+          <w:caps w:val="0"/>
+          <w:sz w:val="22"/>
+        </w:rPr>
+      </w:pPr>
+      <w:hyperlink w:anchor="_Toc45801014" w:history="1">
+        <w:r>
+          <w:rPr>
+            <w:rStyle w:val="Hyperlink"/>
+          </w:rPr>
+          <w:t>5.</w:t>
+        </w:r>
+        <w:r>
+          <w:rPr>
+            <w:rFonts w:asciiTheme="minorHAnsi" w:eastAsiaTheme="minorEastAsia" w:hAnsiTheme="minorHAnsi" w:cstheme="minorBidi"/>
+            <w:b w:val="0"/>
+            <w:caps w:val="0"/>
+            <w:sz w:val="22"/>
+          </w:rPr>
+          <w:tab/>
+        </w:r>
+        <w:r>
+          <w:rPr>
+            <w:rStyle w:val="Hyperlink"/>
+          </w:rPr>
+          <w:t>T</w:t>
+        </w:r>
+        <w:r>
+          <w:rPr>
+            <w:rStyle w:val="Hyperlink"/>
+          </w:rPr>
+          <w:t>a</w:t>
+        </w:r>
+        <w:r>
+          <w:rPr>
+            <w:rStyle w:val="Hyperlink"/>
+          </w:rPr>
+          <w:t>iwan</w:t>
+        </w:r>
+        <w:r>
+          <w:rPr>
+            <w:webHidden/>
+          </w:rPr>
+          <w:tab/>
+        </w:r>
+        <w:r>
+          <w:rPr>
+            <w:webHidden/>
+          </w:rPr>
+          <w:fldChar w:fldCharType="begin"/>
+        </w:r>
+        <w:r>
+          <w:rPr>
+            <w:webHidden/>
+          </w:rPr>
+          <w:instrText xml:space="preserve"> PAGEREF _Toc45801014 \h </w:instrText>
+        </w:r>
+        <w:r>
+          <w:rPr>
+            <w:webHidden/>
+          </w:rPr>
+        </w:r>
+        <w:r>
+          <w:rPr>
+            <w:webHidden/>
+          </w:rPr>
+          <w:fldChar w:fldCharType="separate"/>
+        </w:r>
+        <w:r>
+          <w:rPr>
+            <w:webHidden/>
+          </w:rPr>
+          <w:t>7</w:t>
+        </w:r>
+        <w:r>
+          <w:rPr>
+            <w:webHidden/>
+          </w:rPr>
+          <w:fldChar w:fldCharType="end"/>
+        </w:r>
+      </w:hyperlink>
+    </w:p>
+    <w:p>
+      <w:pPr>
+        <w:pStyle w:val="TOC2"/>
+        <w:tabs>
+          <w:tab w:val="left" w:pos="1276"/>
+        </w:tabs>
+        <w:rPr>
+          <w:rFonts w:asciiTheme="minorHAnsi" w:eastAsiaTheme="minorEastAsia" w:hAnsiTheme="minorHAnsi" w:cstheme="minorBidi"/>
+          <w:smallCaps w:val="0"/>
+          <w:sz w:val="22"/>
+        </w:rPr>
+      </w:pPr>
+      <w:hyperlink w:anchor="_Toc45801015" w:history="1">
+        <w:r>
+          <w:rPr>
+            <w:rStyle w:val="Hyperlink"/>
+          </w:rPr>
+          <w:t>5.1.</w:t>
+        </w:r>
+        <w:r>
+          <w:rPr>
+            <w:rFonts w:asciiTheme="minorHAnsi" w:eastAsiaTheme="minorEastAsia" w:hAnsiTheme="minorHAnsi" w:cstheme="minorBidi"/>
+            <w:smallCaps w:val="0"/>
+            <w:sz w:val="22"/>
+          </w:rPr>
+          <w:tab/>
+        </w:r>
+        <w:r>
+          <w:rPr>
+            <w:rStyle w:val="Hyperlink"/>
+          </w:rPr>
+          <w:t>COVID-19 cases (@ June 22): 446</w:t>
+        </w:r>
+        <w:r>
+          <w:rPr>
+            <w:webHidden/>
+          </w:rPr>
+          <w:tab/>
+        </w:r>
+        <w:r>
+          <w:rPr>
+            <w:webHidden/>
+          </w:rPr>
+          <w:fldChar w:fldCharType="begin"/>
+        </w:r>
+        <w:r>
+          <w:rPr>
+            <w:webHidden/>
+          </w:rPr>
+          <w:instrText xml:space="preserve"> PAGEREF _Toc45801015 \h </w:instrText>
+        </w:r>
+        <w:r>
+          <w:rPr>
+            <w:webHidden/>
+          </w:rPr>
+        </w:r>
+        <w:r>
+          <w:rPr>
+            <w:webHidden/>
+          </w:rPr>
+          <w:fldChar w:fldCharType="separate"/>
+        </w:r>
+        <w:r>
+          <w:rPr>
+            <w:webHidden/>
+          </w:rPr>
+          <w:t>7</w:t>
+        </w:r>
+        <w:r>
+          <w:rPr>
+            <w:webHidden/>
+          </w:rPr>
+          <w:fldChar w:fldCharType="end"/>
+        </w:r>
+      </w:hyperlink>
+    </w:p>
+    <w:p>
+      <w:pPr>
+        <w:pStyle w:val="TOC2"/>
+        <w:tabs>
+          <w:tab w:val="left" w:pos="1276"/>
+        </w:tabs>
+        <w:rPr>
+          <w:rFonts w:asciiTheme="minorHAnsi" w:eastAsiaTheme="minorEastAsia" w:hAnsiTheme="minorHAnsi" w:cstheme="minorBidi"/>
+          <w:smallCaps w:val="0"/>
+          <w:sz w:val="22"/>
+        </w:rPr>
+      </w:pPr>
+      <w:hyperlink w:anchor="_Toc45801016" w:history="1">
+        <w:r>
+          <w:rPr>
+            <w:rStyle w:val="Hyperlink"/>
+          </w:rPr>
+          <w:t>5.2.</w:t>
+        </w:r>
+        <w:r>
+          <w:rPr>
+            <w:rFonts w:asciiTheme="minorHAnsi" w:eastAsiaTheme="minorEastAsia" w:hAnsiTheme="minorHAnsi" w:cstheme="minorBidi"/>
+            <w:smallCaps w:val="0"/>
+            <w:sz w:val="22"/>
+          </w:rPr>
+          <w:tab/>
+        </w:r>
+        <w:r>
+          <w:rPr>
+            <w:rStyle w:val="Hyperlink"/>
+          </w:rPr>
+          <w:t>population 23.8 million, and biggest cities are about 2 million each</w:t>
+        </w:r>
+        <w:r>
+          <w:rPr>
+            <w:webHidden/>
+          </w:rPr>
+          <w:tab/>
+        </w:r>
+        <w:r>
+          <w:rPr>
+            <w:webHidden/>
+          </w:rPr>
+          <w:fldChar w:fldCharType="begin"/>
+        </w:r>
+        <w:r>
+          <w:rPr>
+            <w:webHidden/>
+          </w:rPr>
+          <w:instrText xml:space="preserve"> PAGEREF _Toc45801016 \h </w:instrText>
+        </w:r>
+        <w:r>
+          <w:rPr>
+            <w:webHidden/>
+          </w:rPr>
+        </w:r>
+        <w:r>
+          <w:rPr>
+            <w:webHidden/>
+          </w:rPr>
+          <w:fldChar w:fldCharType="separate"/>
+        </w:r>
+        <w:r>
+          <w:rPr>
+            <w:webHidden/>
+          </w:rPr>
+          <w:t>7</w:t>
+        </w:r>
+        <w:r>
+          <w:rPr>
+            <w:webHidden/>
+          </w:rPr>
+          <w:fldChar w:fldCharType="end"/>
+        </w:r>
+      </w:hyperlink>
+    </w:p>
+    <w:p>
+      <w:pPr>
+        <w:pStyle w:val="TOC1"/>
+        <w:rPr>
+          <w:rFonts w:asciiTheme="minorHAnsi" w:eastAsiaTheme="minorEastAsia" w:hAnsiTheme="minorHAnsi" w:cstheme="minorBidi"/>
+          <w:b w:val="0"/>
+          <w:caps w:val="0"/>
+          <w:sz w:val="22"/>
+        </w:rPr>
+      </w:pPr>
+      <w:hyperlink w:anchor="_Toc45801017" w:history="1">
+        <w:r>
+          <w:rPr>
+            <w:rStyle w:val="Hyperlink"/>
+          </w:rPr>
+          <w:t>6.</w:t>
+        </w:r>
+        <w:r>
+          <w:rPr>
+            <w:rFonts w:asciiTheme="minorHAnsi" w:eastAsiaTheme="minorEastAsia" w:hAnsiTheme="minorHAnsi" w:cstheme="minorBidi"/>
+            <w:b w:val="0"/>
+            <w:caps w:val="0"/>
+            <w:sz w:val="22"/>
+          </w:rPr>
+          <w:tab/>
+        </w:r>
+        <w:r>
+          <w:rPr>
+            <w:rStyle w:val="Hyperlink"/>
+          </w:rPr>
+          <w:t>Vietnam</w:t>
+        </w:r>
+        <w:r>
+          <w:rPr>
+            <w:webHidden/>
+          </w:rPr>
+          <w:tab/>
+        </w:r>
+        <w:r>
+          <w:rPr>
+            <w:webHidden/>
+          </w:rPr>
+          <w:fldChar w:fldCharType="begin"/>
+        </w:r>
+        <w:r>
+          <w:rPr>
+            <w:webHidden/>
+          </w:rPr>
+          <w:instrText xml:space="preserve"> PAGEREF _Toc45801017 \h </w:instrText>
+        </w:r>
+        <w:r>
+          <w:rPr>
+            <w:webHidden/>
+          </w:rPr>
+        </w:r>
+        <w:r>
+          <w:rPr>
+            <w:webHidden/>
+          </w:rPr>
+          <w:fldChar w:fldCharType="separate"/>
+        </w:r>
+        <w:r>
+          <w:rPr>
+            <w:webHidden/>
+          </w:rPr>
+          <w:t>8</w:t>
+        </w:r>
+        <w:r>
+          <w:rPr>
+            <w:webHidden/>
+          </w:rPr>
+          <w:fldChar w:fldCharType="end"/>
+        </w:r>
+      </w:hyperlink>
+    </w:p>
+    <w:p>
+      <w:pPr>
+        <w:pStyle w:val="TOC2"/>
+        <w:tabs>
+          <w:tab w:val="left" w:pos="1276"/>
+        </w:tabs>
+        <w:rPr>
+          <w:rFonts w:asciiTheme="minorHAnsi" w:eastAsiaTheme="minorEastAsia" w:hAnsiTheme="minorHAnsi" w:cstheme="minorBidi"/>
+          <w:smallCaps w:val="0"/>
+          <w:sz w:val="22"/>
+        </w:rPr>
+      </w:pPr>
+      <w:hyperlink w:anchor="_Toc45801018" w:history="1">
+        <w:r>
+          <w:rPr>
+            <w:rStyle w:val="Hyperlink"/>
+          </w:rPr>
+          <w:t>6.1.</w:t>
+        </w:r>
+        <w:r>
+          <w:rPr>
+            <w:rFonts w:asciiTheme="minorHAnsi" w:eastAsiaTheme="minorEastAsia" w:hAnsiTheme="minorHAnsi" w:cstheme="minorBidi"/>
+            <w:smallCaps w:val="0"/>
+            <w:sz w:val="22"/>
+          </w:rPr>
+          <w:tab/>
+        </w:r>
+        <w:r>
+          <w:rPr>
+            <w:rStyle w:val="Hyperlink"/>
+          </w:rPr>
+          <w:t>COVID-19 cases (@ June 22): 349</w:t>
+        </w:r>
+        <w:r>
+          <w:rPr>
+            <w:webHidden/>
+          </w:rPr>
+          <w:tab/>
+        </w:r>
+        <w:r>
+          <w:rPr>
+            <w:webHidden/>
+          </w:rPr>
+          <w:fldChar w:fldCharType="begin"/>
+        </w:r>
+        <w:r>
+          <w:rPr>
+            <w:webHidden/>
+          </w:rPr>
+          <w:instrText xml:space="preserve"> PAGEREF _Toc45801018 \h </w:instrText>
+        </w:r>
+        <w:r>
+          <w:rPr>
+            <w:webHidden/>
+          </w:rPr>
+        </w:r>
+        <w:r>
+          <w:rPr>
+            <w:webHidden/>
+          </w:rPr>
+          <w:fldChar w:fldCharType="separate"/>
+        </w:r>
+        <w:r>
+          <w:rPr>
+            <w:webHidden/>
+          </w:rPr>
+          <w:t>8</w:t>
+        </w:r>
+        <w:r>
+          <w:rPr>
+            <w:webHidden/>
+          </w:rPr>
+          <w:fldChar w:fldCharType="end"/>
+        </w:r>
+      </w:hyperlink>
+    </w:p>
+    <w:p>
+      <w:pPr>
+        <w:pStyle w:val="TOC2"/>
+        <w:tabs>
+          <w:tab w:val="left" w:pos="1276"/>
+        </w:tabs>
+        <w:rPr>
+          <w:rFonts w:asciiTheme="minorHAnsi" w:eastAsiaTheme="minorEastAsia" w:hAnsiTheme="minorHAnsi" w:cstheme="minorBidi"/>
+          <w:smallCaps w:val="0"/>
+          <w:sz w:val="22"/>
+        </w:rPr>
+      </w:pPr>
+      <w:hyperlink w:anchor="_Toc45801019" w:history="1">
+        <w:r>
+          <w:rPr>
+            <w:rStyle w:val="Hyperlink"/>
+          </w:rPr>
+          <w:t>6.2.</w:t>
+        </w:r>
+        <w:r>
+          <w:rPr>
+            <w:rFonts w:asciiTheme="minorHAnsi" w:eastAsiaTheme="minorEastAsia" w:hAnsiTheme="minorHAnsi" w:cstheme="minorBidi"/>
+            <w:smallCaps w:val="0"/>
+            <w:sz w:val="22"/>
+          </w:rPr>
+          <w:tab/>
+        </w:r>
+        <w:r>
+          <w:rPr>
+            <w:rStyle w:val="Hyperlink"/>
+          </w:rPr>
+          <w:t>population 95 million</w:t>
+        </w:r>
+        <w:r>
+          <w:rPr>
+            <w:webHidden/>
+          </w:rPr>
+          <w:tab/>
+        </w:r>
+        <w:r>
+          <w:rPr>
+            <w:webHidden/>
+          </w:rPr>
+          <w:fldChar w:fldCharType="begin"/>
+        </w:r>
+        <w:r>
+          <w:rPr>
+            <w:webHidden/>
+          </w:rPr>
+          <w:instrText xml:space="preserve"> PAGEREF _Toc45801019 \h </w:instrText>
+        </w:r>
+        <w:r>
+          <w:rPr>
+            <w:webHidden/>
+          </w:rPr>
+        </w:r>
+        <w:r>
+          <w:rPr>
+            <w:webHidden/>
+          </w:rPr>
+          <w:fldChar w:fldCharType="separate"/>
+        </w:r>
+        <w:r>
+          <w:rPr>
+            <w:webHidden/>
+          </w:rPr>
+          <w:t>9</w:t>
+        </w:r>
+        <w:r>
+          <w:rPr>
+            <w:webHidden/>
+          </w:rPr>
+          <w:fldChar w:fldCharType="end"/>
+        </w:r>
+      </w:hyperlink>
+    </w:p>
+    <w:p>
+      <w:pPr>
+        <w:pStyle w:val="TOC2"/>
+        <w:tabs>
+          <w:tab w:val="left" w:pos="1276"/>
+        </w:tabs>
+        <w:rPr>
+          <w:rFonts w:asciiTheme="minorHAnsi" w:eastAsiaTheme="minorEastAsia" w:hAnsiTheme="minorHAnsi" w:cstheme="minorBidi"/>
+          <w:smallCaps w:val="0"/>
+          <w:sz w:val="22"/>
+        </w:rPr>
+      </w:pPr>
+      <w:hyperlink w:anchor="_Toc45801020" w:history="1">
+        <w:r>
+          <w:rPr>
+            <w:rStyle w:val="Hyperlink"/>
+          </w:rPr>
+          <w:t>6.3.</w:t>
+        </w:r>
+        <w:r>
+          <w:rPr>
+            <w:rFonts w:asciiTheme="minorHAnsi" w:eastAsiaTheme="minorEastAsia" w:hAnsiTheme="minorHAnsi" w:cstheme="minorBidi"/>
+            <w:smallCaps w:val="0"/>
+            <w:sz w:val="22"/>
+          </w:rPr>
+          <w:tab/>
+        </w:r>
+        <w:r>
+          <w:rPr>
+            <w:rStyle w:val="Hyperlink"/>
+          </w:rPr>
+          <w:t>what did they do?</w:t>
+        </w:r>
+        <w:r>
+          <w:rPr>
+            <w:webHidden/>
+          </w:rPr>
+          <w:tab/>
+        </w:r>
+        <w:r>
+          <w:rPr>
+            <w:webHidden/>
+          </w:rPr>
+          <w:fldChar w:fldCharType="begin"/>
+        </w:r>
+        <w:r>
+          <w:rPr>
+            <w:webHidden/>
+          </w:rPr>
+          <w:instrText xml:space="preserve"> PAGEREF _Toc45801020 \h </w:instrText>
+        </w:r>
+        <w:r>
+          <w:rPr>
+            <w:webHidden/>
+          </w:rPr>
+        </w:r>
+        <w:r>
+          <w:rPr>
+            <w:webHidden/>
+          </w:rPr>
+          <w:fldChar w:fldCharType="separate"/>
+        </w:r>
+        <w:r>
+          <w:rPr>
+            <w:webHidden/>
+          </w:rPr>
+          <w:t>10</w:t>
+        </w:r>
+        <w:r>
+          <w:rPr>
+            <w:webHidden/>
+          </w:rPr>
+          <w:fldChar w:fldCharType="end"/>
+        </w:r>
+      </w:hyperlink>
+    </w:p>
+    <w:p>
+      <w:r>
+        <w:fldChar w:fldCharType="end"/>
+      </w:r>
+    </w:p>
     <w:p/>
     <w:p/>
+    <w:p>
+      <w:pPr>
+        <w:pStyle w:val="Heading1"/>
+      </w:pPr>
+      <w:bookmarkStart w:id="0" w:name="_Toc45801003"/>
+      <w:r>
+        <w:t>Hong Kong</w:t>
+      </w:r>
+      <w:bookmarkEnd w:id="0"/>
+    </w:p>
     <w:p/>
     <w:p>
       <w:pPr>
-        <w:pStyle w:val="Heading1"/>
-      </w:pPr>
-      <w:bookmarkStart w:id="0" w:name="_Toc44182832"/>
-      <w:r>
-        <w:t>Hong Kong</w:t>
-      </w:r>
-      <w:bookmarkEnd w:id="0"/>
-    </w:p>
-    <w:p/>
-    <w:p>
-      <w:pPr>
         <w:pStyle w:val="Heading2"/>
       </w:pPr>
-      <w:bookmarkStart w:id="1" w:name="_Toc44182833"/>
+      <w:bookmarkStart w:id="1" w:name="_Toc45801004"/>
       <w:r>
         <w:t>COVID-19 cases</w:t>
       </w:r>
+      <w:r>
+        <w:t xml:space="preserve"> (@ June 22)</w:t>
+      </w:r>
+      <w:r>
+        <w:t>:</w:t>
+      </w:r>
+      <w:r>
+        <w:t xml:space="preserve"> 1162</w:t>
+      </w:r>
       <w:bookmarkEnd w:id="1"/>
-      <w:r>
-        <w:t xml:space="preserve"> (@ June 22)</w:t>
-      </w:r>
-      <w:r>
-        <w:t>:</w:t>
-      </w:r>
     </w:p>
     <w:p>
       <w:pPr>
@@ -1519,24 +1489,23 @@
         </w:drawing>
       </w:r>
     </w:p>
-    <w:p>
-      <w:bookmarkStart w:id="2" w:name="_Toc44182834"/>
-    </w:p>
+    <w:p/>
     <w:p>
       <w:pPr>
         <w:pStyle w:val="Heading2"/>
       </w:pPr>
+      <w:bookmarkStart w:id="2" w:name="_Toc45801005"/>
       <w:r>
         <w:lastRenderedPageBreak/>
         <w:t>population</w:t>
       </w:r>
+      <w:r>
+        <w:t xml:space="preserve"> </w:t>
+      </w:r>
+      <w:r>
+        <w:t>7.5M in Hong Kong, 2M in Kowloon</w:t>
+      </w:r>
       <w:bookmarkEnd w:id="2"/>
-      <w:r>
-        <w:t xml:space="preserve"> </w:t>
-      </w:r>
-      <w:r>
-        <w:t>7.5M in Hong Kong, 2M in Kowloon</w:t>
-      </w:r>
     </w:p>
     <w:p>
       <w:pPr>
@@ -1673,11 +1642,9 @@
       </w:r>
     </w:p>
     <w:p>
-      <w:bookmarkStart w:id="3" w:name="_Toc44182835"/>
       <w:r>
         <w:t>biggest cities</w:t>
       </w:r>
-      <w:bookmarkEnd w:id="3"/>
       <w:r>
         <w:t>:</w:t>
       </w:r>
@@ -1751,32 +1718,63 @@
     </w:p>
     <w:p>
       <w:pPr>
+        <w:pStyle w:val="Heading2"/>
+      </w:pPr>
+      <w:bookmarkStart w:id="3" w:name="_Toc45801006"/>
+      <w:r>
+        <w:lastRenderedPageBreak/>
+        <w:t>What did they do?</w:t>
+      </w:r>
+      <w:bookmarkEnd w:id="3"/>
+    </w:p>
+    <w:p>
+      <w:r>
+        <w:t>14 day mandatory quarantine, including electronic bracelet and monitoring. Saliva test. If arrive early, wait for test results same day. If arrive late, quarantine at hotel until next day.</w:t>
+      </w:r>
+    </w:p>
+    <w:p/>
+    <w:p>
+      <w:r>
+        <w:t>If positive, hospital. If negative, 14 day quarantine starts.</w:t>
+      </w:r>
+    </w:p>
+    <w:p/>
+    <w:p>
+      <w:hyperlink r:id="rId10" w:history="1">
+        <w:r>
+          <w:rPr>
+            <w:rStyle w:val="Hyperlink"/>
+          </w:rPr>
+          <w:t>https://multimedia.scmp.com/infographics/news/hong-kong/article/3082266/hong-kong-inbound-travellers-restrictions/index.html</w:t>
+        </w:r>
+      </w:hyperlink>
+    </w:p>
+    <w:p>
+      <w:pPr>
         <w:pStyle w:val="Heading1"/>
       </w:pPr>
-      <w:bookmarkStart w:id="4" w:name="_Toc44182836"/>
-      <w:r>
-        <w:lastRenderedPageBreak/>
+      <w:bookmarkStart w:id="4" w:name="_Toc45801007"/>
+      <w:r>
         <w:t>Mongolia</w:t>
       </w:r>
       <w:bookmarkEnd w:id="4"/>
     </w:p>
-    <w:p>
-      <w:bookmarkStart w:id="5" w:name="_Toc44182837"/>
-    </w:p>
+    <w:p/>
     <w:p>
       <w:pPr>
         <w:pStyle w:val="Heading2"/>
       </w:pPr>
+      <w:bookmarkStart w:id="5" w:name="_Toc45801008"/>
       <w:r>
         <w:t>COVID-19 cases</w:t>
       </w:r>
+      <w:r>
+        <w:t xml:space="preserve"> @ June 22</w:t>
+      </w:r>
+      <w:r>
+        <w:t>: 213</w:t>
+      </w:r>
       <w:bookmarkEnd w:id="5"/>
-      <w:r>
-        <w:t xml:space="preserve"> @ June 22</w:t>
-      </w:r>
-      <w:r>
-        <w:t>: 213</w:t>
-      </w:r>
     </w:p>
     <w:p/>
     <w:p>
@@ -1814,7 +1812,7 @@
                     </pic:cNvPicPr>
                   </pic:nvPicPr>
                   <pic:blipFill>
-                    <a:blip r:embed="rId10">
+                    <a:blip r:embed="rId11">
                       <a:extLst>
                         <a:ext uri="{28A0092B-C50C-407E-A947-70E740481C1C}">
                           <a14:useLocalDpi xmlns:a14="http://schemas.microsoft.com/office/drawing/2010/main" val="0"/>
@@ -1846,20 +1844,20 @@
         </w:drawing>
       </w:r>
     </w:p>
-    <w:p>
-      <w:bookmarkStart w:id="6" w:name="_Toc44182838"/>
-    </w:p>
+    <w:p/>
     <w:p>
       <w:pPr>
         <w:pStyle w:val="Heading2"/>
       </w:pPr>
-      <w:r>
+      <w:bookmarkStart w:id="6" w:name="_Toc45801009"/>
+      <w:r>
+        <w:lastRenderedPageBreak/>
         <w:t>population: 3.15 million</w:t>
       </w:r>
+      <w:r>
+        <w:t>, 1.5M in largest city</w:t>
+      </w:r>
       <w:bookmarkEnd w:id="6"/>
-      <w:r>
-        <w:t>, 1.5M in largest city</w:t>
-      </w:r>
     </w:p>
     <w:p>
       <w:pPr>
@@ -1896,7 +1894,7 @@
                     </pic:cNvPicPr>
                   </pic:nvPicPr>
                   <pic:blipFill>
-                    <a:blip r:embed="rId11">
+                    <a:blip r:embed="rId12">
                       <a:extLst>
                         <a:ext uri="{28A0092B-C50C-407E-A947-70E740481C1C}">
                           <a14:useLocalDpi xmlns:a14="http://schemas.microsoft.com/office/drawing/2010/main" val="0"/>
@@ -1945,7 +1943,6 @@
           <w:noProof/>
           <w:color w:val="111111"/>
         </w:rPr>
-        <w:lastRenderedPageBreak/>
         <w:drawing>
           <wp:inline distT="0" distB="0" distL="0" distR="0" wp14:anchorId="15C2E87B" wp14:editId="50D33BF7">
             <wp:extent cx="5048250" cy="2657475"/>
@@ -1964,7 +1961,7 @@
                     </pic:cNvPicPr>
                   </pic:nvPicPr>
                   <pic:blipFill>
-                    <a:blip r:embed="rId12">
+                    <a:blip r:embed="rId13">
                       <a:extLst>
                         <a:ext uri="{28A0092B-C50C-407E-A947-70E740481C1C}">
                           <a14:useLocalDpi xmlns:a14="http://schemas.microsoft.com/office/drawing/2010/main" val="0"/>
@@ -2021,6 +2018,7 @@
           <w:noProof/>
           <w:color w:val="111111"/>
         </w:rPr>
+        <w:lastRenderedPageBreak/>
         <w:drawing>
           <wp:inline distT="0" distB="0" distL="0" distR="0" wp14:anchorId="715D66EF" wp14:editId="36F119E1">
             <wp:extent cx="4913876" cy="1976575"/>
@@ -2039,7 +2037,7 @@
                     </pic:cNvPicPr>
                   </pic:nvPicPr>
                   <pic:blipFill>
-                    <a:blip r:embed="rId13">
+                    <a:blip r:embed="rId14">
                       <a:extLst>
                         <a:ext uri="{28A0092B-C50C-407E-A947-70E740481C1C}">
                           <a14:useLocalDpi xmlns:a14="http://schemas.microsoft.com/office/drawing/2010/main" val="0"/>
@@ -2106,7 +2104,7 @@
                     </pic:cNvPicPr>
                   </pic:nvPicPr>
                   <pic:blipFill>
-                    <a:blip r:embed="rId14">
+                    <a:blip r:embed="rId15">
                       <a:extLst>
                         <a:ext uri="{28A0092B-C50C-407E-A947-70E740481C1C}">
                           <a14:useLocalDpi xmlns:a14="http://schemas.microsoft.com/office/drawing/2010/main" val="0"/>
@@ -2142,146 +2140,88 @@
       <w:pPr>
         <w:pStyle w:val="Heading1"/>
       </w:pPr>
-      <w:bookmarkStart w:id="7" w:name="_Toc44182839"/>
-      <w:r>
+      <w:bookmarkStart w:id="7" w:name="_Toc45801010"/>
+      <w:r>
+        <w:t>New Zealand</w:t>
+      </w:r>
+      <w:bookmarkEnd w:id="7"/>
+    </w:p>
+    <w:p>
+      <w:pPr>
+        <w:pStyle w:val="Heading2"/>
+      </w:pPr>
+      <w:bookmarkStart w:id="8" w:name="_Toc45801011"/>
+      <w:r>
+        <w:t>~1200 cases at June 25</w:t>
+      </w:r>
+      <w:bookmarkEnd w:id="8"/>
+    </w:p>
+    <w:p>
+      <w:pPr>
+        <w:pStyle w:val="Heading2"/>
+      </w:pPr>
+      <w:bookmarkStart w:id="9" w:name="_Toc45801012"/>
+      <w:r>
+        <w:t xml:space="preserve">population of </w:t>
+      </w:r>
+      <w:r>
+        <w:t>~4.5 million</w:t>
+      </w:r>
+      <w:bookmarkEnd w:id="9"/>
+      <w:r>
+        <w:t xml:space="preserve"> </w:t>
+      </w:r>
+    </w:p>
+    <w:p/>
+    <w:p>
+      <w:pPr>
+        <w:pStyle w:val="Heading1"/>
+      </w:pPr>
+      <w:bookmarkStart w:id="10" w:name="_Toc45801013"/>
+      <w:r>
+        <w:t>Slovakia</w:t>
+      </w:r>
+      <w:bookmarkEnd w:id="10"/>
+    </w:p>
+    <w:p/>
+    <w:p>
+      <w:r>
+        <w:t xml:space="preserve">- w/in 10 days </w:t>
+      </w:r>
+      <w:r>
+        <w:t xml:space="preserve">of first case, </w:t>
+      </w:r>
+      <w:r>
+        <w:t xml:space="preserve">they </w:t>
+      </w:r>
+      <w:r>
+        <w:t xml:space="preserve">closed </w:t>
+      </w:r>
+      <w:r>
+        <w:t xml:space="preserve">borders, schools, restaurants etc. </w:t>
+      </w:r>
+    </w:p>
+    <w:p/>
+    <w:p>
+      <w:r>
+        <w:t>- ordered masks to be worn and changed the culture around wearing them.</w:t>
+      </w:r>
+    </w:p>
+    <w:p/>
+    <w:p>
+      <w:pPr>
+        <w:jc w:val="center"/>
+      </w:pPr>
+      <w:r>
+        <w:rPr>
+          <w:noProof/>
+        </w:rPr>
         <w:lastRenderedPageBreak/>
-        <w:t>New Zealand</w:t>
-      </w:r>
-      <w:bookmarkEnd w:id="7"/>
-    </w:p>
-    <w:p>
-      <w:pPr>
-        <w:pStyle w:val="Heading2"/>
-      </w:pPr>
-      <w:r>
-        <w:t>~1200 cases at June 25</w:t>
-      </w:r>
-    </w:p>
-    <w:p>
-      <w:pPr>
-        <w:pStyle w:val="Heading2"/>
-      </w:pPr>
-      <w:r>
-        <w:t xml:space="preserve">population of </w:t>
-      </w:r>
-      <w:r>
-        <w:t xml:space="preserve">~4.5 million </w:t>
-      </w:r>
-    </w:p>
-    <w:p>
-      <w:bookmarkStart w:id="8" w:name="_Toc44182840"/>
-    </w:p>
-    <w:p>
-      <w:pPr>
-        <w:pStyle w:val="Heading1"/>
-      </w:pPr>
-      <w:r>
-        <w:t>Slovakia</w:t>
-      </w:r>
-      <w:bookmarkEnd w:id="8"/>
-    </w:p>
-    <w:p/>
-    <w:p>
-      <w:r>
-        <w:t xml:space="preserve">- w/in 10 days </w:t>
-      </w:r>
-      <w:r>
-        <w:t xml:space="preserve">of first case, </w:t>
-      </w:r>
-      <w:r>
-        <w:t xml:space="preserve">they </w:t>
-      </w:r>
-      <w:r>
-        <w:t xml:space="preserve">closed </w:t>
-      </w:r>
-      <w:r>
-        <w:t xml:space="preserve">borders, schools, restaurants etc. </w:t>
-      </w:r>
-    </w:p>
-    <w:p/>
-    <w:p>
-      <w:r>
-        <w:t>- ordered masks to be worn and changed the culture around wearing them.</w:t>
-      </w:r>
-    </w:p>
-    <w:p/>
-    <w:p>
-      <w:pPr>
-        <w:jc w:val="center"/>
-      </w:pPr>
-      <w:r>
-        <w:rPr>
-          <w:noProof/>
-        </w:rPr>
         <w:drawing>
           <wp:inline distT="0" distB="0" distL="0" distR="0" wp14:anchorId="09FE5DCE" wp14:editId="7E616280">
             <wp:extent cx="5943600" cy="3343275"/>
             <wp:effectExtent l="0" t="0" r="0" b="9525"/>
             <wp:docPr id="7" name="Picture 7"/>
-            <wp:cNvGraphicFramePr>
-              <a:graphicFrameLocks xmlns:a="http://schemas.openxmlformats.org/drawingml/2006/main" noChangeAspect="1"/>
-            </wp:cNvGraphicFramePr>
-            <a:graphic xmlns:a="http://schemas.openxmlformats.org/drawingml/2006/main">
-              <a:graphicData uri="http://schemas.openxmlformats.org/drawingml/2006/picture">
-                <pic:pic xmlns:pic="http://schemas.openxmlformats.org/drawingml/2006/picture">
-                  <pic:nvPicPr>
-                    <pic:cNvPr id="1" name=""/>
-                    <pic:cNvPicPr/>
-                  </pic:nvPicPr>
-                  <pic:blipFill>
-                    <a:blip r:embed="rId15"/>
-                    <a:stretch>
-                      <a:fillRect/>
-                    </a:stretch>
-                  </pic:blipFill>
-                  <pic:spPr>
-                    <a:xfrm>
-                      <a:off x="0" y="0"/>
-                      <a:ext cx="5943600" cy="3343275"/>
-                    </a:xfrm>
-                    <a:prstGeom prst="rect">
-                      <a:avLst/>
-                    </a:prstGeom>
-                  </pic:spPr>
-                </pic:pic>
-              </a:graphicData>
-            </a:graphic>
-          </wp:inline>
-        </w:drawing>
-      </w:r>
-    </w:p>
-    <w:p/>
-    <w:p/>
-    <w:p>
-      <w:pPr>
-        <w:rPr>
-          <w:b/>
-          <w:bCs/>
-        </w:rPr>
-      </w:pPr>
-      <w:r>
-        <w:rPr>
-          <w:b/>
-          <w:bCs/>
-        </w:rPr>
-        <w:t>By May 13 they had a day of no new cases.</w:t>
-      </w:r>
-    </w:p>
-    <w:p/>
-    <w:p>
-      <w:pPr>
-        <w:jc w:val="center"/>
-      </w:pPr>
-      <w:r>
-        <w:rPr>
-          <w:noProof/>
-        </w:rPr>
-        <w:lastRenderedPageBreak/>
-        <w:drawing>
-          <wp:inline distT="0" distB="0" distL="0" distR="0" wp14:anchorId="790CD151" wp14:editId="7BC70456">
-            <wp:extent cx="5943600" cy="3309620"/>
-            <wp:effectExtent l="0" t="0" r="0" b="5080"/>
-            <wp:docPr id="18" name="Picture 18"/>
             <wp:cNvGraphicFramePr>
               <a:graphicFrameLocks xmlns:a="http://schemas.openxmlformats.org/drawingml/2006/main" noChangeAspect="1"/>
             </wp:cNvGraphicFramePr>
@@ -2301,6 +2241,69 @@
                   <pic:spPr>
                     <a:xfrm>
                       <a:off x="0" y="0"/>
+                      <a:ext cx="5943600" cy="3343275"/>
+                    </a:xfrm>
+                    <a:prstGeom prst="rect">
+                      <a:avLst/>
+                    </a:prstGeom>
+                  </pic:spPr>
+                </pic:pic>
+              </a:graphicData>
+            </a:graphic>
+          </wp:inline>
+        </w:drawing>
+      </w:r>
+    </w:p>
+    <w:p/>
+    <w:p/>
+    <w:p>
+      <w:pPr>
+        <w:rPr>
+          <w:b/>
+          <w:bCs/>
+        </w:rPr>
+      </w:pPr>
+      <w:r>
+        <w:rPr>
+          <w:b/>
+          <w:bCs/>
+        </w:rPr>
+        <w:t>By May 13 they had a day of no new cases.</w:t>
+      </w:r>
+    </w:p>
+    <w:p/>
+    <w:p>
+      <w:pPr>
+        <w:jc w:val="center"/>
+      </w:pPr>
+      <w:r>
+        <w:rPr>
+          <w:noProof/>
+        </w:rPr>
+        <w:drawing>
+          <wp:inline distT="0" distB="0" distL="0" distR="0" wp14:anchorId="790CD151" wp14:editId="7BC70456">
+            <wp:extent cx="5943600" cy="3309620"/>
+            <wp:effectExtent l="0" t="0" r="0" b="5080"/>
+            <wp:docPr id="18" name="Picture 18"/>
+            <wp:cNvGraphicFramePr>
+              <a:graphicFrameLocks xmlns:a="http://schemas.openxmlformats.org/drawingml/2006/main" noChangeAspect="1"/>
+            </wp:cNvGraphicFramePr>
+            <a:graphic xmlns:a="http://schemas.openxmlformats.org/drawingml/2006/main">
+              <a:graphicData uri="http://schemas.openxmlformats.org/drawingml/2006/picture">
+                <pic:pic xmlns:pic="http://schemas.openxmlformats.org/drawingml/2006/picture">
+                  <pic:nvPicPr>
+                    <pic:cNvPr id="1" name=""/>
+                    <pic:cNvPicPr/>
+                  </pic:nvPicPr>
+                  <pic:blipFill>
+                    <a:blip r:embed="rId17"/>
+                    <a:stretch>
+                      <a:fillRect/>
+                    </a:stretch>
+                  </pic:blipFill>
+                  <pic:spPr>
+                    <a:xfrm>
+                      <a:off x="0" y="0"/>
                       <a:ext cx="5943600" cy="3309620"/>
                     </a:xfrm>
                     <a:prstGeom prst="rect">
@@ -2318,27 +2321,150 @@
       <w:pPr>
         <w:pStyle w:val="Heading1"/>
       </w:pPr>
-      <w:bookmarkStart w:id="9" w:name="_Toc44182841"/>
+      <w:bookmarkStart w:id="11" w:name="_Toc45801014"/>
+      <w:r>
+        <w:t>South Korea</w:t>
+      </w:r>
+    </w:p>
+    <w:p>
+      <w:hyperlink r:id="rId18" w:history="1">
+        <w:r>
+          <w:rPr>
+            <w:rStyle w:val="Hyperlink"/>
+          </w:rPr>
+          <w:t>https://www.theatlantic.com/ideas/archive/2020/05/whats-south-koreas-secret/611215/</w:t>
+        </w:r>
+      </w:hyperlink>
+    </w:p>
+    <w:p>
+      <w:pPr>
+        <w:pStyle w:val="Quote-Q--MINE"/>
+      </w:pPr>
+      <w:r>
+        <w:lastRenderedPageBreak/>
+        <w:t>But just as South Korea appeared to be descending into catastrophe, the country stopped the virus in its tracks. The government demanded that the Shincheonji Church turn over its full membership list, through which the Ministry of Health identified thousands of worshippers. All were ordered to self-isolate. Within days, thousands of people in Daegu were tested for the virus. Individuals with the most serious cases were sent to hospitals, while those with milder cases checked into isolation units at converted corporate training facilities. The government used a combination of interviews and cellphone surveillance to track down the recent contacts of new patients and ordered those contacts to self-isolate as well.</w:t>
+      </w:r>
+    </w:p>
+    <w:p>
+      <w:pPr>
+        <w:pStyle w:val="Quote-Q--MINE"/>
+      </w:pPr>
+      <w:r>
+        <w:t>...</w:t>
+      </w:r>
+    </w:p>
+    <w:p>
+      <w:pPr>
+        <w:pStyle w:val="Quote-Q--MINE"/>
+      </w:pPr>
+      <w:r>
+        <w:t>In response to MERS, South Korea rewrote much of its infectious-disease-prevention legislation. To expedite testing, it gave laboratories the green light to use unapproved diagnostic kits during a public-health emergency. To expand contact tracing, it gave health authorities warrantless access to CCTV footage and the geolocation data from the new patients’ phones. To increase transparency, the new laws required local governments to send prompt alerts, such as emergency texts, to disclose the recent whereabouts of new patients. “The government has failed, and the people have lost their trust,” declared Moon Jae-in, the head of the opposition party during the MERS outbreak. The public approved of both the sentiment and its source. Two years later, Moon was elected president of South Korea.</w:t>
+      </w:r>
+    </w:p>
+    <w:p>
+      <w:pPr>
+        <w:pStyle w:val="Heading4"/>
+      </w:pPr>
+      <w:r>
+        <w:t>testing</w:t>
+      </w:r>
+    </w:p>
+    <w:p>
+      <w:r>
+        <w:t xml:space="preserve">In late January, one week after their first case,  SK told its industry to </w:t>
+      </w:r>
+      <w:r>
+        <w:t>develop test kits and prepare for mass production.</w:t>
+      </w:r>
+    </w:p>
+    <w:p/>
+    <w:p>
+      <w:r>
+        <w:t>By mid-February</w:t>
+      </w:r>
+      <w:r>
+        <w:t xml:space="preserve"> </w:t>
+      </w:r>
+      <w:r>
+        <w:t xml:space="preserve">South Korea </w:t>
+      </w:r>
+      <w:r>
+        <w:t xml:space="preserve">making </w:t>
+      </w:r>
+      <w:r>
+        <w:t xml:space="preserve">thousands of test kits every day. </w:t>
+      </w:r>
+    </w:p>
+    <w:p/>
+    <w:p>
+      <w:r>
+        <w:t>By March 5, South Korea had tested 145,000 people</w:t>
+      </w:r>
+      <w:r>
+        <w:t>.</w:t>
+      </w:r>
+    </w:p>
+    <w:p/>
+    <w:p>
+      <w:pPr>
+        <w:rPr>
+          <w:b/>
+          <w:bCs/>
+        </w:rPr>
+      </w:pPr>
+      <w:r>
+        <w:rPr>
+          <w:b/>
+          <w:bCs/>
+        </w:rPr>
+        <w:t>Set up 600 testing centres and opened drive-through testing with 10 minute tests.</w:t>
+      </w:r>
+    </w:p>
+    <w:p>
+      <w:pPr>
+        <w:pStyle w:val="Quote-Q--MINE"/>
+        <w:ind w:left="0"/>
+      </w:pPr>
+    </w:p>
+    <w:p>
+      <w:pPr>
+        <w:pStyle w:val="Quote-Q--MINE"/>
+      </w:pPr>
+    </w:p>
+    <w:p>
+      <w:pPr>
+        <w:pStyle w:val="Quote-Q--MINE"/>
+      </w:pPr>
+    </w:p>
+    <w:p>
+      <w:pPr>
+        <w:pStyle w:val="Quote-Q--MINE"/>
+      </w:pPr>
+    </w:p>
+    <w:p>
+      <w:pPr>
+        <w:pStyle w:val="Heading1"/>
+      </w:pPr>
       <w:r>
         <w:t>Taiwan</w:t>
       </w:r>
-      <w:bookmarkEnd w:id="9"/>
+      <w:bookmarkEnd w:id="11"/>
     </w:p>
     <w:p>
       <w:pPr>
         <w:pStyle w:val="Heading2"/>
       </w:pPr>
-      <w:bookmarkStart w:id="10" w:name="_Toc44182842"/>
+      <w:bookmarkStart w:id="12" w:name="_Toc45801015"/>
       <w:r>
         <w:t>COVID-19 cases</w:t>
       </w:r>
-      <w:bookmarkEnd w:id="10"/>
       <w:r>
         <w:t xml:space="preserve"> (@ June 22)</w:t>
       </w:r>
       <w:r>
         <w:t>: 446</w:t>
       </w:r>
+      <w:bookmarkEnd w:id="12"/>
     </w:p>
     <w:p>
       <w:pPr>
@@ -2375,7 +2501,7 @@
                     </pic:cNvPicPr>
                   </pic:nvPicPr>
                   <pic:blipFill>
-                    <a:blip r:embed="rId17">
+                    <a:blip r:embed="rId19">
                       <a:extLst>
                         <a:ext uri="{28A0092B-C50C-407E-A947-70E740481C1C}">
                           <a14:useLocalDpi xmlns:a14="http://schemas.microsoft.com/office/drawing/2010/main" val="0"/>
@@ -2407,17 +2533,15 @@
         </w:drawing>
       </w:r>
     </w:p>
-    <w:p>
-      <w:bookmarkStart w:id="11" w:name="_Toc44182843"/>
-    </w:p>
+    <w:p/>
     <w:p>
       <w:pPr>
         <w:pStyle w:val="Heading2"/>
       </w:pPr>
+      <w:bookmarkStart w:id="13" w:name="_Toc45801016"/>
       <w:r>
         <w:t>population</w:t>
       </w:r>
-      <w:bookmarkEnd w:id="11"/>
       <w:r>
         <w:t xml:space="preserve"> </w:t>
       </w:r>
@@ -2430,6 +2554,7 @@
       <w:r>
         <w:t xml:space="preserve"> are about 2 million each</w:t>
       </w:r>
+      <w:bookmarkEnd w:id="13"/>
     </w:p>
     <w:p/>
     <w:p>
@@ -2467,7 +2592,7 @@
                     </pic:cNvPicPr>
                   </pic:nvPicPr>
                   <pic:blipFill>
-                    <a:blip r:embed="rId18">
+                    <a:blip r:embed="rId20">
                       <a:extLst>
                         <a:ext uri="{28A0092B-C50C-407E-A947-70E740481C1C}">
                           <a14:useLocalDpi xmlns:a14="http://schemas.microsoft.com/office/drawing/2010/main" val="0"/>
@@ -2516,7 +2641,6 @@
           <w:noProof/>
           <w:color w:val="111111"/>
         </w:rPr>
-        <w:lastRenderedPageBreak/>
         <w:drawing>
           <wp:inline distT="0" distB="0" distL="0" distR="0" wp14:anchorId="65ECBD8D" wp14:editId="7C75E594">
             <wp:extent cx="2886075" cy="4038600"/>
@@ -2535,7 +2659,7 @@
                     </pic:cNvPicPr>
                   </pic:nvPicPr>
                   <pic:blipFill>
-                    <a:blip r:embed="rId19">
+                    <a:blip r:embed="rId21">
                       <a:extLst>
                         <a:ext uri="{28A0092B-C50C-407E-A947-70E740481C1C}">
                           <a14:useLocalDpi xmlns:a14="http://schemas.microsoft.com/office/drawing/2010/main" val="0"/>
@@ -2584,6 +2708,7 @@
           <w:noProof/>
           <w:color w:val="111111"/>
         </w:rPr>
+        <w:lastRenderedPageBreak/>
         <w:drawing>
           <wp:inline distT="0" distB="0" distL="0" distR="0" wp14:anchorId="4630B632" wp14:editId="7BCA2CD9">
             <wp:extent cx="5943600" cy="1609725"/>
@@ -2602,7 +2727,7 @@
                     </pic:cNvPicPr>
                   </pic:nvPicPr>
                   <pic:blipFill>
-                    <a:blip r:embed="rId20">
+                    <a:blip r:embed="rId22">
                       <a:extLst>
                         <a:ext uri="{28A0092B-C50C-407E-A947-70E740481C1C}">
                           <a14:useLocalDpi xmlns:a14="http://schemas.microsoft.com/office/drawing/2010/main" val="0"/>
@@ -2639,28 +2764,27 @@
       <w:pPr>
         <w:pStyle w:val="Heading1"/>
       </w:pPr>
-      <w:bookmarkStart w:id="12" w:name="_Toc44182845"/>
+      <w:bookmarkStart w:id="14" w:name="_Toc45801017"/>
       <w:r>
         <w:t>Vietnam</w:t>
       </w:r>
-      <w:bookmarkEnd w:id="12"/>
-    </w:p>
-    <w:p/>
+      <w:bookmarkEnd w:id="14"/>
+    </w:p>
     <w:p>
       <w:pPr>
         <w:pStyle w:val="Heading2"/>
       </w:pPr>
-      <w:bookmarkStart w:id="13" w:name="_Toc44182846"/>
+      <w:bookmarkStart w:id="15" w:name="_Toc45801018"/>
       <w:r>
         <w:t>COVID-19 cases</w:t>
       </w:r>
-      <w:bookmarkEnd w:id="13"/>
       <w:r>
         <w:t xml:space="preserve"> (@ June 22)</w:t>
       </w:r>
       <w:r>
         <w:t>: 349</w:t>
       </w:r>
+      <w:bookmarkEnd w:id="15"/>
     </w:p>
     <w:p/>
     <w:p>
@@ -2680,7 +2804,6 @@
           <w:noProof/>
           <w:color w:val="111111"/>
         </w:rPr>
-        <w:lastRenderedPageBreak/>
         <w:drawing>
           <wp:inline distT="0" distB="0" distL="0" distR="0" wp14:anchorId="55CA6C30" wp14:editId="751BD5C4">
             <wp:extent cx="2886075" cy="1352550"/>
@@ -2699,7 +2822,7 @@
                     </pic:cNvPicPr>
                   </pic:nvPicPr>
                   <pic:blipFill>
-                    <a:blip r:embed="rId21">
+                    <a:blip r:embed="rId23">
                       <a:extLst>
                         <a:ext uri="{28A0092B-C50C-407E-A947-70E740481C1C}">
                           <a14:useLocalDpi xmlns:a14="http://schemas.microsoft.com/office/drawing/2010/main" val="0"/>
@@ -2731,23 +2854,22 @@
         </w:drawing>
       </w:r>
     </w:p>
-    <w:p>
-      <w:bookmarkStart w:id="14" w:name="_Toc44182848"/>
-    </w:p>
+    <w:p/>
     <w:p>
       <w:pPr>
         <w:pStyle w:val="Heading2"/>
       </w:pPr>
+      <w:bookmarkStart w:id="16" w:name="_Toc45801019"/>
       <w:r>
         <w:t>population</w:t>
       </w:r>
-      <w:bookmarkEnd w:id="14"/>
       <w:r>
         <w:t xml:space="preserve"> </w:t>
       </w:r>
       <w:r>
         <w:t>95 million</w:t>
       </w:r>
+      <w:bookmarkEnd w:id="16"/>
     </w:p>
     <w:p/>
     <w:p>
@@ -2778,7 +2900,7 @@
                     </pic:cNvPicPr>
                   </pic:nvPicPr>
                   <pic:blipFill>
-                    <a:blip r:embed="rId22">
+                    <a:blip r:embed="rId24">
                       <a:extLst>
                         <a:ext uri="{28A0092B-C50C-407E-A947-70E740481C1C}">
                           <a14:useLocalDpi xmlns:a14="http://schemas.microsoft.com/office/drawing/2010/main" val="0"/>
@@ -2827,6 +2949,7 @@
           <w:noProof/>
           <w:color w:val="111111"/>
         </w:rPr>
+        <w:lastRenderedPageBreak/>
         <w:drawing>
           <wp:inline distT="0" distB="0" distL="0" distR="0" wp14:anchorId="4CA0C0FB" wp14:editId="355FEAED">
             <wp:extent cx="2886075" cy="3124200"/>
@@ -2845,7 +2968,7 @@
                     </pic:cNvPicPr>
                   </pic:nvPicPr>
                   <pic:blipFill>
-                    <a:blip r:embed="rId23">
+                    <a:blip r:embed="rId25">
                       <a:extLst>
                         <a:ext uri="{28A0092B-C50C-407E-A947-70E740481C1C}">
                           <a14:useLocalDpi xmlns:a14="http://schemas.microsoft.com/office/drawing/2010/main" val="0"/>
@@ -2904,7 +3027,6 @@
           <w:noProof/>
           <w:color w:val="111111"/>
         </w:rPr>
-        <w:lastRenderedPageBreak/>
         <w:drawing>
           <wp:inline distT="0" distB="0" distL="0" distR="0" wp14:anchorId="146AD72E" wp14:editId="3970BE72">
             <wp:extent cx="5029200" cy="2619375"/>
@@ -2923,7 +3045,7 @@
                     </pic:cNvPicPr>
                   </pic:nvPicPr>
                   <pic:blipFill>
-                    <a:blip r:embed="rId24">
+                    <a:blip r:embed="rId26">
                       <a:extLst>
                         <a:ext uri="{28A0092B-C50C-407E-A947-70E740481C1C}">
                           <a14:useLocalDpi xmlns:a14="http://schemas.microsoft.com/office/drawing/2010/main" val="0"/>
@@ -2960,11 +3082,70 @@
       <w:pPr>
         <w:pStyle w:val="Heading2"/>
       </w:pPr>
-      <w:bookmarkStart w:id="15" w:name="_Toc44182847"/>
+      <w:bookmarkStart w:id="17" w:name="_Toc45801020"/>
       <w:r>
         <w:t>what did they do?</w:t>
       </w:r>
-      <w:bookmarkEnd w:id="15"/>
+      <w:bookmarkEnd w:id="17"/>
+    </w:p>
+    <w:p>
+      <w:pPr>
+        <w:pStyle w:val="Quote-Q--MINE"/>
+        <w:rPr>
+          <w:b/>
+          <w:bCs/>
+        </w:rPr>
+      </w:pPr>
+      <w:r>
+        <w:rPr>
+          <w:b/>
+          <w:bCs/>
+        </w:rPr>
+        <w:t>Key to Vietnam's success have been strategic testing, aggressive contact tracing and effective public communications campaigns.</w:t>
+      </w:r>
+    </w:p>
+    <w:p>
+      <w:pPr>
+        <w:pStyle w:val="Quote-Q--MINE"/>
+        <w:rPr>
+          <w:b/>
+          <w:bCs/>
+        </w:rPr>
+      </w:pPr>
+      <w:r>
+        <w:rPr>
+          <w:b/>
+          <w:bCs/>
+        </w:rPr>
+        <w:t>Most importantly, it did these things quickly.</w:t>
+      </w:r>
+    </w:p>
+    <w:p>
+      <w:pPr>
+        <w:pStyle w:val="Quote-Q--MINE"/>
+        <w:rPr>
+          <w:b/>
+          <w:bCs/>
+        </w:rPr>
+      </w:pPr>
+      <w:r>
+        <w:rPr>
+          <w:b/>
+          <w:bCs/>
+        </w:rPr>
+        <w:t>"From very early on, it was understood that this is something very serious, a virus that can infect everyone," Dr Le Thu said.</w:t>
+      </w:r>
+    </w:p>
+    <w:p/>
+    <w:p/>
+    <w:p>
+      <w:r>
+        <w:lastRenderedPageBreak/>
+        <w:t xml:space="preserve">- first </w:t>
+      </w:r>
+      <w:r>
+        <w:t>case Jan.22. Set up ministerial taskforce to handle pandemic.</w:t>
+      </w:r>
     </w:p>
     <w:p>
       <w:pPr>
@@ -2973,7 +3154,10 @@
         </w:rPr>
       </w:pPr>
       <w:r>
-        <w:t>- first two cases Jan 28 on flights from China.</w:t>
+        <w:t xml:space="preserve">- </w:t>
+      </w:r>
+      <w:r>
+        <w:t>two cases Jan 28 on flights from China.</w:t>
       </w:r>
     </w:p>
     <w:p>
@@ -2983,7 +3167,22 @@
     </w:p>
     <w:p>
       <w:r>
-        <w:t>- Feb 1 - suspended all flights from China. March 25 - all flights suspended</w:t>
+        <w:t xml:space="preserve">- </w:t>
+      </w:r>
+      <w:r>
+        <w:t xml:space="preserve">by </w:t>
+      </w:r>
+      <w:r>
+        <w:t xml:space="preserve">Feb 1 - suspended all flights from China. </w:t>
+      </w:r>
+      <w:r>
+        <w:t xml:space="preserve">By </w:t>
+      </w:r>
+      <w:r>
+        <w:t>March 25 - all flights suspended</w:t>
+      </w:r>
+      <w:r>
+        <w:t>.</w:t>
       </w:r>
     </w:p>
     <w:p>
@@ -3006,15 +3205,7 @@
         <w:ind w:firstLine="720"/>
       </w:pPr>
       <w:r>
-        <w:t xml:space="preserve">- Feb in Son </w:t>
-      </w:r>
-      <w:proofErr w:type="spellStart"/>
-      <w:r>
-        <w:t>Loi</w:t>
-      </w:r>
-      <w:proofErr w:type="spellEnd"/>
-      <w:r>
-        <w:t xml:space="preserve"> more than 10000 were sealed off</w:t>
+        <w:t>- Feb in Son Loi more than 10000 were sealed off</w:t>
       </w:r>
     </w:p>
     <w:p>
@@ -3022,15 +3213,7 @@
         <w:ind w:firstLine="720"/>
       </w:pPr>
       <w:r>
-        <w:t xml:space="preserve">- 11000 in Ha </w:t>
-      </w:r>
-      <w:proofErr w:type="spellStart"/>
-      <w:r>
-        <w:t>Loi</w:t>
-      </w:r>
-      <w:proofErr w:type="spellEnd"/>
-      <w:r>
-        <w:t xml:space="preserve"> commune near capital</w:t>
+        <w:t>- 11000 in Ha Loi commune near capital</w:t>
       </w:r>
     </w:p>
     <w:p>
@@ -3078,6 +3261,11 @@
     </w:p>
     <w:p>
       <w:r>
+        <w:t>- by March, developed cheap COVID-19 tests.</w:t>
+      </w:r>
+    </w:p>
+    <w:p>
+      <w:r>
         <w:t>- April 22 - social isolation measures lifted</w:t>
       </w:r>
     </w:p>
@@ -3107,11 +3295,9 @@
       <w:r>
         <w:t xml:space="preserve">2. Moved very quickly after determining outbreak. Early January. That would be when the World Health organization was telling everybody no human to human and before it declared a PHEIC (end </w:t>
       </w:r>
-      <w:proofErr w:type="spellStart"/>
-      <w:r>
-        <w:t>jan</w:t>
-      </w:r>
-      <w:proofErr w:type="spellEnd"/>
+      <w:r>
+        <w:t>January</w:t>
+      </w:r>
       <w:r>
         <w:t>)</w:t>
       </w:r>
@@ -3138,6 +3324,12 @@
       </w:pPr>
       <w:r>
         <w:t>As a result they are open generally, with restrictions, now.</w:t>
+      </w:r>
+    </w:p>
+    <w:p/>
+    <w:p>
+      <w:r>
+        <w:t>They quarantine all visitors for 14 days at government sites.</w:t>
       </w:r>
     </w:p>
     <w:sectPr>
@@ -5001,6 +5193,18 @@
       <w:szCs w:val="24"/>
     </w:rPr>
   </w:style>
+  <w:style w:type="character" w:styleId="UnresolvedMention">
+    <w:name w:val="Unresolved Mention"/>
+    <w:basedOn w:val="DefaultParagraphFont"/>
+    <w:uiPriority w:val="99"/>
+    <w:semiHidden/>
+    <w:unhideWhenUsed/>
+    <w:rsid w:val="00022997"/>
+    <w:rPr>
+      <w:color w:val="605E5C"/>
+      <w:shd w:val="clear" w:color="auto" w:fill="E1DFDD"/>
+    </w:rPr>
+  </w:style>
 </w:styles>
 </file>
 

--- a/_word/2020-06-01-Countries-that-crushed-their-COVID-19-cases-and-what-they-did.docx
+++ b/_word/2020-06-01-Countries-that-crushed-their-COVID-19-cases-and-what-they-did.docx
@@ -873,19 +873,7 @@
           <w:rPr>
             <w:rStyle w:val="Hyperlink"/>
           </w:rPr>
-          <w:t>T</w:t>
-        </w:r>
-        <w:r>
-          <w:rPr>
-            <w:rStyle w:val="Hyperlink"/>
-          </w:rPr>
-          <w:t>a</w:t>
-        </w:r>
-        <w:r>
-          <w:rPr>
-            <w:rStyle w:val="Hyperlink"/>
-          </w:rPr>
-          <w:t>iwan</w:t>
+          <w:t>Taiwan</w:t>
         </w:r>
         <w:r>
           <w:rPr>
@@ -1391,7 +1379,60 @@
       </w:r>
     </w:p>
     <w:p/>
-    <w:p/>
+    <w:p>
+      <w:pPr>
+        <w:pStyle w:val="Heading1"/>
+      </w:pPr>
+      <w:r>
+        <w:t>General lessons (my own comments)</w:t>
+      </w:r>
+    </w:p>
+    <w:p>
+      <w:r>
+        <w:t>1. Rigorous mandatory quarantine.</w:t>
+      </w:r>
+    </w:p>
+    <w:p>
+      <w:r>
+        <w:t xml:space="preserve">2. </w:t>
+      </w:r>
+      <w:r>
+        <w:t>Find cases fast, so f</w:t>
+      </w:r>
+      <w:r>
+        <w:t xml:space="preserve">ast testing. </w:t>
+      </w:r>
+      <w:r>
+        <w:t>Do it o</w:t>
+      </w:r>
+      <w:r>
+        <w:t>ut of hospital.</w:t>
+      </w:r>
+    </w:p>
+    <w:p>
+      <w:r>
+        <w:t xml:space="preserve">3. </w:t>
+      </w:r>
+      <w:r>
+        <w:t xml:space="preserve">Isolate them -&gt; </w:t>
+      </w:r>
+      <w:r>
+        <w:t xml:space="preserve">Contact tracing and get </w:t>
+      </w:r>
+      <w:proofErr w:type="spellStart"/>
+      <w:r>
+        <w:t>suspecteds</w:t>
+      </w:r>
+      <w:proofErr w:type="spellEnd"/>
+      <w:r>
+        <w:t xml:space="preserve"> away from others including family.</w:t>
+      </w:r>
+    </w:p>
+    <w:p>
+      <w:r>
+        <w:t>Sense of urgency!</w:t>
+      </w:r>
+    </w:p>
     <w:p>
       <w:pPr>
         <w:pStyle w:val="Heading1"/>
@@ -1496,7 +1537,6 @@
       </w:pPr>
       <w:bookmarkStart w:id="2" w:name="_Toc45801005"/>
       <w:r>
-        <w:lastRenderedPageBreak/>
         <w:t>population</w:t>
       </w:r>
       <w:r>
@@ -1728,14 +1768,27 @@
       <w:bookmarkEnd w:id="3"/>
     </w:p>
     <w:p>
-      <w:r>
-        <w:t>14 day mandatory quarantine, including electronic bracelet and monitoring. Saliva test. If arrive early, wait for test results same day. If arrive late, quarantine at hotel until next day.</w:t>
+      <w:proofErr w:type="gramStart"/>
+      <w:r>
+        <w:t>14 day</w:t>
+      </w:r>
+      <w:proofErr w:type="gramEnd"/>
+      <w:r>
+        <w:t xml:space="preserve"> mandatory quarantine, including electronic bracelet and monitoring. Saliva test. If arrive early, wait for test results same day. If arrive late, quarantine at hotel until next day.</w:t>
       </w:r>
     </w:p>
     <w:p/>
     <w:p>
       <w:r>
-        <w:t>If positive, hospital. If negative, 14 day quarantine starts.</w:t>
+        <w:t xml:space="preserve">If positive, hospital. If negative, </w:t>
+      </w:r>
+      <w:proofErr w:type="gramStart"/>
+      <w:r>
+        <w:t>14 day</w:t>
+      </w:r>
+      <w:proofErr w:type="gramEnd"/>
+      <w:r>
+        <w:t xml:space="preserve"> quarantine starts.</w:t>
       </w:r>
     </w:p>
     <w:p/>
@@ -2342,7 +2395,15 @@
       </w:pPr>
       <w:r>
         <w:lastRenderedPageBreak/>
-        <w:t>But just as South Korea appeared to be descending into catastrophe, the country stopped the virus in its tracks. The government demanded that the Shincheonji Church turn over its full membership list, through which the Ministry of Health identified thousands of worshippers. All were ordered to self-isolate. Within days, thousands of people in Daegu were tested for the virus. Individuals with the most serious cases were sent to hospitals, while those with milder cases checked into isolation units at converted corporate training facilities. The government used a combination of interviews and cellphone surveillance to track down the recent contacts of new patients and ordered those contacts to self-isolate as well.</w:t>
+        <w:t xml:space="preserve">But just as South Korea appeared to be descending into catastrophe, the country stopped the virus in its tracks. The government demanded that the </w:t>
+      </w:r>
+      <w:proofErr w:type="spellStart"/>
+      <w:r>
+        <w:t>Shincheonji</w:t>
+      </w:r>
+      <w:proofErr w:type="spellEnd"/>
+      <w:r>
+        <w:t xml:space="preserve"> Church turn over its full membership list, through which the Ministry of Health identified thousands of worshippers. All were ordered to self-isolate. Within days, thousands of people in Daegu were tested for the virus. Individuals with the most serious cases were sent to hospitals, while those with milder cases checked into isolation units at converted corporate training facilities. The government used a combination of interviews and cellphone surveillance to track down the recent contacts of new patients and ordered those contacts to self-isolate as well.</w:t>
       </w:r>
     </w:p>
     <w:p>
@@ -2371,7 +2432,15 @@
     </w:p>
     <w:p>
       <w:r>
-        <w:t xml:space="preserve">In late January, one week after their first case,  SK told its industry to </w:t>
+        <w:t xml:space="preserve">In late January, one week after their first </w:t>
+      </w:r>
+      <w:proofErr w:type="gramStart"/>
+      <w:r>
+        <w:t>case,  SK</w:t>
+      </w:r>
+      <w:proofErr w:type="gramEnd"/>
+      <w:r>
+        <w:t xml:space="preserve"> told its industry to </w:t>
       </w:r>
       <w:r>
         <w:t>develop test kits and prepare for mass production.</w:t>
@@ -2380,28 +2449,13 @@
     <w:p/>
     <w:p>
       <w:r>
-        <w:t>By mid-February</w:t>
-      </w:r>
-      <w:r>
-        <w:t xml:space="preserve"> </w:t>
-      </w:r>
-      <w:r>
-        <w:t xml:space="preserve">South Korea </w:t>
-      </w:r>
-      <w:r>
-        <w:t xml:space="preserve">making </w:t>
-      </w:r>
-      <w:r>
-        <w:t xml:space="preserve">thousands of test kits every day. </w:t>
+        <w:t xml:space="preserve">By mid-February South Korea making thousands of test kits every day. </w:t>
       </w:r>
     </w:p>
     <w:p/>
     <w:p>
       <w:r>
-        <w:t>By March 5, South Korea had tested 145,000 people</w:t>
-      </w:r>
-      <w:r>
-        <w:t>.</w:t>
+        <w:t>By March 5, South Korea had tested 145,000 people.</w:t>
       </w:r>
     </w:p>
     <w:p/>
@@ -2417,7 +2471,23 @@
           <w:b/>
           <w:bCs/>
         </w:rPr>
-        <w:t>Set up 600 testing centres and opened drive-through testing with 10 minute tests.</w:t>
+        <w:t xml:space="preserve">Set up 600 testing centres and opened drive-through testing with </w:t>
+      </w:r>
+      <w:proofErr w:type="gramStart"/>
+      <w:r>
+        <w:rPr>
+          <w:b/>
+          <w:bCs/>
+        </w:rPr>
+        <w:t>10 minute</w:t>
+      </w:r>
+      <w:proofErr w:type="gramEnd"/>
+      <w:r>
+        <w:rPr>
+          <w:b/>
+          <w:bCs/>
+        </w:rPr>
+        <w:t xml:space="preserve"> tests.</w:t>
       </w:r>
     </w:p>
     <w:p>
@@ -3205,7 +3275,15 @@
         <w:ind w:firstLine="720"/>
       </w:pPr>
       <w:r>
-        <w:t>- Feb in Son Loi more than 10000 were sealed off</w:t>
+        <w:t xml:space="preserve">- Feb in Son </w:t>
+      </w:r>
+      <w:proofErr w:type="spellStart"/>
+      <w:r>
+        <w:t>Loi</w:t>
+      </w:r>
+      <w:proofErr w:type="spellEnd"/>
+      <w:r>
+        <w:t xml:space="preserve"> more than 10000 were sealed off</w:t>
       </w:r>
     </w:p>
     <w:p>
@@ -3213,7 +3291,15 @@
         <w:ind w:firstLine="720"/>
       </w:pPr>
       <w:r>
-        <w:t>- 11000 in Ha Loi commune near capital</w:t>
+        <w:t xml:space="preserve">- 11000 in Ha </w:t>
+      </w:r>
+      <w:proofErr w:type="spellStart"/>
+      <w:r>
+        <w:t>Loi</w:t>
+      </w:r>
+      <w:proofErr w:type="spellEnd"/>
+      <w:r>
+        <w:t xml:space="preserve"> commune near capital</w:t>
       </w:r>
     </w:p>
     <w:p>
@@ -3271,8 +3357,13 @@
     </w:p>
     <w:p>
       <w:r>
-        <w:t>- by June - can now make 7 million fabric and 5.72 million surgical masks per day .</w:t>
-      </w:r>
+        <w:t xml:space="preserve">- by June - can now make 7 million fabric and 5.72 million surgical masks per </w:t>
+      </w:r>
+      <w:proofErr w:type="gramStart"/>
+      <w:r>
+        <w:t>day .</w:t>
+      </w:r>
+      <w:proofErr w:type="gramEnd"/>
     </w:p>
     <w:p/>
     <w:p>
@@ -3323,7 +3414,15 @@
         <w:ind w:left="720"/>
       </w:pPr>
       <w:r>
-        <w:t>As a result they are open generally, with restrictions, now.</w:t>
+        <w:t xml:space="preserve">As a </w:t>
+      </w:r>
+      <w:proofErr w:type="gramStart"/>
+      <w:r>
+        <w:t>result</w:t>
+      </w:r>
+      <w:proofErr w:type="gramEnd"/>
+      <w:r>
+        <w:t xml:space="preserve"> they are open generally, with restrictions, now.</w:t>
       </w:r>
     </w:p>
     <w:p/>

--- a/_word/2020-06-01-Countries-that-crushed-their-COVID-19-cases-and-what-they-did.docx
+++ b/_word/2020-06-01-Countries-that-crushed-their-COVID-19-cases-and-what-they-did.docx
@@ -21,7 +21,7 @@
       <w:r>
         <w:fldChar w:fldCharType="separate"/>
       </w:r>
-      <w:hyperlink w:anchor="_Toc45801003" w:history="1">
+      <w:hyperlink w:anchor="_Toc46211076" w:history="1">
         <w:r>
           <w:rPr>
             <w:rStyle w:val="Hyperlink"/>
@@ -41,6 +41,93 @@
           <w:rPr>
             <w:rStyle w:val="Hyperlink"/>
           </w:rPr>
+          <w:t>Genera</w:t>
+        </w:r>
+        <w:r>
+          <w:rPr>
+            <w:rStyle w:val="Hyperlink"/>
+          </w:rPr>
+          <w:t>l</w:t>
+        </w:r>
+        <w:r>
+          <w:rPr>
+            <w:rStyle w:val="Hyperlink"/>
+          </w:rPr>
+          <w:t xml:space="preserve"> lessons (my own comments)</w:t>
+        </w:r>
+        <w:r>
+          <w:rPr>
+            <w:webHidden/>
+          </w:rPr>
+          <w:tab/>
+        </w:r>
+        <w:r>
+          <w:rPr>
+            <w:webHidden/>
+          </w:rPr>
+          <w:fldChar w:fldCharType="begin"/>
+        </w:r>
+        <w:r>
+          <w:rPr>
+            <w:webHidden/>
+          </w:rPr>
+          <w:instrText xml:space="preserve"> PAGEREF _Toc46211076 \h </w:instrText>
+        </w:r>
+        <w:r>
+          <w:rPr>
+            <w:webHidden/>
+          </w:rPr>
+        </w:r>
+        <w:r>
+          <w:rPr>
+            <w:webHidden/>
+          </w:rPr>
+          <w:fldChar w:fldCharType="separate"/>
+        </w:r>
+        <w:r>
+          <w:rPr>
+            <w:webHidden/>
+          </w:rPr>
+          <w:t>1</w:t>
+        </w:r>
+        <w:r>
+          <w:rPr>
+            <w:webHidden/>
+          </w:rPr>
+          <w:fldChar w:fldCharType="end"/>
+        </w:r>
+      </w:hyperlink>
+    </w:p>
+    <w:p>
+      <w:pPr>
+        <w:pStyle w:val="TOC1"/>
+        <w:rPr>
+          <w:rFonts w:asciiTheme="minorHAnsi" w:eastAsiaTheme="minorEastAsia" w:hAnsiTheme="minorHAnsi" w:cstheme="minorBidi"/>
+          <w:b w:val="0"/>
+          <w:caps w:val="0"/>
+          <w:sz w:val="22"/>
+        </w:rPr>
+      </w:pPr>
+      <w:hyperlink w:anchor="_Toc46211077" w:history="1">
+        <w:r>
+          <w:rPr>
+            <w:rStyle w:val="Hyperlink"/>
+          </w:rPr>
+          <w:t>2.</w:t>
+        </w:r>
+        <w:r>
+          <w:rPr>
+            <w:rFonts w:asciiTheme="minorHAnsi" w:eastAsiaTheme="minorEastAsia" w:hAnsiTheme="minorHAnsi" w:cstheme="minorBidi"/>
+            <w:b w:val="0"/>
+            <w:caps w:val="0"/>
+            <w:sz w:val="22"/>
+          </w:rPr>
+          <w:tab/>
+        </w:r>
+        <w:r>
+          <w:rPr>
+            <w:rStyle w:val="Hyperlink"/>
+          </w:rPr>
           <w:t>Hong Kong</w:t>
         </w:r>
         <w:r>
@@ -59,7 +146,7 @@
           <w:rPr>
             <w:webHidden/>
           </w:rPr>
-          <w:instrText xml:space="preserve"> PAGEREF _Toc45801003 \h </w:instrText>
+          <w:instrText xml:space="preserve"> PAGEREF _Toc46211077 \h </w:instrText>
         </w:r>
         <w:r>
           <w:rPr>
@@ -98,12 +185,12 @@
           <w:sz w:val="22"/>
         </w:rPr>
       </w:pPr>
-      <w:hyperlink w:anchor="_Toc45801004" w:history="1">
+      <w:hyperlink w:anchor="_Toc46211078" w:history="1">
         <w:r>
           <w:rPr>
             <w:rStyle w:val="Hyperlink"/>
           </w:rPr>
-          <w:t>1.1.</w:t>
+          <w:t>2.1.</w:t>
         </w:r>
         <w:r>
           <w:rPr>
@@ -135,7 +222,7 @@
           <w:rPr>
             <w:webHidden/>
           </w:rPr>
-          <w:instrText xml:space="preserve"> PAGEREF _Toc45801004 \h </w:instrText>
+          <w:instrText xml:space="preserve"> PAGEREF _Toc46211078 \h </w:instrText>
         </w:r>
         <w:r>
           <w:rPr>
@@ -152,7 +239,7 @@
           <w:rPr>
             <w:webHidden/>
           </w:rPr>
-          <w:t>1</w:t>
+          <w:t>2</w:t>
         </w:r>
         <w:r>
           <w:rPr>
@@ -174,12 +261,12 @@
           <w:sz w:val="22"/>
         </w:rPr>
       </w:pPr>
-      <w:hyperlink w:anchor="_Toc45801005" w:history="1">
+      <w:hyperlink w:anchor="_Toc46211079" w:history="1">
         <w:r>
           <w:rPr>
             <w:rStyle w:val="Hyperlink"/>
           </w:rPr>
-          <w:t>1.2.</w:t>
+          <w:t>2.2.</w:t>
         </w:r>
         <w:r>
           <w:rPr>
@@ -211,7 +298,7 @@
           <w:rPr>
             <w:webHidden/>
           </w:rPr>
-          <w:instrText xml:space="preserve"> PAGEREF _Toc45801005 \h </w:instrText>
+          <w:instrText xml:space="preserve"> PAGEREF _Toc46211079 \h </w:instrText>
         </w:r>
         <w:r>
           <w:rPr>
@@ -250,12 +337,12 @@
           <w:sz w:val="22"/>
         </w:rPr>
       </w:pPr>
-      <w:hyperlink w:anchor="_Toc45801006" w:history="1">
+      <w:hyperlink w:anchor="_Toc46211080" w:history="1">
         <w:r>
           <w:rPr>
             <w:rStyle w:val="Hyperlink"/>
           </w:rPr>
-          <w:t>1.3.</w:t>
+          <w:t>2.3.</w:t>
         </w:r>
         <w:r>
           <w:rPr>
@@ -287,7 +374,7 @@
           <w:rPr>
             <w:webHidden/>
           </w:rPr>
-          <w:instrText xml:space="preserve"> PAGEREF _Toc45801006 \h </w:instrText>
+          <w:instrText xml:space="preserve"> PAGEREF _Toc46211080 \h </w:instrText>
         </w:r>
         <w:r>
           <w:rPr>
@@ -324,12 +411,12 @@
           <w:sz w:val="22"/>
         </w:rPr>
       </w:pPr>
-      <w:hyperlink w:anchor="_Toc45801007" w:history="1">
+      <w:hyperlink w:anchor="_Toc46211081" w:history="1">
         <w:r>
           <w:rPr>
             <w:rStyle w:val="Hyperlink"/>
           </w:rPr>
-          <w:t>2.</w:t>
+          <w:t>3.</w:t>
         </w:r>
         <w:r>
           <w:rPr>
@@ -362,7 +449,7 @@
           <w:rPr>
             <w:webHidden/>
           </w:rPr>
-          <w:instrText xml:space="preserve"> PAGEREF _Toc45801007 \h </w:instrText>
+          <w:instrText xml:space="preserve"> PAGEREF _Toc46211081 \h </w:instrText>
         </w:r>
         <w:r>
           <w:rPr>
@@ -401,12 +488,12 @@
           <w:sz w:val="22"/>
         </w:rPr>
       </w:pPr>
-      <w:hyperlink w:anchor="_Toc45801008" w:history="1">
+      <w:hyperlink w:anchor="_Toc46211082" w:history="1">
         <w:r>
           <w:rPr>
             <w:rStyle w:val="Hyperlink"/>
           </w:rPr>
-          <w:t>2.1.</w:t>
+          <w:t>3.1.</w:t>
         </w:r>
         <w:r>
           <w:rPr>
@@ -438,7 +525,7 @@
           <w:rPr>
             <w:webHidden/>
           </w:rPr>
-          <w:instrText xml:space="preserve"> PAGEREF _Toc45801008 \h </w:instrText>
+          <w:instrText xml:space="preserve"> PAGEREF _Toc46211082 \h </w:instrText>
         </w:r>
         <w:r>
           <w:rPr>
@@ -477,12 +564,12 @@
           <w:sz w:val="22"/>
         </w:rPr>
       </w:pPr>
-      <w:hyperlink w:anchor="_Toc45801009" w:history="1">
+      <w:hyperlink w:anchor="_Toc46211083" w:history="1">
         <w:r>
           <w:rPr>
             <w:rStyle w:val="Hyperlink"/>
           </w:rPr>
-          <w:t>2.2.</w:t>
+          <w:t>3.2.</w:t>
         </w:r>
         <w:r>
           <w:rPr>
@@ -514,7 +601,7 @@
           <w:rPr>
             <w:webHidden/>
           </w:rPr>
-          <w:instrText xml:space="preserve"> PAGEREF _Toc45801009 \h </w:instrText>
+          <w:instrText xml:space="preserve"> PAGEREF _Toc46211083 \h </w:instrText>
         </w:r>
         <w:r>
           <w:rPr>
@@ -551,12 +638,12 @@
           <w:sz w:val="22"/>
         </w:rPr>
       </w:pPr>
-      <w:hyperlink w:anchor="_Toc45801010" w:history="1">
+      <w:hyperlink w:anchor="_Toc46211084" w:history="1">
         <w:r>
           <w:rPr>
             <w:rStyle w:val="Hyperlink"/>
           </w:rPr>
-          <w:t>3.</w:t>
+          <w:t>4.</w:t>
         </w:r>
         <w:r>
           <w:rPr>
@@ -589,7 +676,7 @@
           <w:rPr>
             <w:webHidden/>
           </w:rPr>
-          <w:instrText xml:space="preserve"> PAGEREF _Toc45801010 \h </w:instrText>
+          <w:instrText xml:space="preserve"> PAGEREF _Toc46211084 \h </w:instrText>
         </w:r>
         <w:r>
           <w:rPr>
@@ -628,12 +715,12 @@
           <w:sz w:val="22"/>
         </w:rPr>
       </w:pPr>
-      <w:hyperlink w:anchor="_Toc45801011" w:history="1">
+      <w:hyperlink w:anchor="_Toc46211085" w:history="1">
         <w:r>
           <w:rPr>
             <w:rStyle w:val="Hyperlink"/>
           </w:rPr>
-          <w:t>3.1.</w:t>
+          <w:t>4.1.</w:t>
         </w:r>
         <w:r>
           <w:rPr>
@@ -665,7 +752,7 @@
           <w:rPr>
             <w:webHidden/>
           </w:rPr>
-          <w:instrText xml:space="preserve"> PAGEREF _Toc45801011 \h </w:instrText>
+          <w:instrText xml:space="preserve"> PAGEREF _Toc46211085 \h </w:instrText>
         </w:r>
         <w:r>
           <w:rPr>
@@ -704,12 +791,12 @@
           <w:sz w:val="22"/>
         </w:rPr>
       </w:pPr>
-      <w:hyperlink w:anchor="_Toc45801012" w:history="1">
+      <w:hyperlink w:anchor="_Toc46211086" w:history="1">
         <w:r>
           <w:rPr>
             <w:rStyle w:val="Hyperlink"/>
           </w:rPr>
-          <w:t>3.2.</w:t>
+          <w:t>4.2.</w:t>
         </w:r>
         <w:r>
           <w:rPr>
@@ -741,7 +828,7 @@
           <w:rPr>
             <w:webHidden/>
           </w:rPr>
-          <w:instrText xml:space="preserve"> PAGEREF _Toc45801012 \h </w:instrText>
+          <w:instrText xml:space="preserve"> PAGEREF _Toc46211086 \h </w:instrText>
         </w:r>
         <w:r>
           <w:rPr>
@@ -778,12 +865,12 @@
           <w:sz w:val="22"/>
         </w:rPr>
       </w:pPr>
-      <w:hyperlink w:anchor="_Toc45801013" w:history="1">
+      <w:hyperlink w:anchor="_Toc46211087" w:history="1">
         <w:r>
           <w:rPr>
             <w:rStyle w:val="Hyperlink"/>
           </w:rPr>
-          <w:t>4.</w:t>
+          <w:t>5.</w:t>
         </w:r>
         <w:r>
           <w:rPr>
@@ -816,7 +903,7 @@
           <w:rPr>
             <w:webHidden/>
           </w:rPr>
-          <w:instrText xml:space="preserve"> PAGEREF _Toc45801013 \h </w:instrText>
+          <w:instrText xml:space="preserve"> PAGEREF _Toc46211087 \h </w:instrText>
         </w:r>
         <w:r>
           <w:rPr>
@@ -853,12 +940,12 @@
           <w:sz w:val="22"/>
         </w:rPr>
       </w:pPr>
-      <w:hyperlink w:anchor="_Toc45801014" w:history="1">
+      <w:hyperlink w:anchor="_Toc46211088" w:history="1">
         <w:r>
           <w:rPr>
             <w:rStyle w:val="Hyperlink"/>
           </w:rPr>
-          <w:t>5.</w:t>
+          <w:t>6.</w:t>
         </w:r>
         <w:r>
           <w:rPr>
@@ -873,6 +960,157 @@
           <w:rPr>
             <w:rStyle w:val="Hyperlink"/>
           </w:rPr>
+          <w:t>South Korea</w:t>
+        </w:r>
+        <w:r>
+          <w:rPr>
+            <w:webHidden/>
+          </w:rPr>
+          <w:tab/>
+        </w:r>
+        <w:r>
+          <w:rPr>
+            <w:webHidden/>
+          </w:rPr>
+          <w:fldChar w:fldCharType="begin"/>
+        </w:r>
+        <w:r>
+          <w:rPr>
+            <w:webHidden/>
+          </w:rPr>
+          <w:instrText xml:space="preserve"> PAGEREF _Toc46211088 \h </w:instrText>
+        </w:r>
+        <w:r>
+          <w:rPr>
+            <w:webHidden/>
+          </w:rPr>
+        </w:r>
+        <w:r>
+          <w:rPr>
+            <w:webHidden/>
+          </w:rPr>
+          <w:fldChar w:fldCharType="separate"/>
+        </w:r>
+        <w:r>
+          <w:rPr>
+            <w:webHidden/>
+          </w:rPr>
+          <w:t>6</w:t>
+        </w:r>
+        <w:r>
+          <w:rPr>
+            <w:webHidden/>
+          </w:rPr>
+          <w:fldChar w:fldCharType="end"/>
+        </w:r>
+      </w:hyperlink>
+    </w:p>
+    <w:p>
+      <w:pPr>
+        <w:pStyle w:val="TOC4"/>
+        <w:tabs>
+          <w:tab w:val="left" w:pos="2216"/>
+        </w:tabs>
+        <w:rPr>
+          <w:rFonts w:asciiTheme="minorHAnsi" w:eastAsiaTheme="minorEastAsia" w:hAnsiTheme="minorHAnsi" w:cstheme="minorBidi"/>
+          <w:i w:val="0"/>
+          <w:sz w:val="22"/>
+        </w:rPr>
+      </w:pPr>
+      <w:hyperlink w:anchor="_Toc46211089" w:history="1">
+        <w:r>
+          <w:rPr>
+            <w:rStyle w:val="Hyperlink"/>
+          </w:rPr>
+          <w:t>6.1.1.1.</w:t>
+        </w:r>
+        <w:r>
+          <w:rPr>
+            <w:rFonts w:asciiTheme="minorHAnsi" w:eastAsiaTheme="minorEastAsia" w:hAnsiTheme="minorHAnsi" w:cstheme="minorBidi"/>
+            <w:i w:val="0"/>
+            <w:sz w:val="22"/>
+          </w:rPr>
+          <w:tab/>
+        </w:r>
+        <w:r>
+          <w:rPr>
+            <w:rStyle w:val="Hyperlink"/>
+          </w:rPr>
+          <w:t>testing</w:t>
+        </w:r>
+        <w:r>
+          <w:rPr>
+            <w:webHidden/>
+          </w:rPr>
+          <w:tab/>
+        </w:r>
+        <w:r>
+          <w:rPr>
+            <w:webHidden/>
+          </w:rPr>
+          <w:fldChar w:fldCharType="begin"/>
+        </w:r>
+        <w:r>
+          <w:rPr>
+            <w:webHidden/>
+          </w:rPr>
+          <w:instrText xml:space="preserve"> PAGEREF _Toc46211089 \h </w:instrText>
+        </w:r>
+        <w:r>
+          <w:rPr>
+            <w:webHidden/>
+          </w:rPr>
+        </w:r>
+        <w:r>
+          <w:rPr>
+            <w:webHidden/>
+          </w:rPr>
+          <w:fldChar w:fldCharType="separate"/>
+        </w:r>
+        <w:r>
+          <w:rPr>
+            <w:webHidden/>
+          </w:rPr>
+          <w:t>7</w:t>
+        </w:r>
+        <w:r>
+          <w:rPr>
+            <w:webHidden/>
+          </w:rPr>
+          <w:fldChar w:fldCharType="end"/>
+        </w:r>
+      </w:hyperlink>
+    </w:p>
+    <w:p>
+      <w:pPr>
+        <w:pStyle w:val="TOC1"/>
+        <w:rPr>
+          <w:rFonts w:asciiTheme="minorHAnsi" w:eastAsiaTheme="minorEastAsia" w:hAnsiTheme="minorHAnsi" w:cstheme="minorBidi"/>
+          <w:b w:val="0"/>
+          <w:caps w:val="0"/>
+          <w:sz w:val="22"/>
+        </w:rPr>
+      </w:pPr>
+      <w:hyperlink w:anchor="_Toc46211090" w:history="1">
+        <w:r>
+          <w:rPr>
+            <w:rStyle w:val="Hyperlink"/>
+          </w:rPr>
+          <w:t>7.</w:t>
+        </w:r>
+        <w:r>
+          <w:rPr>
+            <w:rFonts w:asciiTheme="minorHAnsi" w:eastAsiaTheme="minorEastAsia" w:hAnsiTheme="minorHAnsi" w:cstheme="minorBidi"/>
+            <w:b w:val="0"/>
+            <w:caps w:val="0"/>
+            <w:sz w:val="22"/>
+          </w:rPr>
+          <w:tab/>
+        </w:r>
+        <w:r>
+          <w:rPr>
+            <w:rStyle w:val="Hyperlink"/>
+          </w:rPr>
           <w:t>Taiwan</w:t>
         </w:r>
         <w:r>
@@ -891,7 +1129,7 @@
           <w:rPr>
             <w:webHidden/>
           </w:rPr>
-          <w:instrText xml:space="preserve"> PAGEREF _Toc45801014 \h </w:instrText>
+          <w:instrText xml:space="preserve"> PAGEREF _Toc46211090 \h </w:instrText>
         </w:r>
         <w:r>
           <w:rPr>
@@ -930,12 +1168,12 @@
           <w:sz w:val="22"/>
         </w:rPr>
       </w:pPr>
-      <w:hyperlink w:anchor="_Toc45801015" w:history="1">
+      <w:hyperlink w:anchor="_Toc46211091" w:history="1">
         <w:r>
           <w:rPr>
             <w:rStyle w:val="Hyperlink"/>
           </w:rPr>
-          <w:t>5.1.</w:t>
+          <w:t>7.1.</w:t>
         </w:r>
         <w:r>
           <w:rPr>
@@ -967,7 +1205,7 @@
           <w:rPr>
             <w:webHidden/>
           </w:rPr>
-          <w:instrText xml:space="preserve"> PAGEREF _Toc45801015 \h </w:instrText>
+          <w:instrText xml:space="preserve"> PAGEREF _Toc46211091 \h </w:instrText>
         </w:r>
         <w:r>
           <w:rPr>
@@ -1006,12 +1244,12 @@
           <w:sz w:val="22"/>
         </w:rPr>
       </w:pPr>
-      <w:hyperlink w:anchor="_Toc45801016" w:history="1">
+      <w:hyperlink w:anchor="_Toc46211092" w:history="1">
         <w:r>
           <w:rPr>
             <w:rStyle w:val="Hyperlink"/>
           </w:rPr>
-          <w:t>5.2.</w:t>
+          <w:t>7.2.</w:t>
         </w:r>
         <w:r>
           <w:rPr>
@@ -1025,7 +1263,19 @@
           <w:rPr>
             <w:rStyle w:val="Hyperlink"/>
           </w:rPr>
-          <w:t>population 23.8 million, and biggest cities are about 2 million each</w:t>
+          <w:t>pop</w:t>
+        </w:r>
+        <w:r>
+          <w:rPr>
+            <w:rStyle w:val="Hyperlink"/>
+          </w:rPr>
+          <w:t>u</w:t>
+        </w:r>
+        <w:r>
+          <w:rPr>
+            <w:rStyle w:val="Hyperlink"/>
+          </w:rPr>
+          <w:t>lation 23.8 million, and biggest cities are about 2 million each</w:t>
         </w:r>
         <w:r>
           <w:rPr>
@@ -1043,7 +1293,7 @@
           <w:rPr>
             <w:webHidden/>
           </w:rPr>
-          <w:instrText xml:space="preserve"> PAGEREF _Toc45801016 \h </w:instrText>
+          <w:instrText xml:space="preserve"> PAGEREF _Toc46211092 \h </w:instrText>
         </w:r>
         <w:r>
           <w:rPr>
@@ -1060,7 +1310,7 @@
           <w:rPr>
             <w:webHidden/>
           </w:rPr>
-          <w:t>7</w:t>
+          <w:t>8</w:t>
         </w:r>
         <w:r>
           <w:rPr>
@@ -1080,12 +1330,12 @@
           <w:sz w:val="22"/>
         </w:rPr>
       </w:pPr>
-      <w:hyperlink w:anchor="_Toc45801017" w:history="1">
+      <w:hyperlink w:anchor="_Toc46211093" w:history="1">
         <w:r>
           <w:rPr>
             <w:rStyle w:val="Hyperlink"/>
           </w:rPr>
-          <w:t>6.</w:t>
+          <w:t>8.</w:t>
         </w:r>
         <w:r>
           <w:rPr>
@@ -1118,7 +1368,7 @@
           <w:rPr>
             <w:webHidden/>
           </w:rPr>
-          <w:instrText xml:space="preserve"> PAGEREF _Toc45801017 \h </w:instrText>
+          <w:instrText xml:space="preserve"> PAGEREF _Toc46211093 \h </w:instrText>
         </w:r>
         <w:r>
           <w:rPr>
@@ -1135,7 +1385,7 @@
           <w:rPr>
             <w:webHidden/>
           </w:rPr>
-          <w:t>8</w:t>
+          <w:t>9</w:t>
         </w:r>
         <w:r>
           <w:rPr>
@@ -1157,12 +1407,12 @@
           <w:sz w:val="22"/>
         </w:rPr>
       </w:pPr>
-      <w:hyperlink w:anchor="_Toc45801018" w:history="1">
+      <w:hyperlink w:anchor="_Toc46211094" w:history="1">
         <w:r>
           <w:rPr>
             <w:rStyle w:val="Hyperlink"/>
           </w:rPr>
-          <w:t>6.1.</w:t>
+          <w:t>8.1.</w:t>
         </w:r>
         <w:r>
           <w:rPr>
@@ -1194,7 +1444,7 @@
           <w:rPr>
             <w:webHidden/>
           </w:rPr>
-          <w:instrText xml:space="preserve"> PAGEREF _Toc45801018 \h </w:instrText>
+          <w:instrText xml:space="preserve"> PAGEREF _Toc46211094 \h </w:instrText>
         </w:r>
         <w:r>
           <w:rPr>
@@ -1211,7 +1461,7 @@
           <w:rPr>
             <w:webHidden/>
           </w:rPr>
-          <w:t>8</w:t>
+          <w:t>9</w:t>
         </w:r>
         <w:r>
           <w:rPr>
@@ -1233,12 +1483,12 @@
           <w:sz w:val="22"/>
         </w:rPr>
       </w:pPr>
-      <w:hyperlink w:anchor="_Toc45801019" w:history="1">
+      <w:hyperlink w:anchor="_Toc46211095" w:history="1">
         <w:r>
           <w:rPr>
             <w:rStyle w:val="Hyperlink"/>
           </w:rPr>
-          <w:t>6.2.</w:t>
+          <w:t>8.2.</w:t>
         </w:r>
         <w:r>
           <w:rPr>
@@ -1270,7 +1520,7 @@
           <w:rPr>
             <w:webHidden/>
           </w:rPr>
-          <w:instrText xml:space="preserve"> PAGEREF _Toc45801019 \h </w:instrText>
+          <w:instrText xml:space="preserve"> PAGEREF _Toc46211095 \h </w:instrText>
         </w:r>
         <w:r>
           <w:rPr>
@@ -1309,12 +1559,12 @@
           <w:sz w:val="22"/>
         </w:rPr>
       </w:pPr>
-      <w:hyperlink w:anchor="_Toc45801020" w:history="1">
+      <w:hyperlink w:anchor="_Toc46211096" w:history="1">
         <w:r>
           <w:rPr>
             <w:rStyle w:val="Hyperlink"/>
           </w:rPr>
-          <w:t>6.3.</w:t>
+          <w:t>8.3.</w:t>
         </w:r>
         <w:r>
           <w:rPr>
@@ -1346,7 +1596,7 @@
           <w:rPr>
             <w:webHidden/>
           </w:rPr>
-          <w:instrText xml:space="preserve"> PAGEREF _Toc45801020 \h </w:instrText>
+          <w:instrText xml:space="preserve"> PAGEREF _Toc46211096 \h </w:instrText>
         </w:r>
         <w:r>
           <w:rPr>
@@ -1383,9 +1633,11 @@
       <w:pPr>
         <w:pStyle w:val="Heading1"/>
       </w:pPr>
+      <w:bookmarkStart w:id="0" w:name="_Toc46211076"/>
       <w:r>
         <w:t>General lessons (my own comments)</w:t>
       </w:r>
+      <w:bookmarkEnd w:id="0"/>
     </w:p>
     <w:p>
       <w:r>
@@ -1394,38 +1646,12 @@
     </w:p>
     <w:p>
       <w:r>
-        <w:t xml:space="preserve">2. </w:t>
-      </w:r>
-      <w:r>
-        <w:t>Find cases fast, so f</w:t>
-      </w:r>
-      <w:r>
-        <w:t xml:space="preserve">ast testing. </w:t>
-      </w:r>
-      <w:r>
-        <w:t>Do it o</w:t>
-      </w:r>
-      <w:r>
-        <w:t>ut of hospital.</w:t>
-      </w:r>
-    </w:p>
-    <w:p>
-      <w:r>
-        <w:t xml:space="preserve">3. </w:t>
-      </w:r>
-      <w:r>
-        <w:t xml:space="preserve">Isolate them -&gt; </w:t>
-      </w:r>
-      <w:r>
-        <w:t xml:space="preserve">Contact tracing and get </w:t>
-      </w:r>
-      <w:proofErr w:type="spellStart"/>
-      <w:r>
-        <w:t>suspecteds</w:t>
-      </w:r>
-      <w:proofErr w:type="spellEnd"/>
-      <w:r>
-        <w:t xml:space="preserve"> away from others including family.</w:t>
+        <w:t>2. Find cases fast, so fast testing. Do it out of hospital.</w:t>
+      </w:r>
+    </w:p>
+    <w:p>
+      <w:r>
+        <w:t>3. Isolate them -&gt; Contact tracing and get suspecteds away from others including family.</w:t>
       </w:r>
     </w:p>
     <w:p>
@@ -1437,19 +1663,20 @@
       <w:pPr>
         <w:pStyle w:val="Heading1"/>
       </w:pPr>
-      <w:bookmarkStart w:id="0" w:name="_Toc45801003"/>
+      <w:bookmarkStart w:id="1" w:name="_Toc46211077"/>
       <w:r>
         <w:t>Hong Kong</w:t>
       </w:r>
-      <w:bookmarkEnd w:id="0"/>
+      <w:bookmarkEnd w:id="1"/>
     </w:p>
     <w:p/>
     <w:p>
       <w:pPr>
         <w:pStyle w:val="Heading2"/>
       </w:pPr>
-      <w:bookmarkStart w:id="1" w:name="_Toc45801004"/>
-      <w:r>
+      <w:bookmarkStart w:id="2" w:name="_Toc46211078"/>
+      <w:r>
+        <w:lastRenderedPageBreak/>
         <w:t>COVID-19 cases</w:t>
       </w:r>
       <w:r>
@@ -1461,7 +1688,7 @@
       <w:r>
         <w:t xml:space="preserve"> 1162</w:t>
       </w:r>
-      <w:bookmarkEnd w:id="1"/>
+      <w:bookmarkEnd w:id="2"/>
     </w:p>
     <w:p>
       <w:pPr>
@@ -1535,7 +1762,7 @@
       <w:pPr>
         <w:pStyle w:val="Heading2"/>
       </w:pPr>
-      <w:bookmarkStart w:id="2" w:name="_Toc45801005"/>
+      <w:bookmarkStart w:id="3" w:name="_Toc46211079"/>
       <w:r>
         <w:t>population</w:t>
       </w:r>
@@ -1545,7 +1772,7 @@
       <w:r>
         <w:t>7.5M in Hong Kong, 2M in Kowloon</w:t>
       </w:r>
-      <w:bookmarkEnd w:id="2"/>
+      <w:bookmarkEnd w:id="3"/>
     </w:p>
     <w:p>
       <w:pPr>
@@ -1706,6 +1933,7 @@
           <w:noProof/>
           <w:color w:val="111111"/>
         </w:rPr>
+        <w:lastRenderedPageBreak/>
         <w:drawing>
           <wp:inline distT="0" distB="0" distL="0" distR="0" wp14:anchorId="3BF78F9C" wp14:editId="68111B33">
             <wp:extent cx="4943475" cy="2819400"/>
@@ -1760,35 +1988,21 @@
       <w:pPr>
         <w:pStyle w:val="Heading2"/>
       </w:pPr>
-      <w:bookmarkStart w:id="3" w:name="_Toc45801006"/>
-      <w:r>
-        <w:lastRenderedPageBreak/>
+      <w:bookmarkStart w:id="4" w:name="_Toc46211080"/>
+      <w:r>
         <w:t>What did they do?</w:t>
       </w:r>
-      <w:bookmarkEnd w:id="3"/>
-    </w:p>
-    <w:p>
-      <w:proofErr w:type="gramStart"/>
-      <w:r>
-        <w:t>14 day</w:t>
-      </w:r>
-      <w:proofErr w:type="gramEnd"/>
-      <w:r>
-        <w:t xml:space="preserve"> mandatory quarantine, including electronic bracelet and monitoring. Saliva test. If arrive early, wait for test results same day. If arrive late, quarantine at hotel until next day.</w:t>
+      <w:bookmarkEnd w:id="4"/>
+    </w:p>
+    <w:p>
+      <w:r>
+        <w:t>14 day mandatory quarantine, including electronic bracelet and monitoring. Saliva test. If arrive early, wait for test results same day. If arrive late, quarantine at hotel until next day.</w:t>
       </w:r>
     </w:p>
     <w:p/>
     <w:p>
       <w:r>
-        <w:t xml:space="preserve">If positive, hospital. If negative, </w:t>
-      </w:r>
-      <w:proofErr w:type="gramStart"/>
-      <w:r>
-        <w:t>14 day</w:t>
-      </w:r>
-      <w:proofErr w:type="gramEnd"/>
-      <w:r>
-        <w:t xml:space="preserve"> quarantine starts.</w:t>
+        <w:t>If positive, hospital. If negative, 14 day quarantine starts.</w:t>
       </w:r>
     </w:p>
     <w:p/>
@@ -1806,18 +2020,18 @@
       <w:pPr>
         <w:pStyle w:val="Heading1"/>
       </w:pPr>
-      <w:bookmarkStart w:id="4" w:name="_Toc45801007"/>
+      <w:bookmarkStart w:id="5" w:name="_Toc46211081"/>
       <w:r>
         <w:t>Mongolia</w:t>
       </w:r>
-      <w:bookmarkEnd w:id="4"/>
+      <w:bookmarkEnd w:id="5"/>
     </w:p>
     <w:p/>
     <w:p>
       <w:pPr>
         <w:pStyle w:val="Heading2"/>
       </w:pPr>
-      <w:bookmarkStart w:id="5" w:name="_Toc45801008"/>
+      <w:bookmarkStart w:id="6" w:name="_Toc46211082"/>
       <w:r>
         <w:t>COVID-19 cases</w:t>
       </w:r>
@@ -1827,7 +2041,7 @@
       <w:r>
         <w:t>: 213</w:t>
       </w:r>
-      <w:bookmarkEnd w:id="5"/>
+      <w:bookmarkEnd w:id="6"/>
     </w:p>
     <w:p/>
     <w:p>
@@ -1902,7 +2116,7 @@
       <w:pPr>
         <w:pStyle w:val="Heading2"/>
       </w:pPr>
-      <w:bookmarkStart w:id="6" w:name="_Toc45801009"/>
+      <w:bookmarkStart w:id="7" w:name="_Toc46211083"/>
       <w:r>
         <w:lastRenderedPageBreak/>
         <w:t>population: 3.15 million</w:t>
@@ -1910,7 +2124,7 @@
       <w:r>
         <w:t>, 1.5M in largest city</w:t>
       </w:r>
-      <w:bookmarkEnd w:id="6"/>
+      <w:bookmarkEnd w:id="7"/>
     </w:p>
     <w:p>
       <w:pPr>
@@ -2193,34 +2407,34 @@
       <w:pPr>
         <w:pStyle w:val="Heading1"/>
       </w:pPr>
-      <w:bookmarkStart w:id="7" w:name="_Toc45801010"/>
+      <w:bookmarkStart w:id="8" w:name="_Toc46211084"/>
       <w:r>
         <w:t>New Zealand</w:t>
       </w:r>
-      <w:bookmarkEnd w:id="7"/>
+      <w:bookmarkEnd w:id="8"/>
     </w:p>
     <w:p>
       <w:pPr>
         <w:pStyle w:val="Heading2"/>
       </w:pPr>
-      <w:bookmarkStart w:id="8" w:name="_Toc45801011"/>
+      <w:bookmarkStart w:id="9" w:name="_Toc46211085"/>
       <w:r>
         <w:t>~1200 cases at June 25</w:t>
       </w:r>
-      <w:bookmarkEnd w:id="8"/>
+      <w:bookmarkEnd w:id="9"/>
     </w:p>
     <w:p>
       <w:pPr>
         <w:pStyle w:val="Heading2"/>
       </w:pPr>
-      <w:bookmarkStart w:id="9" w:name="_Toc45801012"/>
+      <w:bookmarkStart w:id="10" w:name="_Toc46211086"/>
       <w:r>
         <w:t xml:space="preserve">population of </w:t>
       </w:r>
       <w:r>
         <w:t>~4.5 million</w:t>
       </w:r>
-      <w:bookmarkEnd w:id="9"/>
+      <w:bookmarkEnd w:id="10"/>
       <w:r>
         <w:t xml:space="preserve"> </w:t>
       </w:r>
@@ -2230,11 +2444,11 @@
       <w:pPr>
         <w:pStyle w:val="Heading1"/>
       </w:pPr>
-      <w:bookmarkStart w:id="10" w:name="_Toc45801013"/>
+      <w:bookmarkStart w:id="11" w:name="_Toc46211087"/>
       <w:r>
         <w:t>Slovakia</w:t>
       </w:r>
-      <w:bookmarkEnd w:id="10"/>
+      <w:bookmarkEnd w:id="11"/>
     </w:p>
     <w:p/>
     <w:p>
@@ -2374,10 +2588,11 @@
       <w:pPr>
         <w:pStyle w:val="Heading1"/>
       </w:pPr>
-      <w:bookmarkStart w:id="11" w:name="_Toc45801014"/>
+      <w:bookmarkStart w:id="12" w:name="_Toc46211088"/>
       <w:r>
         <w:t>South Korea</w:t>
       </w:r>
+      <w:bookmarkEnd w:id="12"/>
     </w:p>
     <w:p>
       <w:hyperlink r:id="rId18" w:history="1">
@@ -2395,15 +2610,7 @@
       </w:pPr>
       <w:r>
         <w:lastRenderedPageBreak/>
-        <w:t xml:space="preserve">But just as South Korea appeared to be descending into catastrophe, the country stopped the virus in its tracks. The government demanded that the </w:t>
-      </w:r>
-      <w:proofErr w:type="spellStart"/>
-      <w:r>
-        <w:t>Shincheonji</w:t>
-      </w:r>
-      <w:proofErr w:type="spellEnd"/>
-      <w:r>
-        <w:t xml:space="preserve"> Church turn over its full membership list, through which the Ministry of Health identified thousands of worshippers. All were ordered to self-isolate. Within days, thousands of people in Daegu were tested for the virus. Individuals with the most serious cases were sent to hospitals, while those with milder cases checked into isolation units at converted corporate training facilities. The government used a combination of interviews and cellphone surveillance to track down the recent contacts of new patients and ordered those contacts to self-isolate as well.</w:t>
+        <w:t>But just as South Korea appeared to be descending into catastrophe, the country stopped the virus in its tracks. The government demanded that the Shincheonji Church turn over its full membership list, through which the Ministry of Health identified thousands of worshippers. All were ordered to self-isolate. Within days, thousands of people in Daegu were tested for the virus. Individuals with the most serious cases were sent to hospitals, while those with milder cases checked into isolation units at converted corporate training facilities. The government used a combination of interviews and cellphone surveillance to track down the recent contacts of new patients and ordered those contacts to self-isolate as well.</w:t>
       </w:r>
     </w:p>
     <w:p>
@@ -2426,21 +2633,15 @@
       <w:pPr>
         <w:pStyle w:val="Heading4"/>
       </w:pPr>
+      <w:bookmarkStart w:id="13" w:name="_Toc46211089"/>
       <w:r>
         <w:t>testing</w:t>
       </w:r>
-    </w:p>
-    <w:p>
-      <w:r>
-        <w:t xml:space="preserve">In late January, one week after their first </w:t>
-      </w:r>
-      <w:proofErr w:type="gramStart"/>
-      <w:r>
-        <w:t>case,  SK</w:t>
-      </w:r>
-      <w:proofErr w:type="gramEnd"/>
-      <w:r>
-        <w:t xml:space="preserve"> told its industry to </w:t>
+      <w:bookmarkEnd w:id="13"/>
+    </w:p>
+    <w:p>
+      <w:r>
+        <w:t xml:space="preserve">In late January, one week after their first case,  SK told its industry to </w:t>
       </w:r>
       <w:r>
         <w:t>develop test kits and prepare for mass production.</w:t>
@@ -2471,23 +2672,7 @@
           <w:b/>
           <w:bCs/>
         </w:rPr>
-        <w:t xml:space="preserve">Set up 600 testing centres and opened drive-through testing with </w:t>
-      </w:r>
-      <w:proofErr w:type="gramStart"/>
-      <w:r>
-        <w:rPr>
-          <w:b/>
-          <w:bCs/>
-        </w:rPr>
-        <w:t>10 minute</w:t>
-      </w:r>
-      <w:proofErr w:type="gramEnd"/>
-      <w:r>
-        <w:rPr>
-          <w:b/>
-          <w:bCs/>
-        </w:rPr>
-        <w:t xml:space="preserve"> tests.</w:t>
+        <w:t>Set up 600 testing centres and opened drive-through testing with 10 minute tests.</w:t>
       </w:r>
     </w:p>
     <w:p>
@@ -2515,16 +2700,17 @@
       <w:pPr>
         <w:pStyle w:val="Heading1"/>
       </w:pPr>
+      <w:bookmarkStart w:id="14" w:name="_Toc46211090"/>
       <w:r>
         <w:t>Taiwan</w:t>
       </w:r>
-      <w:bookmarkEnd w:id="11"/>
+      <w:bookmarkEnd w:id="14"/>
     </w:p>
     <w:p>
       <w:pPr>
         <w:pStyle w:val="Heading2"/>
       </w:pPr>
-      <w:bookmarkStart w:id="12" w:name="_Toc45801015"/>
+      <w:bookmarkStart w:id="15" w:name="_Toc46211091"/>
       <w:r>
         <w:t>COVID-19 cases</w:t>
       </w:r>
@@ -2534,7 +2720,7 @@
       <w:r>
         <w:t>: 446</w:t>
       </w:r>
-      <w:bookmarkEnd w:id="12"/>
+      <w:bookmarkEnd w:id="15"/>
     </w:p>
     <w:p>
       <w:pPr>
@@ -2608,7 +2794,7 @@
       <w:pPr>
         <w:pStyle w:val="Heading2"/>
       </w:pPr>
-      <w:bookmarkStart w:id="13" w:name="_Toc45801016"/>
+      <w:bookmarkStart w:id="16" w:name="_Toc46211092"/>
       <w:r>
         <w:t>population</w:t>
       </w:r>
@@ -2624,7 +2810,7 @@
       <w:r>
         <w:t xml:space="preserve"> are about 2 million each</w:t>
       </w:r>
-      <w:bookmarkEnd w:id="13"/>
+      <w:bookmarkEnd w:id="16"/>
     </w:p>
     <w:p/>
     <w:p>
@@ -2829,22 +3015,74 @@
         </w:drawing>
       </w:r>
     </w:p>
+    <w:p>
+      <w:pPr>
+        <w:pStyle w:val="Heading3"/>
+      </w:pPr>
+      <w:r>
+        <w:t>response</w:t>
+      </w:r>
+    </w:p>
+    <w:p>
+      <w:r>
+        <w:t xml:space="preserve">late Dec/early January - increased mask production. </w:t>
+      </w:r>
+    </w:p>
+    <w:p>
+      <w:r>
+        <w:t>- Rations out masks to everyone per week.</w:t>
+      </w:r>
+    </w:p>
     <w:p/>
     <w:p>
       <w:pPr>
+        <w:pStyle w:val="Heading3"/>
+      </w:pPr>
+      <w:r>
+        <w:t>school response</w:t>
+      </w:r>
+    </w:p>
+    <w:p>
+      <w:r>
+        <w:t>- hand sanitizer outside most buildings and signs to use</w:t>
+      </w:r>
+    </w:p>
+    <w:p>
+      <w:r>
+        <w:t>- temperature checks</w:t>
+      </w:r>
+    </w:p>
+    <w:p>
+      <w:r>
+        <w:t>- kids wear masks all day. take off to eat. Then use plastic barriers between each other.</w:t>
+      </w:r>
+    </w:p>
+    <w:p>
+      <w:r>
+        <w:t>- kids taught to wash hands</w:t>
+      </w:r>
+    </w:p>
+    <w:p>
+      <w:r>
+        <w:t>- parents take temperature and report it to school</w:t>
+      </w:r>
+    </w:p>
+    <w:p/>
+    <w:p>
+      <w:pPr>
         <w:pStyle w:val="Heading1"/>
       </w:pPr>
-      <w:bookmarkStart w:id="14" w:name="_Toc45801017"/>
+      <w:bookmarkStart w:id="17" w:name="_Toc46211093"/>
       <w:r>
         <w:t>Vietnam</w:t>
       </w:r>
-      <w:bookmarkEnd w:id="14"/>
+      <w:bookmarkEnd w:id="17"/>
     </w:p>
     <w:p>
       <w:pPr>
         <w:pStyle w:val="Heading2"/>
       </w:pPr>
-      <w:bookmarkStart w:id="15" w:name="_Toc45801018"/>
+      <w:bookmarkStart w:id="18" w:name="_Toc46211094"/>
       <w:r>
         <w:t>COVID-19 cases</w:t>
       </w:r>
@@ -2854,7 +3092,7 @@
       <w:r>
         <w:t>: 349</w:t>
       </w:r>
-      <w:bookmarkEnd w:id="15"/>
+      <w:bookmarkEnd w:id="18"/>
     </w:p>
     <w:p/>
     <w:p>
@@ -2929,7 +3167,7 @@
       <w:pPr>
         <w:pStyle w:val="Heading2"/>
       </w:pPr>
-      <w:bookmarkStart w:id="16" w:name="_Toc45801019"/>
+      <w:bookmarkStart w:id="19" w:name="_Toc46211095"/>
       <w:r>
         <w:t>population</w:t>
       </w:r>
@@ -2939,7 +3177,7 @@
       <w:r>
         <w:t>95 million</w:t>
       </w:r>
-      <w:bookmarkEnd w:id="16"/>
+      <w:bookmarkEnd w:id="19"/>
     </w:p>
     <w:p/>
     <w:p>
@@ -2952,6 +3190,7 @@
           <w:noProof/>
           <w:color w:val="111111"/>
         </w:rPr>
+        <w:lastRenderedPageBreak/>
         <w:drawing>
           <wp:inline distT="0" distB="0" distL="0" distR="0" wp14:anchorId="7CA30EBD" wp14:editId="7884A4D5">
             <wp:extent cx="3457575" cy="1878269"/>
@@ -3019,7 +3258,6 @@
           <w:noProof/>
           <w:color w:val="111111"/>
         </w:rPr>
-        <w:lastRenderedPageBreak/>
         <w:drawing>
           <wp:inline distT="0" distB="0" distL="0" distR="0" wp14:anchorId="4CA0C0FB" wp14:editId="355FEAED">
             <wp:extent cx="2886075" cy="3124200"/>
@@ -3152,11 +3390,11 @@
       <w:pPr>
         <w:pStyle w:val="Heading2"/>
       </w:pPr>
-      <w:bookmarkStart w:id="17" w:name="_Toc45801020"/>
+      <w:bookmarkStart w:id="20" w:name="_Toc46211096"/>
       <w:r>
         <w:t>what did they do?</w:t>
       </w:r>
-      <w:bookmarkEnd w:id="17"/>
+      <w:bookmarkEnd w:id="20"/>
     </w:p>
     <w:p>
       <w:pPr>
@@ -3210,7 +3448,6 @@
     <w:p/>
     <w:p>
       <w:r>
-        <w:lastRenderedPageBreak/>
         <w:t xml:space="preserve">- first </w:t>
       </w:r>
       <w:r>
@@ -3275,15 +3512,7 @@
         <w:ind w:firstLine="720"/>
       </w:pPr>
       <w:r>
-        <w:t xml:space="preserve">- Feb in Son </w:t>
-      </w:r>
-      <w:proofErr w:type="spellStart"/>
-      <w:r>
-        <w:t>Loi</w:t>
-      </w:r>
-      <w:proofErr w:type="spellEnd"/>
-      <w:r>
-        <w:t xml:space="preserve"> more than 10000 were sealed off</w:t>
+        <w:t>- Feb in Son Loi more than 10000 were sealed off</w:t>
       </w:r>
     </w:p>
     <w:p>
@@ -3291,15 +3520,7 @@
         <w:ind w:firstLine="720"/>
       </w:pPr>
       <w:r>
-        <w:t xml:space="preserve">- 11000 in Ha </w:t>
-      </w:r>
-      <w:proofErr w:type="spellStart"/>
-      <w:r>
-        <w:t>Loi</w:t>
-      </w:r>
-      <w:proofErr w:type="spellEnd"/>
-      <w:r>
-        <w:t xml:space="preserve"> commune near capital</w:t>
+        <w:t>- 11000 in Ha Loi commune near capital</w:t>
       </w:r>
     </w:p>
     <w:p>
@@ -3357,13 +3578,8 @@
     </w:p>
     <w:p>
       <w:r>
-        <w:t xml:space="preserve">- by June - can now make 7 million fabric and 5.72 million surgical masks per </w:t>
-      </w:r>
-      <w:proofErr w:type="gramStart"/>
-      <w:r>
-        <w:t>day .</w:t>
-      </w:r>
-      <w:proofErr w:type="gramEnd"/>
+        <w:t>- by June - can now make 7 million fabric and 5.72 million surgical masks per day .</w:t>
+      </w:r>
     </w:p>
     <w:p/>
     <w:p>
@@ -3414,15 +3630,7 @@
         <w:ind w:left="720"/>
       </w:pPr>
       <w:r>
-        <w:t xml:space="preserve">As a </w:t>
-      </w:r>
-      <w:proofErr w:type="gramStart"/>
-      <w:r>
-        <w:t>result</w:t>
-      </w:r>
-      <w:proofErr w:type="gramEnd"/>
-      <w:r>
-        <w:t xml:space="preserve"> they are open generally, with restrictions, now.</w:t>
+        <w:t>As a result they are open generally, with restrictions, now.</w:t>
       </w:r>
     </w:p>
     <w:p/>
